--- a/PA1-Phase 1 report.docx
+++ b/PA1-Phase 1 report.docx
@@ -2,6 +2,5560 @@
 <file path=word/document.xml><?xml version="1.0" encoding="utf-8"?>
 <w:document xmlns:wpc="http://schemas.microsoft.com/office/word/2010/wordprocessingCanvas" xmlns:cx="http://schemas.microsoft.com/office/drawing/2014/chartex" xmlns:cx1="http://schemas.microsoft.com/office/drawing/2015/9/8/chartex" xmlns:cx2="http://schemas.microsoft.com/office/drawing/2015/10/21/chartex" xmlns:cx3="http://schemas.microsoft.com/office/drawing/2016/5/9/chartex" xmlns:cx4="http://schemas.microsoft.com/office/drawing/2016/5/10/chartex" xmlns:cx5="http://schemas.microsoft.com/office/drawing/2016/5/11/chartex" xmlns:cx6="http://schemas.microsoft.com/office/drawing/2016/5/12/chartex" xmlns:cx7="http://schemas.microsoft.com/office/drawing/2016/5/13/chartex" xmlns:cx8="http://schemas.microsoft.com/office/drawing/2016/5/14/chartex" xmlns:mc="http://schemas.openxmlformats.org/markup-compatibility/2006" xmlns:aink="http://schemas.microsoft.com/office/drawing/2016/ink" xmlns:am3d="http://schemas.microsoft.com/office/drawing/2017/model3d" xmlns:o="urn:schemas-microsoft-com:office:office" xmlns:oel="http://schemas.microsoft.com/office/2019/extlst" xmlns:r="http://schemas.openxmlformats.org/officeDocument/2006/relationships" xmlns:m="http://schemas.openxmlformats.org/officeDocument/2006/math" xmlns:v="urn:schemas-microsoft-com:vml" xmlns:wp14="http://schemas.microsoft.com/office/word/2010/wordprocessingDrawing" xmlns:wp="http://schemas.openxmlformats.org/drawingml/2006/wordprocessingDrawing" xmlns:w10="urn:schemas-microsoft-com:office:word" xmlns:w="http://schemas.openxmlformats.org/wordprocessingml/2006/main" xmlns:w14="http://schemas.microsoft.com/office/word/2010/wordml" xmlns:w15="http://schemas.microsoft.com/office/word/2012/wordml" xmlns:w16cex="http://schemas.microsoft.com/office/word/2018/wordml/cex" xmlns:w16cid="http://schemas.microsoft.com/office/word/2016/wordml/cid" xmlns:w16="http://schemas.microsoft.com/office/word/2018/wordml" xmlns:w16sdtdh="http://schemas.microsoft.com/office/word/2020/wordml/sdtdatahash" xmlns:w16se="http://schemas.microsoft.com/office/word/2015/wordml/symex" xmlns:wpg="http://schemas.microsoft.com/office/word/2010/wordprocessingGroup" xmlns:wpi="http://schemas.microsoft.com/office/word/2010/wordprocessingInk" xmlns:wne="http://schemas.microsoft.com/office/word/2006/wordml" xmlns:wps="http://schemas.microsoft.com/office/word/2010/wordprocessingShape" mc:Ignorable="w14 w15 w16se w16cid w16 w16cex w16sdtdh wp14">
   <w:body>
+    <w:p>
+      <w:r>
+        <w:rPr>
+          <w:noProof/>
+        </w:rPr>
+        <w:drawing>
+          <wp:inline distT="0" distB="0" distL="0" distR="0" wp14:anchorId="2D79B8F1" wp14:editId="01BDA334">
+            <wp:extent cx="6024801" cy="4738255"/>
+            <wp:effectExtent l="0" t="0" r="0" b="5715"/>
+            <wp:docPr id="2" name="图片 2" descr="图示&#10;&#10;描述已自动生成"/>
+            <wp:cNvGraphicFramePr>
+              <a:graphicFrameLocks xmlns:a="http://schemas.openxmlformats.org/drawingml/2006/main" noChangeAspect="1"/>
+            </wp:cNvGraphicFramePr>
+            <a:graphic xmlns:a="http://schemas.openxmlformats.org/drawingml/2006/main">
+              <a:graphicData uri="http://schemas.openxmlformats.org/drawingml/2006/picture">
+                <pic:pic xmlns:pic="http://schemas.openxmlformats.org/drawingml/2006/picture">
+                  <pic:nvPicPr>
+                    <pic:cNvPr id="2" name="图片 2" descr="图示&#10;&#10;描述已自动生成"/>
+                    <pic:cNvPicPr/>
+                  </pic:nvPicPr>
+                  <pic:blipFill>
+                    <a:blip r:embed="rId5"/>
+                    <a:stretch>
+                      <a:fillRect/>
+                    </a:stretch>
+                  </pic:blipFill>
+                  <pic:spPr>
+                    <a:xfrm>
+                      <a:off x="0" y="0"/>
+                      <a:ext cx="6033369" cy="4744994"/>
+                    </a:xfrm>
+                    <a:prstGeom prst="rect">
+                      <a:avLst/>
+                    </a:prstGeom>
+                  </pic:spPr>
+                </pic:pic>
+              </a:graphicData>
+            </a:graphic>
+          </wp:inline>
+        </w:drawing>
+      </w:r>
+      <w:r>
+        <w:t>A</w:t>
+      </w:r>
+      <w:r>
+        <w:rPr>
+          <w:rFonts w:hint="eastAsia"/>
+        </w:rPr>
+        <w:t>ddi</w:t>
+      </w:r>
+      <w:r>
+        <w:t>tional Assumptions:</w:t>
+      </w:r>
+    </w:p>
+    <w:p>
+      <w:pPr>
+        <w:pStyle w:val="a3"/>
+        <w:numPr>
+          <w:ilvl w:val="0"/>
+          <w:numId w:val="1"/>
+        </w:numPr>
+      </w:pPr>
+      <w:r>
+        <w:t xml:space="preserve">“Friend” functions more like  “follow” </w:t>
+      </w:r>
+      <w:r>
+        <w:rPr>
+          <w:rFonts w:hint="eastAsia"/>
+        </w:rPr>
+        <w:t>—</w:t>
+      </w:r>
+      <w:r>
+        <w:rPr>
+          <w:rFonts w:hint="eastAsia"/>
+        </w:rPr>
+        <w:t xml:space="preserve"> </w:t>
+      </w:r>
+      <w:r>
+        <w:t>it does not need permission for user A to add user B as friend.</w:t>
+      </w:r>
+    </w:p>
+    <w:p>
+      <w:pPr>
+        <w:pStyle w:val="a3"/>
+        <w:numPr>
+          <w:ilvl w:val="0"/>
+          <w:numId w:val="1"/>
+        </w:numPr>
+      </w:pPr>
+      <w:r>
+        <w:t>Each album must have exactly one owner(creator).</w:t>
+      </w:r>
+    </w:p>
+    <w:p>
+      <w:pPr>
+        <w:pStyle w:val="a3"/>
+        <w:numPr>
+          <w:ilvl w:val="0"/>
+          <w:numId w:val="1"/>
+        </w:numPr>
+      </w:pPr>
+      <w:r>
+        <w:t>Each photo must belong to exactly one album (A user has to create an album before that user can upload a photo).</w:t>
+      </w:r>
+    </w:p>
+    <w:p>
+      <w:pPr>
+        <w:pStyle w:val="a3"/>
+        <w:numPr>
+          <w:ilvl w:val="0"/>
+          <w:numId w:val="1"/>
+        </w:numPr>
+      </w:pPr>
+      <w:r>
+        <w:t xml:space="preserve">Each comment (identified by </w:t>
+      </w:r>
+      <w:proofErr w:type="spellStart"/>
+      <w:r>
+        <w:t>c</w:t>
+      </w:r>
+      <w:r>
+        <w:t>omment_</w:t>
+      </w:r>
+      <w:r>
+        <w:t>id</w:t>
+      </w:r>
+      <w:proofErr w:type="spellEnd"/>
+      <w:r>
+        <w:t>) can only be created by one user, to comment on one photo (but different comments may have the same content).</w:t>
+      </w:r>
+    </w:p>
+    <w:p>
+      <w:pPr>
+        <w:pStyle w:val="a3"/>
+        <w:numPr>
+          <w:ilvl w:val="0"/>
+          <w:numId w:val="1"/>
+        </w:numPr>
+      </w:pPr>
+      <w:r>
+        <w:t>User uses email to register, so email must be unique.</w:t>
+      </w:r>
+    </w:p>
+    <w:p>
+      <w:r>
+        <w:t xml:space="preserve">In the SQL below, some “exactly </w:t>
+      </w:r>
+      <w:r>
+        <w:rPr>
+          <w:rFonts w:hint="eastAsia"/>
+        </w:rPr>
+        <w:t>one</w:t>
+      </w:r>
+      <w:r>
+        <w:t xml:space="preserve">” restriction is translated by using attributes. For example, since one album must have exactly one user, we add a NOT NULL attribute named </w:t>
+      </w:r>
+      <w:proofErr w:type="spellStart"/>
+      <w:r>
+        <w:t>user_id</w:t>
+      </w:r>
+      <w:proofErr w:type="spellEnd"/>
+      <w:r>
+        <w:t>. Similar for photos and comments.</w:t>
+      </w:r>
+    </w:p>
+    <w:p/>
+    <w:p>
+      <w:pPr>
+        <w:shd w:val="clear" w:color="auto" w:fill="282A36"/>
+        <w:spacing w:after="0" w:line="285" w:lineRule="atLeast"/>
+        <w:rPr>
+          <w:rFonts w:ascii="Consolas" w:eastAsia="Times New Roman" w:hAnsi="Consolas" w:cs="Times New Roman"/>
+          <w:color w:val="F8F8F2"/>
+          <w:sz w:val="21"/>
+          <w:szCs w:val="21"/>
+        </w:rPr>
+      </w:pPr>
+      <w:r>
+        <w:rPr>
+          <w:rFonts w:ascii="Consolas" w:eastAsia="Times New Roman" w:hAnsi="Consolas" w:cs="Times New Roman"/>
+          <w:color w:val="FF79C6"/>
+          <w:sz w:val="21"/>
+          <w:szCs w:val="21"/>
+        </w:rPr>
+        <w:t>CREATE</w:t>
+      </w:r>
+      <w:r>
+        <w:rPr>
+          <w:rFonts w:ascii="Consolas" w:eastAsia="Times New Roman" w:hAnsi="Consolas" w:cs="Times New Roman"/>
+          <w:color w:val="F8F8F2"/>
+          <w:sz w:val="21"/>
+          <w:szCs w:val="21"/>
+        </w:rPr>
+        <w:t xml:space="preserve"> </w:t>
+      </w:r>
+      <w:r>
+        <w:rPr>
+          <w:rFonts w:ascii="Consolas" w:eastAsia="Times New Roman" w:hAnsi="Consolas" w:cs="Times New Roman"/>
+          <w:color w:val="FF79C6"/>
+          <w:sz w:val="21"/>
+          <w:szCs w:val="21"/>
+        </w:rPr>
+        <w:t>DATABASE</w:t>
+      </w:r>
+      <w:r>
+        <w:rPr>
+          <w:rFonts w:ascii="Consolas" w:eastAsia="Times New Roman" w:hAnsi="Consolas" w:cs="Times New Roman"/>
+          <w:color w:val="F8F8F2"/>
+          <w:sz w:val="21"/>
+          <w:szCs w:val="21"/>
+        </w:rPr>
+        <w:t xml:space="preserve"> </w:t>
+      </w:r>
+      <w:r>
+        <w:rPr>
+          <w:rFonts w:ascii="Consolas" w:eastAsia="Times New Roman" w:hAnsi="Consolas" w:cs="Times New Roman"/>
+          <w:color w:val="50FA7B"/>
+          <w:sz w:val="21"/>
+          <w:szCs w:val="21"/>
+        </w:rPr>
+        <w:t>IF</w:t>
+      </w:r>
+      <w:r>
+        <w:rPr>
+          <w:rFonts w:ascii="Consolas" w:eastAsia="Times New Roman" w:hAnsi="Consolas" w:cs="Times New Roman"/>
+          <w:color w:val="F8F8F2"/>
+          <w:sz w:val="21"/>
+          <w:szCs w:val="21"/>
+        </w:rPr>
+        <w:t xml:space="preserve"> </w:t>
+      </w:r>
+      <w:r>
+        <w:rPr>
+          <w:rFonts w:ascii="Consolas" w:eastAsia="Times New Roman" w:hAnsi="Consolas" w:cs="Times New Roman"/>
+          <w:color w:val="FF79C6"/>
+          <w:sz w:val="21"/>
+          <w:szCs w:val="21"/>
+        </w:rPr>
+        <w:t>NOT</w:t>
+      </w:r>
+      <w:r>
+        <w:rPr>
+          <w:rFonts w:ascii="Consolas" w:eastAsia="Times New Roman" w:hAnsi="Consolas" w:cs="Times New Roman"/>
+          <w:color w:val="F8F8F2"/>
+          <w:sz w:val="21"/>
+          <w:szCs w:val="21"/>
+        </w:rPr>
+        <w:t xml:space="preserve"> </w:t>
+      </w:r>
+      <w:r>
+        <w:rPr>
+          <w:rFonts w:ascii="Consolas" w:eastAsia="Times New Roman" w:hAnsi="Consolas" w:cs="Times New Roman"/>
+          <w:color w:val="FF79C6"/>
+          <w:sz w:val="21"/>
+          <w:szCs w:val="21"/>
+        </w:rPr>
+        <w:t>exists</w:t>
+      </w:r>
+      <w:r>
+        <w:rPr>
+          <w:rFonts w:ascii="Consolas" w:eastAsia="Times New Roman" w:hAnsi="Consolas" w:cs="Times New Roman"/>
+          <w:color w:val="F8F8F2"/>
+          <w:sz w:val="21"/>
+          <w:szCs w:val="21"/>
+        </w:rPr>
+        <w:t xml:space="preserve"> PA1;</w:t>
+      </w:r>
+    </w:p>
+    <w:p>
+      <w:pPr>
+        <w:shd w:val="clear" w:color="auto" w:fill="282A36"/>
+        <w:spacing w:after="0" w:line="285" w:lineRule="atLeast"/>
+        <w:rPr>
+          <w:rFonts w:ascii="Consolas" w:eastAsia="Times New Roman" w:hAnsi="Consolas" w:cs="Times New Roman"/>
+          <w:color w:val="F8F8F2"/>
+          <w:sz w:val="21"/>
+          <w:szCs w:val="21"/>
+        </w:rPr>
+      </w:pPr>
+      <w:r>
+        <w:rPr>
+          <w:rFonts w:ascii="Consolas" w:eastAsia="Times New Roman" w:hAnsi="Consolas" w:cs="Times New Roman"/>
+          <w:color w:val="FF79C6"/>
+          <w:sz w:val="21"/>
+          <w:szCs w:val="21"/>
+        </w:rPr>
+        <w:t>use</w:t>
+      </w:r>
+      <w:r>
+        <w:rPr>
+          <w:rFonts w:ascii="Consolas" w:eastAsia="Times New Roman" w:hAnsi="Consolas" w:cs="Times New Roman"/>
+          <w:color w:val="F8F8F2"/>
+          <w:sz w:val="21"/>
+          <w:szCs w:val="21"/>
+        </w:rPr>
+        <w:t xml:space="preserve"> PA1;</w:t>
+      </w:r>
+    </w:p>
+    <w:p>
+      <w:pPr>
+        <w:shd w:val="clear" w:color="auto" w:fill="282A36"/>
+        <w:spacing w:after="0" w:line="285" w:lineRule="atLeast"/>
+        <w:rPr>
+          <w:rFonts w:ascii="Consolas" w:eastAsia="Times New Roman" w:hAnsi="Consolas" w:cs="Times New Roman"/>
+          <w:color w:val="F8F8F2"/>
+          <w:sz w:val="21"/>
+          <w:szCs w:val="21"/>
+        </w:rPr>
+      </w:pPr>
+      <w:r>
+        <w:rPr>
+          <w:rFonts w:ascii="Consolas" w:eastAsia="Times New Roman" w:hAnsi="Consolas" w:cs="Times New Roman"/>
+          <w:color w:val="FF79C6"/>
+          <w:sz w:val="21"/>
+          <w:szCs w:val="21"/>
+        </w:rPr>
+        <w:t>DROP</w:t>
+      </w:r>
+      <w:r>
+        <w:rPr>
+          <w:rFonts w:ascii="Consolas" w:eastAsia="Times New Roman" w:hAnsi="Consolas" w:cs="Times New Roman"/>
+          <w:color w:val="F8F8F2"/>
+          <w:sz w:val="21"/>
+          <w:szCs w:val="21"/>
+        </w:rPr>
+        <w:t xml:space="preserve"> </w:t>
+      </w:r>
+      <w:r>
+        <w:rPr>
+          <w:rFonts w:ascii="Consolas" w:eastAsia="Times New Roman" w:hAnsi="Consolas" w:cs="Times New Roman"/>
+          <w:color w:val="FF79C6"/>
+          <w:sz w:val="21"/>
+          <w:szCs w:val="21"/>
+        </w:rPr>
+        <w:t>TABLE</w:t>
+      </w:r>
+      <w:r>
+        <w:rPr>
+          <w:rFonts w:ascii="Consolas" w:eastAsia="Times New Roman" w:hAnsi="Consolas" w:cs="Times New Roman"/>
+          <w:color w:val="F8F8F2"/>
+          <w:sz w:val="21"/>
+          <w:szCs w:val="21"/>
+        </w:rPr>
+        <w:t xml:space="preserve"> </w:t>
+      </w:r>
+      <w:r>
+        <w:rPr>
+          <w:rFonts w:ascii="Consolas" w:eastAsia="Times New Roman" w:hAnsi="Consolas" w:cs="Times New Roman"/>
+          <w:color w:val="FF79C6"/>
+          <w:sz w:val="21"/>
+          <w:szCs w:val="21"/>
+        </w:rPr>
+        <w:t>IF</w:t>
+      </w:r>
+      <w:r>
+        <w:rPr>
+          <w:rFonts w:ascii="Consolas" w:eastAsia="Times New Roman" w:hAnsi="Consolas" w:cs="Times New Roman"/>
+          <w:color w:val="F8F8F2"/>
+          <w:sz w:val="21"/>
+          <w:szCs w:val="21"/>
+        </w:rPr>
+        <w:t xml:space="preserve"> </w:t>
+      </w:r>
+      <w:r>
+        <w:rPr>
+          <w:rFonts w:ascii="Consolas" w:eastAsia="Times New Roman" w:hAnsi="Consolas" w:cs="Times New Roman"/>
+          <w:color w:val="FF79C6"/>
+          <w:sz w:val="21"/>
+          <w:szCs w:val="21"/>
+        </w:rPr>
+        <w:t>EXISTS</w:t>
+      </w:r>
+      <w:r>
+        <w:rPr>
+          <w:rFonts w:ascii="Consolas" w:eastAsia="Times New Roman" w:hAnsi="Consolas" w:cs="Times New Roman"/>
+          <w:color w:val="F8F8F2"/>
+          <w:sz w:val="21"/>
+          <w:szCs w:val="21"/>
+        </w:rPr>
+        <w:t xml:space="preserve"> </w:t>
+      </w:r>
+      <w:proofErr w:type="spellStart"/>
+      <w:r>
+        <w:rPr>
+          <w:rFonts w:ascii="Consolas" w:eastAsia="Times New Roman" w:hAnsi="Consolas" w:cs="Times New Roman"/>
+          <w:color w:val="F8F8F2"/>
+          <w:sz w:val="21"/>
+          <w:szCs w:val="21"/>
+        </w:rPr>
+        <w:t>user_create_comment</w:t>
+      </w:r>
+      <w:proofErr w:type="spellEnd"/>
+      <w:r>
+        <w:rPr>
+          <w:rFonts w:ascii="Consolas" w:eastAsia="Times New Roman" w:hAnsi="Consolas" w:cs="Times New Roman"/>
+          <w:color w:val="F8F8F2"/>
+          <w:sz w:val="21"/>
+          <w:szCs w:val="21"/>
+        </w:rPr>
+        <w:t xml:space="preserve"> CASCADE;</w:t>
+      </w:r>
+    </w:p>
+    <w:p>
+      <w:pPr>
+        <w:shd w:val="clear" w:color="auto" w:fill="282A36"/>
+        <w:spacing w:after="0" w:line="285" w:lineRule="atLeast"/>
+        <w:rPr>
+          <w:rFonts w:ascii="Consolas" w:eastAsia="Times New Roman" w:hAnsi="Consolas" w:cs="Times New Roman"/>
+          <w:color w:val="F8F8F2"/>
+          <w:sz w:val="21"/>
+          <w:szCs w:val="21"/>
+        </w:rPr>
+      </w:pPr>
+      <w:r>
+        <w:rPr>
+          <w:rFonts w:ascii="Consolas" w:eastAsia="Times New Roman" w:hAnsi="Consolas" w:cs="Times New Roman"/>
+          <w:color w:val="FF79C6"/>
+          <w:sz w:val="21"/>
+          <w:szCs w:val="21"/>
+        </w:rPr>
+        <w:lastRenderedPageBreak/>
+        <w:t>DROP</w:t>
+      </w:r>
+      <w:r>
+        <w:rPr>
+          <w:rFonts w:ascii="Consolas" w:eastAsia="Times New Roman" w:hAnsi="Consolas" w:cs="Times New Roman"/>
+          <w:color w:val="F8F8F2"/>
+          <w:sz w:val="21"/>
+          <w:szCs w:val="21"/>
+        </w:rPr>
+        <w:t xml:space="preserve"> </w:t>
+      </w:r>
+      <w:r>
+        <w:rPr>
+          <w:rFonts w:ascii="Consolas" w:eastAsia="Times New Roman" w:hAnsi="Consolas" w:cs="Times New Roman"/>
+          <w:color w:val="FF79C6"/>
+          <w:sz w:val="21"/>
+          <w:szCs w:val="21"/>
+        </w:rPr>
+        <w:t>TABLE</w:t>
+      </w:r>
+      <w:r>
+        <w:rPr>
+          <w:rFonts w:ascii="Consolas" w:eastAsia="Times New Roman" w:hAnsi="Consolas" w:cs="Times New Roman"/>
+          <w:color w:val="F8F8F2"/>
+          <w:sz w:val="21"/>
+          <w:szCs w:val="21"/>
+        </w:rPr>
+        <w:t xml:space="preserve"> </w:t>
+      </w:r>
+      <w:r>
+        <w:rPr>
+          <w:rFonts w:ascii="Consolas" w:eastAsia="Times New Roman" w:hAnsi="Consolas" w:cs="Times New Roman"/>
+          <w:color w:val="FF79C6"/>
+          <w:sz w:val="21"/>
+          <w:szCs w:val="21"/>
+        </w:rPr>
+        <w:t>IF</w:t>
+      </w:r>
+      <w:r>
+        <w:rPr>
+          <w:rFonts w:ascii="Consolas" w:eastAsia="Times New Roman" w:hAnsi="Consolas" w:cs="Times New Roman"/>
+          <w:color w:val="F8F8F2"/>
+          <w:sz w:val="21"/>
+          <w:szCs w:val="21"/>
+        </w:rPr>
+        <w:t xml:space="preserve"> </w:t>
+      </w:r>
+      <w:r>
+        <w:rPr>
+          <w:rFonts w:ascii="Consolas" w:eastAsia="Times New Roman" w:hAnsi="Consolas" w:cs="Times New Roman"/>
+          <w:color w:val="FF79C6"/>
+          <w:sz w:val="21"/>
+          <w:szCs w:val="21"/>
+        </w:rPr>
+        <w:t>EXISTS</w:t>
+      </w:r>
+      <w:r>
+        <w:rPr>
+          <w:rFonts w:ascii="Consolas" w:eastAsia="Times New Roman" w:hAnsi="Consolas" w:cs="Times New Roman"/>
+          <w:color w:val="F8F8F2"/>
+          <w:sz w:val="21"/>
+          <w:szCs w:val="21"/>
+        </w:rPr>
+        <w:t xml:space="preserve"> </w:t>
+      </w:r>
+      <w:proofErr w:type="spellStart"/>
+      <w:r>
+        <w:rPr>
+          <w:rFonts w:ascii="Consolas" w:eastAsia="Times New Roman" w:hAnsi="Consolas" w:cs="Times New Roman"/>
+          <w:color w:val="F8F8F2"/>
+          <w:sz w:val="21"/>
+          <w:szCs w:val="21"/>
+        </w:rPr>
+        <w:t>user_like_Photo</w:t>
+      </w:r>
+      <w:proofErr w:type="spellEnd"/>
+      <w:r>
+        <w:rPr>
+          <w:rFonts w:ascii="Consolas" w:eastAsia="Times New Roman" w:hAnsi="Consolas" w:cs="Times New Roman"/>
+          <w:color w:val="F8F8F2"/>
+          <w:sz w:val="21"/>
+          <w:szCs w:val="21"/>
+        </w:rPr>
+        <w:t xml:space="preserve"> CASCADE;</w:t>
+      </w:r>
+    </w:p>
+    <w:p>
+      <w:pPr>
+        <w:shd w:val="clear" w:color="auto" w:fill="282A36"/>
+        <w:spacing w:after="0" w:line="285" w:lineRule="atLeast"/>
+        <w:rPr>
+          <w:rFonts w:ascii="Consolas" w:eastAsia="Times New Roman" w:hAnsi="Consolas" w:cs="Times New Roman"/>
+          <w:color w:val="F8F8F2"/>
+          <w:sz w:val="21"/>
+          <w:szCs w:val="21"/>
+        </w:rPr>
+      </w:pPr>
+      <w:r>
+        <w:rPr>
+          <w:rFonts w:ascii="Consolas" w:eastAsia="Times New Roman" w:hAnsi="Consolas" w:cs="Times New Roman"/>
+          <w:color w:val="FF79C6"/>
+          <w:sz w:val="21"/>
+          <w:szCs w:val="21"/>
+        </w:rPr>
+        <w:t>DROP</w:t>
+      </w:r>
+      <w:r>
+        <w:rPr>
+          <w:rFonts w:ascii="Consolas" w:eastAsia="Times New Roman" w:hAnsi="Consolas" w:cs="Times New Roman"/>
+          <w:color w:val="F8F8F2"/>
+          <w:sz w:val="21"/>
+          <w:szCs w:val="21"/>
+        </w:rPr>
+        <w:t xml:space="preserve"> </w:t>
+      </w:r>
+      <w:r>
+        <w:rPr>
+          <w:rFonts w:ascii="Consolas" w:eastAsia="Times New Roman" w:hAnsi="Consolas" w:cs="Times New Roman"/>
+          <w:color w:val="FF79C6"/>
+          <w:sz w:val="21"/>
+          <w:szCs w:val="21"/>
+        </w:rPr>
+        <w:t>TABLE</w:t>
+      </w:r>
+      <w:r>
+        <w:rPr>
+          <w:rFonts w:ascii="Consolas" w:eastAsia="Times New Roman" w:hAnsi="Consolas" w:cs="Times New Roman"/>
+          <w:color w:val="F8F8F2"/>
+          <w:sz w:val="21"/>
+          <w:szCs w:val="21"/>
+        </w:rPr>
+        <w:t xml:space="preserve"> </w:t>
+      </w:r>
+      <w:r>
+        <w:rPr>
+          <w:rFonts w:ascii="Consolas" w:eastAsia="Times New Roman" w:hAnsi="Consolas" w:cs="Times New Roman"/>
+          <w:color w:val="FF79C6"/>
+          <w:sz w:val="21"/>
+          <w:szCs w:val="21"/>
+        </w:rPr>
+        <w:t>IF</w:t>
+      </w:r>
+      <w:r>
+        <w:rPr>
+          <w:rFonts w:ascii="Consolas" w:eastAsia="Times New Roman" w:hAnsi="Consolas" w:cs="Times New Roman"/>
+          <w:color w:val="F8F8F2"/>
+          <w:sz w:val="21"/>
+          <w:szCs w:val="21"/>
+        </w:rPr>
+        <w:t xml:space="preserve"> </w:t>
+      </w:r>
+      <w:r>
+        <w:rPr>
+          <w:rFonts w:ascii="Consolas" w:eastAsia="Times New Roman" w:hAnsi="Consolas" w:cs="Times New Roman"/>
+          <w:color w:val="FF79C6"/>
+          <w:sz w:val="21"/>
+          <w:szCs w:val="21"/>
+        </w:rPr>
+        <w:t>EXISTS</w:t>
+      </w:r>
+      <w:r>
+        <w:rPr>
+          <w:rFonts w:ascii="Consolas" w:eastAsia="Times New Roman" w:hAnsi="Consolas" w:cs="Times New Roman"/>
+          <w:color w:val="F8F8F2"/>
+          <w:sz w:val="21"/>
+          <w:szCs w:val="21"/>
+        </w:rPr>
+        <w:t xml:space="preserve"> </w:t>
+      </w:r>
+      <w:proofErr w:type="spellStart"/>
+      <w:r>
+        <w:rPr>
+          <w:rFonts w:ascii="Consolas" w:eastAsia="Times New Roman" w:hAnsi="Consolas" w:cs="Times New Roman"/>
+          <w:color w:val="F8F8F2"/>
+          <w:sz w:val="21"/>
+          <w:szCs w:val="21"/>
+        </w:rPr>
+        <w:t>be_friend</w:t>
+      </w:r>
+      <w:proofErr w:type="spellEnd"/>
+      <w:r>
+        <w:rPr>
+          <w:rFonts w:ascii="Consolas" w:eastAsia="Times New Roman" w:hAnsi="Consolas" w:cs="Times New Roman"/>
+          <w:color w:val="F8F8F2"/>
+          <w:sz w:val="21"/>
+          <w:szCs w:val="21"/>
+        </w:rPr>
+        <w:t xml:space="preserve"> CASCADE;</w:t>
+      </w:r>
+    </w:p>
+    <w:p>
+      <w:pPr>
+        <w:shd w:val="clear" w:color="auto" w:fill="282A36"/>
+        <w:spacing w:after="0" w:line="285" w:lineRule="atLeast"/>
+        <w:rPr>
+          <w:rFonts w:ascii="Consolas" w:eastAsia="Times New Roman" w:hAnsi="Consolas" w:cs="Times New Roman"/>
+          <w:color w:val="F8F8F2"/>
+          <w:sz w:val="21"/>
+          <w:szCs w:val="21"/>
+        </w:rPr>
+      </w:pPr>
+      <w:r>
+        <w:rPr>
+          <w:rFonts w:ascii="Consolas" w:eastAsia="Times New Roman" w:hAnsi="Consolas" w:cs="Times New Roman"/>
+          <w:color w:val="FF79C6"/>
+          <w:sz w:val="21"/>
+          <w:szCs w:val="21"/>
+        </w:rPr>
+        <w:t>DROP</w:t>
+      </w:r>
+      <w:r>
+        <w:rPr>
+          <w:rFonts w:ascii="Consolas" w:eastAsia="Times New Roman" w:hAnsi="Consolas" w:cs="Times New Roman"/>
+          <w:color w:val="F8F8F2"/>
+          <w:sz w:val="21"/>
+          <w:szCs w:val="21"/>
+        </w:rPr>
+        <w:t xml:space="preserve"> </w:t>
+      </w:r>
+      <w:r>
+        <w:rPr>
+          <w:rFonts w:ascii="Consolas" w:eastAsia="Times New Roman" w:hAnsi="Consolas" w:cs="Times New Roman"/>
+          <w:color w:val="FF79C6"/>
+          <w:sz w:val="21"/>
+          <w:szCs w:val="21"/>
+        </w:rPr>
+        <w:t>TABLE</w:t>
+      </w:r>
+      <w:r>
+        <w:rPr>
+          <w:rFonts w:ascii="Consolas" w:eastAsia="Times New Roman" w:hAnsi="Consolas" w:cs="Times New Roman"/>
+          <w:color w:val="F8F8F2"/>
+          <w:sz w:val="21"/>
+          <w:szCs w:val="21"/>
+        </w:rPr>
+        <w:t xml:space="preserve"> </w:t>
+      </w:r>
+      <w:r>
+        <w:rPr>
+          <w:rFonts w:ascii="Consolas" w:eastAsia="Times New Roman" w:hAnsi="Consolas" w:cs="Times New Roman"/>
+          <w:color w:val="FF79C6"/>
+          <w:sz w:val="21"/>
+          <w:szCs w:val="21"/>
+        </w:rPr>
+        <w:t>IF</w:t>
+      </w:r>
+      <w:r>
+        <w:rPr>
+          <w:rFonts w:ascii="Consolas" w:eastAsia="Times New Roman" w:hAnsi="Consolas" w:cs="Times New Roman"/>
+          <w:color w:val="F8F8F2"/>
+          <w:sz w:val="21"/>
+          <w:szCs w:val="21"/>
+        </w:rPr>
+        <w:t xml:space="preserve"> </w:t>
+      </w:r>
+      <w:r>
+        <w:rPr>
+          <w:rFonts w:ascii="Consolas" w:eastAsia="Times New Roman" w:hAnsi="Consolas" w:cs="Times New Roman"/>
+          <w:color w:val="FF79C6"/>
+          <w:sz w:val="21"/>
+          <w:szCs w:val="21"/>
+        </w:rPr>
+        <w:t>EXISTS</w:t>
+      </w:r>
+      <w:r>
+        <w:rPr>
+          <w:rFonts w:ascii="Consolas" w:eastAsia="Times New Roman" w:hAnsi="Consolas" w:cs="Times New Roman"/>
+          <w:color w:val="F8F8F2"/>
+          <w:sz w:val="21"/>
+          <w:szCs w:val="21"/>
+        </w:rPr>
+        <w:t xml:space="preserve"> associate CASCADE;</w:t>
+      </w:r>
+    </w:p>
+    <w:p>
+      <w:pPr>
+        <w:shd w:val="clear" w:color="auto" w:fill="282A36"/>
+        <w:spacing w:after="0" w:line="285" w:lineRule="atLeast"/>
+        <w:rPr>
+          <w:rFonts w:ascii="Consolas" w:eastAsia="Times New Roman" w:hAnsi="Consolas" w:cs="Times New Roman"/>
+          <w:color w:val="F8F8F2"/>
+          <w:sz w:val="21"/>
+          <w:szCs w:val="21"/>
+        </w:rPr>
+      </w:pPr>
+      <w:r>
+        <w:rPr>
+          <w:rFonts w:ascii="Consolas" w:eastAsia="Times New Roman" w:hAnsi="Consolas" w:cs="Times New Roman"/>
+          <w:color w:val="FF79C6"/>
+          <w:sz w:val="21"/>
+          <w:szCs w:val="21"/>
+        </w:rPr>
+        <w:t>DROP</w:t>
+      </w:r>
+      <w:r>
+        <w:rPr>
+          <w:rFonts w:ascii="Consolas" w:eastAsia="Times New Roman" w:hAnsi="Consolas" w:cs="Times New Roman"/>
+          <w:color w:val="F8F8F2"/>
+          <w:sz w:val="21"/>
+          <w:szCs w:val="21"/>
+        </w:rPr>
+        <w:t xml:space="preserve"> </w:t>
+      </w:r>
+      <w:r>
+        <w:rPr>
+          <w:rFonts w:ascii="Consolas" w:eastAsia="Times New Roman" w:hAnsi="Consolas" w:cs="Times New Roman"/>
+          <w:color w:val="FF79C6"/>
+          <w:sz w:val="21"/>
+          <w:szCs w:val="21"/>
+        </w:rPr>
+        <w:t>TABLE</w:t>
+      </w:r>
+      <w:r>
+        <w:rPr>
+          <w:rFonts w:ascii="Consolas" w:eastAsia="Times New Roman" w:hAnsi="Consolas" w:cs="Times New Roman"/>
+          <w:color w:val="F8F8F2"/>
+          <w:sz w:val="21"/>
+          <w:szCs w:val="21"/>
+        </w:rPr>
+        <w:t xml:space="preserve"> </w:t>
+      </w:r>
+      <w:r>
+        <w:rPr>
+          <w:rFonts w:ascii="Consolas" w:eastAsia="Times New Roman" w:hAnsi="Consolas" w:cs="Times New Roman"/>
+          <w:color w:val="FF79C6"/>
+          <w:sz w:val="21"/>
+          <w:szCs w:val="21"/>
+        </w:rPr>
+        <w:t>IF</w:t>
+      </w:r>
+      <w:r>
+        <w:rPr>
+          <w:rFonts w:ascii="Consolas" w:eastAsia="Times New Roman" w:hAnsi="Consolas" w:cs="Times New Roman"/>
+          <w:color w:val="F8F8F2"/>
+          <w:sz w:val="21"/>
+          <w:szCs w:val="21"/>
+        </w:rPr>
+        <w:t xml:space="preserve"> </w:t>
+      </w:r>
+      <w:r>
+        <w:rPr>
+          <w:rFonts w:ascii="Consolas" w:eastAsia="Times New Roman" w:hAnsi="Consolas" w:cs="Times New Roman"/>
+          <w:color w:val="FF79C6"/>
+          <w:sz w:val="21"/>
+          <w:szCs w:val="21"/>
+        </w:rPr>
+        <w:t>EXISTS</w:t>
+      </w:r>
+      <w:r>
+        <w:rPr>
+          <w:rFonts w:ascii="Consolas" w:eastAsia="Times New Roman" w:hAnsi="Consolas" w:cs="Times New Roman"/>
+          <w:color w:val="F8F8F2"/>
+          <w:sz w:val="21"/>
+          <w:szCs w:val="21"/>
+        </w:rPr>
+        <w:t xml:space="preserve"> Tags CASCADE;</w:t>
+      </w:r>
+    </w:p>
+    <w:p>
+      <w:pPr>
+        <w:shd w:val="clear" w:color="auto" w:fill="282A36"/>
+        <w:spacing w:after="0" w:line="285" w:lineRule="atLeast"/>
+        <w:rPr>
+          <w:rFonts w:ascii="Consolas" w:eastAsia="Times New Roman" w:hAnsi="Consolas" w:cs="Times New Roman"/>
+          <w:color w:val="F8F8F2"/>
+          <w:sz w:val="21"/>
+          <w:szCs w:val="21"/>
+        </w:rPr>
+      </w:pPr>
+      <w:r>
+        <w:rPr>
+          <w:rFonts w:ascii="Consolas" w:eastAsia="Times New Roman" w:hAnsi="Consolas" w:cs="Times New Roman"/>
+          <w:color w:val="FF79C6"/>
+          <w:sz w:val="21"/>
+          <w:szCs w:val="21"/>
+        </w:rPr>
+        <w:t>DROP</w:t>
+      </w:r>
+      <w:r>
+        <w:rPr>
+          <w:rFonts w:ascii="Consolas" w:eastAsia="Times New Roman" w:hAnsi="Consolas" w:cs="Times New Roman"/>
+          <w:color w:val="F8F8F2"/>
+          <w:sz w:val="21"/>
+          <w:szCs w:val="21"/>
+        </w:rPr>
+        <w:t xml:space="preserve"> </w:t>
+      </w:r>
+      <w:r>
+        <w:rPr>
+          <w:rFonts w:ascii="Consolas" w:eastAsia="Times New Roman" w:hAnsi="Consolas" w:cs="Times New Roman"/>
+          <w:color w:val="FF79C6"/>
+          <w:sz w:val="21"/>
+          <w:szCs w:val="21"/>
+        </w:rPr>
+        <w:t>TABLE</w:t>
+      </w:r>
+      <w:r>
+        <w:rPr>
+          <w:rFonts w:ascii="Consolas" w:eastAsia="Times New Roman" w:hAnsi="Consolas" w:cs="Times New Roman"/>
+          <w:color w:val="F8F8F2"/>
+          <w:sz w:val="21"/>
+          <w:szCs w:val="21"/>
+        </w:rPr>
+        <w:t xml:space="preserve"> </w:t>
+      </w:r>
+      <w:r>
+        <w:rPr>
+          <w:rFonts w:ascii="Consolas" w:eastAsia="Times New Roman" w:hAnsi="Consolas" w:cs="Times New Roman"/>
+          <w:color w:val="FF79C6"/>
+          <w:sz w:val="21"/>
+          <w:szCs w:val="21"/>
+        </w:rPr>
+        <w:t>IF</w:t>
+      </w:r>
+      <w:r>
+        <w:rPr>
+          <w:rFonts w:ascii="Consolas" w:eastAsia="Times New Roman" w:hAnsi="Consolas" w:cs="Times New Roman"/>
+          <w:color w:val="F8F8F2"/>
+          <w:sz w:val="21"/>
+          <w:szCs w:val="21"/>
+        </w:rPr>
+        <w:t xml:space="preserve"> </w:t>
+      </w:r>
+      <w:r>
+        <w:rPr>
+          <w:rFonts w:ascii="Consolas" w:eastAsia="Times New Roman" w:hAnsi="Consolas" w:cs="Times New Roman"/>
+          <w:color w:val="FF79C6"/>
+          <w:sz w:val="21"/>
+          <w:szCs w:val="21"/>
+        </w:rPr>
+        <w:t>EXISTS</w:t>
+      </w:r>
+      <w:r>
+        <w:rPr>
+          <w:rFonts w:ascii="Consolas" w:eastAsia="Times New Roman" w:hAnsi="Consolas" w:cs="Times New Roman"/>
+          <w:color w:val="F8F8F2"/>
+          <w:sz w:val="21"/>
+          <w:szCs w:val="21"/>
+        </w:rPr>
+        <w:t xml:space="preserve"> Comments CASCADE;</w:t>
+      </w:r>
+    </w:p>
+    <w:p>
+      <w:pPr>
+        <w:shd w:val="clear" w:color="auto" w:fill="282A36"/>
+        <w:spacing w:after="0" w:line="285" w:lineRule="atLeast"/>
+        <w:rPr>
+          <w:rFonts w:ascii="Consolas" w:eastAsia="Times New Roman" w:hAnsi="Consolas" w:cs="Times New Roman"/>
+          <w:color w:val="F8F8F2"/>
+          <w:sz w:val="21"/>
+          <w:szCs w:val="21"/>
+        </w:rPr>
+      </w:pPr>
+      <w:r>
+        <w:rPr>
+          <w:rFonts w:ascii="Consolas" w:eastAsia="Times New Roman" w:hAnsi="Consolas" w:cs="Times New Roman"/>
+          <w:color w:val="FF79C6"/>
+          <w:sz w:val="21"/>
+          <w:szCs w:val="21"/>
+        </w:rPr>
+        <w:t>DROP</w:t>
+      </w:r>
+      <w:r>
+        <w:rPr>
+          <w:rFonts w:ascii="Consolas" w:eastAsia="Times New Roman" w:hAnsi="Consolas" w:cs="Times New Roman"/>
+          <w:color w:val="F8F8F2"/>
+          <w:sz w:val="21"/>
+          <w:szCs w:val="21"/>
+        </w:rPr>
+        <w:t xml:space="preserve"> </w:t>
+      </w:r>
+      <w:r>
+        <w:rPr>
+          <w:rFonts w:ascii="Consolas" w:eastAsia="Times New Roman" w:hAnsi="Consolas" w:cs="Times New Roman"/>
+          <w:color w:val="FF79C6"/>
+          <w:sz w:val="21"/>
+          <w:szCs w:val="21"/>
+        </w:rPr>
+        <w:t>TABLE</w:t>
+      </w:r>
+      <w:r>
+        <w:rPr>
+          <w:rFonts w:ascii="Consolas" w:eastAsia="Times New Roman" w:hAnsi="Consolas" w:cs="Times New Roman"/>
+          <w:color w:val="F8F8F2"/>
+          <w:sz w:val="21"/>
+          <w:szCs w:val="21"/>
+        </w:rPr>
+        <w:t xml:space="preserve"> </w:t>
+      </w:r>
+      <w:r>
+        <w:rPr>
+          <w:rFonts w:ascii="Consolas" w:eastAsia="Times New Roman" w:hAnsi="Consolas" w:cs="Times New Roman"/>
+          <w:color w:val="FF79C6"/>
+          <w:sz w:val="21"/>
+          <w:szCs w:val="21"/>
+        </w:rPr>
+        <w:t>IF</w:t>
+      </w:r>
+      <w:r>
+        <w:rPr>
+          <w:rFonts w:ascii="Consolas" w:eastAsia="Times New Roman" w:hAnsi="Consolas" w:cs="Times New Roman"/>
+          <w:color w:val="F8F8F2"/>
+          <w:sz w:val="21"/>
+          <w:szCs w:val="21"/>
+        </w:rPr>
+        <w:t xml:space="preserve"> </w:t>
+      </w:r>
+      <w:r>
+        <w:rPr>
+          <w:rFonts w:ascii="Consolas" w:eastAsia="Times New Roman" w:hAnsi="Consolas" w:cs="Times New Roman"/>
+          <w:color w:val="FF79C6"/>
+          <w:sz w:val="21"/>
+          <w:szCs w:val="21"/>
+        </w:rPr>
+        <w:t>EXISTS</w:t>
+      </w:r>
+      <w:r>
+        <w:rPr>
+          <w:rFonts w:ascii="Consolas" w:eastAsia="Times New Roman" w:hAnsi="Consolas" w:cs="Times New Roman"/>
+          <w:color w:val="F8F8F2"/>
+          <w:sz w:val="21"/>
+          <w:szCs w:val="21"/>
+        </w:rPr>
+        <w:t xml:space="preserve"> Photos CASCADE;</w:t>
+      </w:r>
+    </w:p>
+    <w:p>
+      <w:pPr>
+        <w:shd w:val="clear" w:color="auto" w:fill="282A36"/>
+        <w:spacing w:after="0" w:line="285" w:lineRule="atLeast"/>
+        <w:rPr>
+          <w:rFonts w:ascii="Consolas" w:eastAsia="Times New Roman" w:hAnsi="Consolas" w:cs="Times New Roman"/>
+          <w:color w:val="F8F8F2"/>
+          <w:sz w:val="21"/>
+          <w:szCs w:val="21"/>
+        </w:rPr>
+      </w:pPr>
+      <w:r>
+        <w:rPr>
+          <w:rFonts w:ascii="Consolas" w:eastAsia="Times New Roman" w:hAnsi="Consolas" w:cs="Times New Roman"/>
+          <w:color w:val="FF79C6"/>
+          <w:sz w:val="21"/>
+          <w:szCs w:val="21"/>
+        </w:rPr>
+        <w:t>DROP</w:t>
+      </w:r>
+      <w:r>
+        <w:rPr>
+          <w:rFonts w:ascii="Consolas" w:eastAsia="Times New Roman" w:hAnsi="Consolas" w:cs="Times New Roman"/>
+          <w:color w:val="F8F8F2"/>
+          <w:sz w:val="21"/>
+          <w:szCs w:val="21"/>
+        </w:rPr>
+        <w:t xml:space="preserve"> </w:t>
+      </w:r>
+      <w:r>
+        <w:rPr>
+          <w:rFonts w:ascii="Consolas" w:eastAsia="Times New Roman" w:hAnsi="Consolas" w:cs="Times New Roman"/>
+          <w:color w:val="FF79C6"/>
+          <w:sz w:val="21"/>
+          <w:szCs w:val="21"/>
+        </w:rPr>
+        <w:t>TABLE</w:t>
+      </w:r>
+      <w:r>
+        <w:rPr>
+          <w:rFonts w:ascii="Consolas" w:eastAsia="Times New Roman" w:hAnsi="Consolas" w:cs="Times New Roman"/>
+          <w:color w:val="F8F8F2"/>
+          <w:sz w:val="21"/>
+          <w:szCs w:val="21"/>
+        </w:rPr>
+        <w:t xml:space="preserve"> </w:t>
+      </w:r>
+      <w:r>
+        <w:rPr>
+          <w:rFonts w:ascii="Consolas" w:eastAsia="Times New Roman" w:hAnsi="Consolas" w:cs="Times New Roman"/>
+          <w:color w:val="FF79C6"/>
+          <w:sz w:val="21"/>
+          <w:szCs w:val="21"/>
+        </w:rPr>
+        <w:t>IF</w:t>
+      </w:r>
+      <w:r>
+        <w:rPr>
+          <w:rFonts w:ascii="Consolas" w:eastAsia="Times New Roman" w:hAnsi="Consolas" w:cs="Times New Roman"/>
+          <w:color w:val="F8F8F2"/>
+          <w:sz w:val="21"/>
+          <w:szCs w:val="21"/>
+        </w:rPr>
+        <w:t xml:space="preserve"> </w:t>
+      </w:r>
+      <w:r>
+        <w:rPr>
+          <w:rFonts w:ascii="Consolas" w:eastAsia="Times New Roman" w:hAnsi="Consolas" w:cs="Times New Roman"/>
+          <w:color w:val="FF79C6"/>
+          <w:sz w:val="21"/>
+          <w:szCs w:val="21"/>
+        </w:rPr>
+        <w:t>EXISTS</w:t>
+      </w:r>
+      <w:r>
+        <w:rPr>
+          <w:rFonts w:ascii="Consolas" w:eastAsia="Times New Roman" w:hAnsi="Consolas" w:cs="Times New Roman"/>
+          <w:color w:val="F8F8F2"/>
+          <w:sz w:val="21"/>
+          <w:szCs w:val="21"/>
+        </w:rPr>
+        <w:t xml:space="preserve"> Albums CASCADE;</w:t>
+      </w:r>
+    </w:p>
+    <w:p>
+      <w:pPr>
+        <w:shd w:val="clear" w:color="auto" w:fill="282A36"/>
+        <w:spacing w:after="0" w:line="285" w:lineRule="atLeast"/>
+        <w:rPr>
+          <w:rFonts w:ascii="Consolas" w:eastAsia="Times New Roman" w:hAnsi="Consolas" w:cs="Times New Roman"/>
+          <w:color w:val="F8F8F2"/>
+          <w:sz w:val="21"/>
+          <w:szCs w:val="21"/>
+        </w:rPr>
+      </w:pPr>
+      <w:r>
+        <w:rPr>
+          <w:rFonts w:ascii="Consolas" w:eastAsia="Times New Roman" w:hAnsi="Consolas" w:cs="Times New Roman"/>
+          <w:color w:val="FF79C6"/>
+          <w:sz w:val="21"/>
+          <w:szCs w:val="21"/>
+        </w:rPr>
+        <w:t>DROP</w:t>
+      </w:r>
+      <w:r>
+        <w:rPr>
+          <w:rFonts w:ascii="Consolas" w:eastAsia="Times New Roman" w:hAnsi="Consolas" w:cs="Times New Roman"/>
+          <w:color w:val="F8F8F2"/>
+          <w:sz w:val="21"/>
+          <w:szCs w:val="21"/>
+        </w:rPr>
+        <w:t xml:space="preserve"> </w:t>
+      </w:r>
+      <w:r>
+        <w:rPr>
+          <w:rFonts w:ascii="Consolas" w:eastAsia="Times New Roman" w:hAnsi="Consolas" w:cs="Times New Roman"/>
+          <w:color w:val="FF79C6"/>
+          <w:sz w:val="21"/>
+          <w:szCs w:val="21"/>
+        </w:rPr>
+        <w:t>TABLE</w:t>
+      </w:r>
+      <w:r>
+        <w:rPr>
+          <w:rFonts w:ascii="Consolas" w:eastAsia="Times New Roman" w:hAnsi="Consolas" w:cs="Times New Roman"/>
+          <w:color w:val="F8F8F2"/>
+          <w:sz w:val="21"/>
+          <w:szCs w:val="21"/>
+        </w:rPr>
+        <w:t xml:space="preserve"> </w:t>
+      </w:r>
+      <w:r>
+        <w:rPr>
+          <w:rFonts w:ascii="Consolas" w:eastAsia="Times New Roman" w:hAnsi="Consolas" w:cs="Times New Roman"/>
+          <w:color w:val="FF79C6"/>
+          <w:sz w:val="21"/>
+          <w:szCs w:val="21"/>
+        </w:rPr>
+        <w:t>IF</w:t>
+      </w:r>
+      <w:r>
+        <w:rPr>
+          <w:rFonts w:ascii="Consolas" w:eastAsia="Times New Roman" w:hAnsi="Consolas" w:cs="Times New Roman"/>
+          <w:color w:val="F8F8F2"/>
+          <w:sz w:val="21"/>
+          <w:szCs w:val="21"/>
+        </w:rPr>
+        <w:t xml:space="preserve"> </w:t>
+      </w:r>
+      <w:r>
+        <w:rPr>
+          <w:rFonts w:ascii="Consolas" w:eastAsia="Times New Roman" w:hAnsi="Consolas" w:cs="Times New Roman"/>
+          <w:color w:val="FF79C6"/>
+          <w:sz w:val="21"/>
+          <w:szCs w:val="21"/>
+        </w:rPr>
+        <w:t>EXISTS</w:t>
+      </w:r>
+      <w:r>
+        <w:rPr>
+          <w:rFonts w:ascii="Consolas" w:eastAsia="Times New Roman" w:hAnsi="Consolas" w:cs="Times New Roman"/>
+          <w:color w:val="F8F8F2"/>
+          <w:sz w:val="21"/>
+          <w:szCs w:val="21"/>
+        </w:rPr>
+        <w:t xml:space="preserve"> Users CASCADE;</w:t>
+      </w:r>
+    </w:p>
+    <w:p>
+      <w:pPr>
+        <w:shd w:val="clear" w:color="auto" w:fill="282A36"/>
+        <w:spacing w:after="0" w:line="285" w:lineRule="atLeast"/>
+        <w:rPr>
+          <w:rFonts w:ascii="Consolas" w:eastAsia="Times New Roman" w:hAnsi="Consolas" w:cs="Times New Roman"/>
+          <w:color w:val="F8F8F2"/>
+          <w:sz w:val="21"/>
+          <w:szCs w:val="21"/>
+        </w:rPr>
+      </w:pPr>
+    </w:p>
+    <w:p>
+      <w:pPr>
+        <w:shd w:val="clear" w:color="auto" w:fill="282A36"/>
+        <w:spacing w:after="0" w:line="285" w:lineRule="atLeast"/>
+        <w:rPr>
+          <w:rFonts w:ascii="Consolas" w:eastAsia="Times New Roman" w:hAnsi="Consolas" w:cs="Times New Roman"/>
+          <w:color w:val="F8F8F2"/>
+          <w:sz w:val="21"/>
+          <w:szCs w:val="21"/>
+        </w:rPr>
+      </w:pPr>
+      <w:r>
+        <w:rPr>
+          <w:rFonts w:ascii="Consolas" w:eastAsia="Times New Roman" w:hAnsi="Consolas" w:cs="Times New Roman"/>
+          <w:color w:val="FF79C6"/>
+          <w:sz w:val="21"/>
+          <w:szCs w:val="21"/>
+        </w:rPr>
+        <w:t>CREATE</w:t>
+      </w:r>
+      <w:r>
+        <w:rPr>
+          <w:rFonts w:ascii="Consolas" w:eastAsia="Times New Roman" w:hAnsi="Consolas" w:cs="Times New Roman"/>
+          <w:color w:val="F8F8F2"/>
+          <w:sz w:val="21"/>
+          <w:szCs w:val="21"/>
+        </w:rPr>
+        <w:t xml:space="preserve"> </w:t>
+      </w:r>
+      <w:r>
+        <w:rPr>
+          <w:rFonts w:ascii="Consolas" w:eastAsia="Times New Roman" w:hAnsi="Consolas" w:cs="Times New Roman"/>
+          <w:color w:val="FF79C6"/>
+          <w:sz w:val="21"/>
+          <w:szCs w:val="21"/>
+        </w:rPr>
+        <w:t>TABLE</w:t>
+      </w:r>
+      <w:r>
+        <w:rPr>
+          <w:rFonts w:ascii="Consolas" w:eastAsia="Times New Roman" w:hAnsi="Consolas" w:cs="Times New Roman"/>
+          <w:color w:val="F8F8F2"/>
+          <w:sz w:val="21"/>
+          <w:szCs w:val="21"/>
+        </w:rPr>
+        <w:t xml:space="preserve"> </w:t>
+      </w:r>
+      <w:r>
+        <w:rPr>
+          <w:rFonts w:ascii="Consolas" w:eastAsia="Times New Roman" w:hAnsi="Consolas" w:cs="Times New Roman"/>
+          <w:color w:val="50FA7B"/>
+          <w:sz w:val="21"/>
+          <w:szCs w:val="21"/>
+        </w:rPr>
+        <w:t>Users</w:t>
+      </w:r>
+      <w:r>
+        <w:rPr>
+          <w:rFonts w:ascii="Consolas" w:eastAsia="Times New Roman" w:hAnsi="Consolas" w:cs="Times New Roman"/>
+          <w:color w:val="F8F8F2"/>
+          <w:sz w:val="21"/>
+          <w:szCs w:val="21"/>
+        </w:rPr>
+        <w:t xml:space="preserve"> ( </w:t>
+      </w:r>
+      <w:r>
+        <w:rPr>
+          <w:rFonts w:ascii="Consolas" w:eastAsia="Times New Roman" w:hAnsi="Consolas" w:cs="Times New Roman"/>
+          <w:color w:val="6272A4"/>
+          <w:sz w:val="21"/>
+          <w:szCs w:val="21"/>
+        </w:rPr>
+        <w:t xml:space="preserve">-- capitalized </w:t>
+      </w:r>
+      <w:proofErr w:type="spellStart"/>
+      <w:r>
+        <w:rPr>
+          <w:rFonts w:ascii="Consolas" w:eastAsia="Times New Roman" w:hAnsi="Consolas" w:cs="Times New Roman"/>
+          <w:color w:val="6272A4"/>
+          <w:sz w:val="21"/>
+          <w:szCs w:val="21"/>
+        </w:rPr>
+        <w:t>entitys</w:t>
+      </w:r>
+      <w:proofErr w:type="spellEnd"/>
+      <w:r>
+        <w:rPr>
+          <w:rFonts w:ascii="Consolas" w:eastAsia="Times New Roman" w:hAnsi="Consolas" w:cs="Times New Roman"/>
+          <w:color w:val="6272A4"/>
+          <w:sz w:val="21"/>
+          <w:szCs w:val="21"/>
+        </w:rPr>
+        <w:t xml:space="preserve"> for notations</w:t>
+      </w:r>
+    </w:p>
+    <w:p>
+      <w:pPr>
+        <w:shd w:val="clear" w:color="auto" w:fill="282A36"/>
+        <w:spacing w:after="0" w:line="285" w:lineRule="atLeast"/>
+        <w:rPr>
+          <w:rFonts w:ascii="Consolas" w:eastAsia="Times New Roman" w:hAnsi="Consolas" w:cs="Times New Roman"/>
+          <w:color w:val="F8F8F2"/>
+          <w:sz w:val="21"/>
+          <w:szCs w:val="21"/>
+        </w:rPr>
+      </w:pPr>
+      <w:r>
+        <w:rPr>
+          <w:rFonts w:ascii="Consolas" w:eastAsia="Times New Roman" w:hAnsi="Consolas" w:cs="Times New Roman"/>
+          <w:color w:val="F8F8F2"/>
+          <w:sz w:val="21"/>
+          <w:szCs w:val="21"/>
+        </w:rPr>
+        <w:t xml:space="preserve">    </w:t>
+      </w:r>
+      <w:proofErr w:type="spellStart"/>
+      <w:r>
+        <w:rPr>
+          <w:rFonts w:ascii="Consolas" w:eastAsia="Times New Roman" w:hAnsi="Consolas" w:cs="Times New Roman"/>
+          <w:color w:val="F8F8F2"/>
+          <w:sz w:val="21"/>
+          <w:szCs w:val="21"/>
+        </w:rPr>
+        <w:t>user_id</w:t>
+      </w:r>
+      <w:proofErr w:type="spellEnd"/>
+      <w:r>
+        <w:rPr>
+          <w:rFonts w:ascii="Consolas" w:eastAsia="Times New Roman" w:hAnsi="Consolas" w:cs="Times New Roman"/>
+          <w:color w:val="F8F8F2"/>
+          <w:sz w:val="21"/>
+          <w:szCs w:val="21"/>
+        </w:rPr>
+        <w:t xml:space="preserve"> INT4 AUTO_INCREMENT,</w:t>
+      </w:r>
+    </w:p>
+    <w:p>
+      <w:pPr>
+        <w:shd w:val="clear" w:color="auto" w:fill="282A36"/>
+        <w:spacing w:after="0" w:line="285" w:lineRule="atLeast"/>
+        <w:rPr>
+          <w:rFonts w:ascii="Consolas" w:eastAsia="Times New Roman" w:hAnsi="Consolas" w:cs="Times New Roman"/>
+          <w:color w:val="F8F8F2"/>
+          <w:sz w:val="21"/>
+          <w:szCs w:val="21"/>
+        </w:rPr>
+      </w:pPr>
+      <w:r>
+        <w:rPr>
+          <w:rFonts w:ascii="Consolas" w:eastAsia="Times New Roman" w:hAnsi="Consolas" w:cs="Times New Roman"/>
+          <w:color w:val="F8F8F2"/>
+          <w:sz w:val="21"/>
+          <w:szCs w:val="21"/>
+        </w:rPr>
+        <w:t xml:space="preserve">    </w:t>
+      </w:r>
+      <w:proofErr w:type="spellStart"/>
+      <w:r>
+        <w:rPr>
+          <w:rFonts w:ascii="Consolas" w:eastAsia="Times New Roman" w:hAnsi="Consolas" w:cs="Times New Roman"/>
+          <w:color w:val="F8F8F2"/>
+          <w:sz w:val="21"/>
+          <w:szCs w:val="21"/>
+        </w:rPr>
+        <w:t>first_name</w:t>
+      </w:r>
+      <w:proofErr w:type="spellEnd"/>
+      <w:r>
+        <w:rPr>
+          <w:rFonts w:ascii="Consolas" w:eastAsia="Times New Roman" w:hAnsi="Consolas" w:cs="Times New Roman"/>
+          <w:color w:val="F8F8F2"/>
+          <w:sz w:val="21"/>
+          <w:szCs w:val="21"/>
+        </w:rPr>
+        <w:t xml:space="preserve"> </w:t>
+      </w:r>
+      <w:r>
+        <w:rPr>
+          <w:rFonts w:ascii="Consolas" w:eastAsia="Times New Roman" w:hAnsi="Consolas" w:cs="Times New Roman"/>
+          <w:color w:val="FF79C6"/>
+          <w:sz w:val="21"/>
+          <w:szCs w:val="21"/>
+        </w:rPr>
+        <w:t>VARCHAR</w:t>
+      </w:r>
+      <w:r>
+        <w:rPr>
+          <w:rFonts w:ascii="Consolas" w:eastAsia="Times New Roman" w:hAnsi="Consolas" w:cs="Times New Roman"/>
+          <w:color w:val="F8F8F2"/>
+          <w:sz w:val="21"/>
+          <w:szCs w:val="21"/>
+        </w:rPr>
+        <w:t>(</w:t>
+      </w:r>
+      <w:r>
+        <w:rPr>
+          <w:rFonts w:ascii="Consolas" w:eastAsia="Times New Roman" w:hAnsi="Consolas" w:cs="Times New Roman"/>
+          <w:color w:val="BD93F9"/>
+          <w:sz w:val="21"/>
+          <w:szCs w:val="21"/>
+        </w:rPr>
+        <w:t>20</w:t>
+      </w:r>
+      <w:r>
+        <w:rPr>
+          <w:rFonts w:ascii="Consolas" w:eastAsia="Times New Roman" w:hAnsi="Consolas" w:cs="Times New Roman"/>
+          <w:color w:val="F8F8F2"/>
+          <w:sz w:val="21"/>
+          <w:szCs w:val="21"/>
+        </w:rPr>
+        <w:t>),</w:t>
+      </w:r>
+    </w:p>
+    <w:p>
+      <w:pPr>
+        <w:shd w:val="clear" w:color="auto" w:fill="282A36"/>
+        <w:spacing w:after="0" w:line="285" w:lineRule="atLeast"/>
+        <w:rPr>
+          <w:rFonts w:ascii="Consolas" w:eastAsia="Times New Roman" w:hAnsi="Consolas" w:cs="Times New Roman"/>
+          <w:color w:val="F8F8F2"/>
+          <w:sz w:val="21"/>
+          <w:szCs w:val="21"/>
+        </w:rPr>
+      </w:pPr>
+      <w:r>
+        <w:rPr>
+          <w:rFonts w:ascii="Consolas" w:eastAsia="Times New Roman" w:hAnsi="Consolas" w:cs="Times New Roman"/>
+          <w:color w:val="F8F8F2"/>
+          <w:sz w:val="21"/>
+          <w:szCs w:val="21"/>
+        </w:rPr>
+        <w:t xml:space="preserve">    </w:t>
+      </w:r>
+      <w:proofErr w:type="spellStart"/>
+      <w:r>
+        <w:rPr>
+          <w:rFonts w:ascii="Consolas" w:eastAsia="Times New Roman" w:hAnsi="Consolas" w:cs="Times New Roman"/>
+          <w:color w:val="F8F8F2"/>
+          <w:sz w:val="21"/>
+          <w:szCs w:val="21"/>
+        </w:rPr>
+        <w:t>last_name</w:t>
+      </w:r>
+      <w:proofErr w:type="spellEnd"/>
+      <w:r>
+        <w:rPr>
+          <w:rFonts w:ascii="Consolas" w:eastAsia="Times New Roman" w:hAnsi="Consolas" w:cs="Times New Roman"/>
+          <w:color w:val="F8F8F2"/>
+          <w:sz w:val="21"/>
+          <w:szCs w:val="21"/>
+        </w:rPr>
+        <w:t xml:space="preserve"> </w:t>
+      </w:r>
+      <w:r>
+        <w:rPr>
+          <w:rFonts w:ascii="Consolas" w:eastAsia="Times New Roman" w:hAnsi="Consolas" w:cs="Times New Roman"/>
+          <w:color w:val="FF79C6"/>
+          <w:sz w:val="21"/>
+          <w:szCs w:val="21"/>
+        </w:rPr>
+        <w:t>VARCHAR</w:t>
+      </w:r>
+      <w:r>
+        <w:rPr>
+          <w:rFonts w:ascii="Consolas" w:eastAsia="Times New Roman" w:hAnsi="Consolas" w:cs="Times New Roman"/>
+          <w:color w:val="F8F8F2"/>
+          <w:sz w:val="21"/>
+          <w:szCs w:val="21"/>
+        </w:rPr>
+        <w:t>(</w:t>
+      </w:r>
+      <w:r>
+        <w:rPr>
+          <w:rFonts w:ascii="Consolas" w:eastAsia="Times New Roman" w:hAnsi="Consolas" w:cs="Times New Roman"/>
+          <w:color w:val="BD93F9"/>
+          <w:sz w:val="21"/>
+          <w:szCs w:val="21"/>
+        </w:rPr>
+        <w:t>20</w:t>
+      </w:r>
+      <w:r>
+        <w:rPr>
+          <w:rFonts w:ascii="Consolas" w:eastAsia="Times New Roman" w:hAnsi="Consolas" w:cs="Times New Roman"/>
+          <w:color w:val="F8F8F2"/>
+          <w:sz w:val="21"/>
+          <w:szCs w:val="21"/>
+        </w:rPr>
+        <w:t>),</w:t>
+      </w:r>
+    </w:p>
+    <w:p>
+      <w:pPr>
+        <w:shd w:val="clear" w:color="auto" w:fill="282A36"/>
+        <w:spacing w:after="0" w:line="285" w:lineRule="atLeast"/>
+        <w:rPr>
+          <w:rFonts w:ascii="Consolas" w:eastAsia="Times New Roman" w:hAnsi="Consolas" w:cs="Times New Roman"/>
+          <w:color w:val="F8F8F2"/>
+          <w:sz w:val="21"/>
+          <w:szCs w:val="21"/>
+        </w:rPr>
+      </w:pPr>
+      <w:r>
+        <w:rPr>
+          <w:rFonts w:ascii="Consolas" w:eastAsia="Times New Roman" w:hAnsi="Consolas" w:cs="Times New Roman"/>
+          <w:color w:val="F8F8F2"/>
+          <w:sz w:val="21"/>
+          <w:szCs w:val="21"/>
+        </w:rPr>
+        <w:t xml:space="preserve">    email </w:t>
+      </w:r>
+      <w:r>
+        <w:rPr>
+          <w:rFonts w:ascii="Consolas" w:eastAsia="Times New Roman" w:hAnsi="Consolas" w:cs="Times New Roman"/>
+          <w:color w:val="FF79C6"/>
+          <w:sz w:val="21"/>
+          <w:szCs w:val="21"/>
+        </w:rPr>
+        <w:t>VARCHAR</w:t>
+      </w:r>
+      <w:r>
+        <w:rPr>
+          <w:rFonts w:ascii="Consolas" w:eastAsia="Times New Roman" w:hAnsi="Consolas" w:cs="Times New Roman"/>
+          <w:color w:val="F8F8F2"/>
+          <w:sz w:val="21"/>
+          <w:szCs w:val="21"/>
+        </w:rPr>
+        <w:t>(</w:t>
+      </w:r>
+      <w:r>
+        <w:rPr>
+          <w:rFonts w:ascii="Consolas" w:eastAsia="Times New Roman" w:hAnsi="Consolas" w:cs="Times New Roman"/>
+          <w:color w:val="BD93F9"/>
+          <w:sz w:val="21"/>
+          <w:szCs w:val="21"/>
+        </w:rPr>
+        <w:t>30</w:t>
+      </w:r>
+      <w:r>
+        <w:rPr>
+          <w:rFonts w:ascii="Consolas" w:eastAsia="Times New Roman" w:hAnsi="Consolas" w:cs="Times New Roman"/>
+          <w:color w:val="F8F8F2"/>
+          <w:sz w:val="21"/>
+          <w:szCs w:val="21"/>
+        </w:rPr>
+        <w:t xml:space="preserve">) </w:t>
+      </w:r>
+      <w:r>
+        <w:rPr>
+          <w:rFonts w:ascii="Consolas" w:eastAsia="Times New Roman" w:hAnsi="Consolas" w:cs="Times New Roman"/>
+          <w:color w:val="FF79C6"/>
+          <w:sz w:val="21"/>
+          <w:szCs w:val="21"/>
+        </w:rPr>
+        <w:t>UNIQUE</w:t>
+      </w:r>
+      <w:r>
+        <w:rPr>
+          <w:rFonts w:ascii="Consolas" w:eastAsia="Times New Roman" w:hAnsi="Consolas" w:cs="Times New Roman"/>
+          <w:color w:val="F8F8F2"/>
+          <w:sz w:val="21"/>
+          <w:szCs w:val="21"/>
+        </w:rPr>
+        <w:t>,</w:t>
+      </w:r>
+    </w:p>
+    <w:p>
+      <w:pPr>
+        <w:shd w:val="clear" w:color="auto" w:fill="282A36"/>
+        <w:spacing w:after="0" w:line="285" w:lineRule="atLeast"/>
+        <w:rPr>
+          <w:rFonts w:ascii="Consolas" w:eastAsia="Times New Roman" w:hAnsi="Consolas" w:cs="Times New Roman"/>
+          <w:color w:val="F8F8F2"/>
+          <w:sz w:val="21"/>
+          <w:szCs w:val="21"/>
+        </w:rPr>
+      </w:pPr>
+      <w:r>
+        <w:rPr>
+          <w:rFonts w:ascii="Consolas" w:eastAsia="Times New Roman" w:hAnsi="Consolas" w:cs="Times New Roman"/>
+          <w:color w:val="F8F8F2"/>
+          <w:sz w:val="21"/>
+          <w:szCs w:val="21"/>
+        </w:rPr>
+        <w:t xml:space="preserve">    job </w:t>
+      </w:r>
+      <w:r>
+        <w:rPr>
+          <w:rFonts w:ascii="Consolas" w:eastAsia="Times New Roman" w:hAnsi="Consolas" w:cs="Times New Roman"/>
+          <w:color w:val="FF79C6"/>
+          <w:sz w:val="21"/>
+          <w:szCs w:val="21"/>
+        </w:rPr>
+        <w:t>VARCHAR</w:t>
+      </w:r>
+      <w:r>
+        <w:rPr>
+          <w:rFonts w:ascii="Consolas" w:eastAsia="Times New Roman" w:hAnsi="Consolas" w:cs="Times New Roman"/>
+          <w:color w:val="F8F8F2"/>
+          <w:sz w:val="21"/>
+          <w:szCs w:val="21"/>
+        </w:rPr>
+        <w:t>(</w:t>
+      </w:r>
+      <w:r>
+        <w:rPr>
+          <w:rFonts w:ascii="Consolas" w:eastAsia="Times New Roman" w:hAnsi="Consolas" w:cs="Times New Roman"/>
+          <w:color w:val="BD93F9"/>
+          <w:sz w:val="21"/>
+          <w:szCs w:val="21"/>
+        </w:rPr>
+        <w:t>2</w:t>
+      </w:r>
+      <w:r>
+        <w:rPr>
+          <w:rFonts w:ascii="Consolas" w:eastAsia="Times New Roman" w:hAnsi="Consolas" w:cs="Times New Roman"/>
+          <w:color w:val="BD93F9"/>
+          <w:sz w:val="21"/>
+          <w:szCs w:val="21"/>
+        </w:rPr>
+        <w:t>55</w:t>
+      </w:r>
+      <w:r>
+        <w:rPr>
+          <w:rFonts w:ascii="Consolas" w:eastAsia="Times New Roman" w:hAnsi="Consolas" w:cs="Times New Roman"/>
+          <w:color w:val="F8F8F2"/>
+          <w:sz w:val="21"/>
+          <w:szCs w:val="21"/>
+        </w:rPr>
+        <w:t>),</w:t>
+      </w:r>
+    </w:p>
+    <w:p>
+      <w:pPr>
+        <w:shd w:val="clear" w:color="auto" w:fill="282A36"/>
+        <w:spacing w:after="0" w:line="285" w:lineRule="atLeast"/>
+        <w:rPr>
+          <w:rFonts w:ascii="Consolas" w:eastAsia="Times New Roman" w:hAnsi="Consolas" w:cs="Times New Roman"/>
+          <w:color w:val="F8F8F2"/>
+          <w:sz w:val="21"/>
+          <w:szCs w:val="21"/>
+        </w:rPr>
+      </w:pPr>
+      <w:r>
+        <w:rPr>
+          <w:rFonts w:ascii="Consolas" w:eastAsia="Times New Roman" w:hAnsi="Consolas" w:cs="Times New Roman"/>
+          <w:color w:val="F8F8F2"/>
+          <w:sz w:val="21"/>
+          <w:szCs w:val="21"/>
+        </w:rPr>
+        <w:t xml:space="preserve">    hometown </w:t>
+      </w:r>
+      <w:r>
+        <w:rPr>
+          <w:rFonts w:ascii="Consolas" w:eastAsia="Times New Roman" w:hAnsi="Consolas" w:cs="Times New Roman"/>
+          <w:color w:val="FF79C6"/>
+          <w:sz w:val="21"/>
+          <w:szCs w:val="21"/>
+        </w:rPr>
+        <w:t>VARCHAR</w:t>
+      </w:r>
+      <w:r>
+        <w:rPr>
+          <w:rFonts w:ascii="Consolas" w:eastAsia="Times New Roman" w:hAnsi="Consolas" w:cs="Times New Roman"/>
+          <w:color w:val="F8F8F2"/>
+          <w:sz w:val="21"/>
+          <w:szCs w:val="21"/>
+        </w:rPr>
+        <w:t>(</w:t>
+      </w:r>
+      <w:r>
+        <w:rPr>
+          <w:rFonts w:ascii="Consolas" w:eastAsia="Times New Roman" w:hAnsi="Consolas" w:cs="Times New Roman"/>
+          <w:color w:val="BD93F9"/>
+          <w:sz w:val="21"/>
+          <w:szCs w:val="21"/>
+        </w:rPr>
+        <w:t>20</w:t>
+      </w:r>
+      <w:r>
+        <w:rPr>
+          <w:rFonts w:ascii="Consolas" w:eastAsia="Times New Roman" w:hAnsi="Consolas" w:cs="Times New Roman"/>
+          <w:color w:val="F8F8F2"/>
+          <w:sz w:val="21"/>
+          <w:szCs w:val="21"/>
+        </w:rPr>
+        <w:t>),</w:t>
+      </w:r>
+    </w:p>
+    <w:p>
+      <w:pPr>
+        <w:shd w:val="clear" w:color="auto" w:fill="282A36"/>
+        <w:spacing w:after="0" w:line="285" w:lineRule="atLeast"/>
+        <w:rPr>
+          <w:rFonts w:ascii="Consolas" w:eastAsia="Times New Roman" w:hAnsi="Consolas" w:cs="Times New Roman"/>
+          <w:color w:val="F8F8F2"/>
+          <w:sz w:val="21"/>
+          <w:szCs w:val="21"/>
+        </w:rPr>
+      </w:pPr>
+      <w:r>
+        <w:rPr>
+          <w:rFonts w:ascii="Consolas" w:eastAsia="Times New Roman" w:hAnsi="Consolas" w:cs="Times New Roman"/>
+          <w:color w:val="F8F8F2"/>
+          <w:sz w:val="21"/>
+          <w:szCs w:val="21"/>
+        </w:rPr>
+        <w:t xml:space="preserve">    gender </w:t>
+      </w:r>
+      <w:r>
+        <w:rPr>
+          <w:rFonts w:ascii="Consolas" w:eastAsia="Times New Roman" w:hAnsi="Consolas" w:cs="Times New Roman"/>
+          <w:color w:val="FF79C6"/>
+          <w:sz w:val="21"/>
+          <w:szCs w:val="21"/>
+        </w:rPr>
+        <w:t>VARCHAR</w:t>
+      </w:r>
+      <w:r>
+        <w:rPr>
+          <w:rFonts w:ascii="Consolas" w:eastAsia="Times New Roman" w:hAnsi="Consolas" w:cs="Times New Roman"/>
+          <w:color w:val="F8F8F2"/>
+          <w:sz w:val="21"/>
+          <w:szCs w:val="21"/>
+        </w:rPr>
+        <w:t>(</w:t>
+      </w:r>
+      <w:r>
+        <w:rPr>
+          <w:rFonts w:ascii="Consolas" w:eastAsia="Times New Roman" w:hAnsi="Consolas" w:cs="Times New Roman"/>
+          <w:color w:val="BD93F9"/>
+          <w:sz w:val="21"/>
+          <w:szCs w:val="21"/>
+        </w:rPr>
+        <w:t>20</w:t>
+      </w:r>
+      <w:r>
+        <w:rPr>
+          <w:rFonts w:ascii="Consolas" w:eastAsia="Times New Roman" w:hAnsi="Consolas" w:cs="Times New Roman"/>
+          <w:color w:val="F8F8F2"/>
+          <w:sz w:val="21"/>
+          <w:szCs w:val="21"/>
+        </w:rPr>
+        <w:t>),</w:t>
+      </w:r>
+    </w:p>
+    <w:p>
+      <w:pPr>
+        <w:shd w:val="clear" w:color="auto" w:fill="282A36"/>
+        <w:spacing w:after="0" w:line="285" w:lineRule="atLeast"/>
+        <w:rPr>
+          <w:rFonts w:ascii="Consolas" w:eastAsia="Times New Roman" w:hAnsi="Consolas" w:cs="Times New Roman"/>
+          <w:color w:val="F8F8F2"/>
+          <w:sz w:val="21"/>
+          <w:szCs w:val="21"/>
+        </w:rPr>
+      </w:pPr>
+      <w:r>
+        <w:rPr>
+          <w:rFonts w:ascii="Consolas" w:eastAsia="Times New Roman" w:hAnsi="Consolas" w:cs="Times New Roman"/>
+          <w:color w:val="F8F8F2"/>
+          <w:sz w:val="21"/>
+          <w:szCs w:val="21"/>
+        </w:rPr>
+        <w:t xml:space="preserve">    </w:t>
+      </w:r>
+      <w:r>
+        <w:rPr>
+          <w:rFonts w:ascii="Consolas" w:eastAsia="Times New Roman" w:hAnsi="Consolas" w:cs="Times New Roman"/>
+          <w:color w:val="FF79C6"/>
+          <w:sz w:val="21"/>
+          <w:szCs w:val="21"/>
+        </w:rPr>
+        <w:t>password</w:t>
+      </w:r>
+      <w:r>
+        <w:rPr>
+          <w:rFonts w:ascii="Consolas" w:eastAsia="Times New Roman" w:hAnsi="Consolas" w:cs="Times New Roman"/>
+          <w:color w:val="F8F8F2"/>
+          <w:sz w:val="21"/>
+          <w:szCs w:val="21"/>
+        </w:rPr>
+        <w:t xml:space="preserve"> </w:t>
+      </w:r>
+      <w:r>
+        <w:rPr>
+          <w:rFonts w:ascii="Consolas" w:eastAsia="Times New Roman" w:hAnsi="Consolas" w:cs="Times New Roman"/>
+          <w:color w:val="FF79C6"/>
+          <w:sz w:val="21"/>
+          <w:szCs w:val="21"/>
+        </w:rPr>
+        <w:t>VARCHAR</w:t>
+      </w:r>
+      <w:r>
+        <w:rPr>
+          <w:rFonts w:ascii="Consolas" w:eastAsia="Times New Roman" w:hAnsi="Consolas" w:cs="Times New Roman"/>
+          <w:color w:val="F8F8F2"/>
+          <w:sz w:val="21"/>
+          <w:szCs w:val="21"/>
+        </w:rPr>
+        <w:t>(</w:t>
+      </w:r>
+      <w:r>
+        <w:rPr>
+          <w:rFonts w:ascii="Consolas" w:eastAsia="Times New Roman" w:hAnsi="Consolas" w:cs="Times New Roman"/>
+          <w:color w:val="BD93F9"/>
+          <w:sz w:val="21"/>
+          <w:szCs w:val="21"/>
+        </w:rPr>
+        <w:t>255</w:t>
+      </w:r>
+      <w:r>
+        <w:rPr>
+          <w:rFonts w:ascii="Consolas" w:eastAsia="Times New Roman" w:hAnsi="Consolas" w:cs="Times New Roman"/>
+          <w:color w:val="F8F8F2"/>
+          <w:sz w:val="21"/>
+          <w:szCs w:val="21"/>
+        </w:rPr>
+        <w:t>),</w:t>
+      </w:r>
+    </w:p>
+    <w:p>
+      <w:pPr>
+        <w:shd w:val="clear" w:color="auto" w:fill="282A36"/>
+        <w:spacing w:after="0" w:line="285" w:lineRule="atLeast"/>
+        <w:rPr>
+          <w:rFonts w:ascii="Consolas" w:eastAsia="Times New Roman" w:hAnsi="Consolas" w:cs="Times New Roman"/>
+          <w:color w:val="F8F8F2"/>
+          <w:sz w:val="21"/>
+          <w:szCs w:val="21"/>
+        </w:rPr>
+      </w:pPr>
+      <w:r>
+        <w:rPr>
+          <w:rFonts w:ascii="Consolas" w:eastAsia="Times New Roman" w:hAnsi="Consolas" w:cs="Times New Roman"/>
+          <w:color w:val="F8F8F2"/>
+          <w:sz w:val="21"/>
+          <w:szCs w:val="21"/>
+        </w:rPr>
+        <w:t xml:space="preserve">    </w:t>
+      </w:r>
+      <w:r>
+        <w:rPr>
+          <w:rFonts w:ascii="Consolas" w:eastAsia="Times New Roman" w:hAnsi="Consolas" w:cs="Times New Roman"/>
+          <w:color w:val="FF79C6"/>
+          <w:sz w:val="21"/>
+          <w:szCs w:val="21"/>
+        </w:rPr>
+        <w:t>CONSTRAINT</w:t>
+      </w:r>
+      <w:r>
+        <w:rPr>
+          <w:rFonts w:ascii="Consolas" w:eastAsia="Times New Roman" w:hAnsi="Consolas" w:cs="Times New Roman"/>
+          <w:color w:val="F8F8F2"/>
+          <w:sz w:val="21"/>
+          <w:szCs w:val="21"/>
+        </w:rPr>
+        <w:t xml:space="preserve"> </w:t>
+      </w:r>
+      <w:proofErr w:type="spellStart"/>
+      <w:r>
+        <w:rPr>
+          <w:rFonts w:ascii="Consolas" w:eastAsia="Times New Roman" w:hAnsi="Consolas" w:cs="Times New Roman"/>
+          <w:color w:val="F8F8F2"/>
+          <w:sz w:val="21"/>
+          <w:szCs w:val="21"/>
+        </w:rPr>
+        <w:t>users_pk</w:t>
+      </w:r>
+      <w:proofErr w:type="spellEnd"/>
+      <w:r>
+        <w:rPr>
+          <w:rFonts w:ascii="Consolas" w:eastAsia="Times New Roman" w:hAnsi="Consolas" w:cs="Times New Roman"/>
+          <w:color w:val="F8F8F2"/>
+          <w:sz w:val="21"/>
+          <w:szCs w:val="21"/>
+        </w:rPr>
+        <w:t xml:space="preserve"> </w:t>
+      </w:r>
+      <w:r>
+        <w:rPr>
+          <w:rFonts w:ascii="Consolas" w:eastAsia="Times New Roman" w:hAnsi="Consolas" w:cs="Times New Roman"/>
+          <w:color w:val="FF79C6"/>
+          <w:sz w:val="21"/>
+          <w:szCs w:val="21"/>
+        </w:rPr>
+        <w:t>PRIMARY KEY</w:t>
+      </w:r>
+      <w:r>
+        <w:rPr>
+          <w:rFonts w:ascii="Consolas" w:eastAsia="Times New Roman" w:hAnsi="Consolas" w:cs="Times New Roman"/>
+          <w:color w:val="F8F8F2"/>
+          <w:sz w:val="21"/>
+          <w:szCs w:val="21"/>
+        </w:rPr>
+        <w:t xml:space="preserve"> (</w:t>
+      </w:r>
+      <w:proofErr w:type="spellStart"/>
+      <w:r>
+        <w:rPr>
+          <w:rFonts w:ascii="Consolas" w:eastAsia="Times New Roman" w:hAnsi="Consolas" w:cs="Times New Roman"/>
+          <w:color w:val="F8F8F2"/>
+          <w:sz w:val="21"/>
+          <w:szCs w:val="21"/>
+        </w:rPr>
+        <w:t>user_id</w:t>
+      </w:r>
+      <w:proofErr w:type="spellEnd"/>
+      <w:r>
+        <w:rPr>
+          <w:rFonts w:ascii="Consolas" w:eastAsia="Times New Roman" w:hAnsi="Consolas" w:cs="Times New Roman"/>
+          <w:color w:val="F8F8F2"/>
+          <w:sz w:val="21"/>
+          <w:szCs w:val="21"/>
+        </w:rPr>
+        <w:t>)</w:t>
+      </w:r>
+    </w:p>
+    <w:p>
+      <w:pPr>
+        <w:shd w:val="clear" w:color="auto" w:fill="282A36"/>
+        <w:spacing w:after="0" w:line="285" w:lineRule="atLeast"/>
+        <w:rPr>
+          <w:rFonts w:ascii="Consolas" w:eastAsia="Times New Roman" w:hAnsi="Consolas" w:cs="Times New Roman"/>
+          <w:color w:val="F8F8F2"/>
+          <w:sz w:val="21"/>
+          <w:szCs w:val="21"/>
+        </w:rPr>
+      </w:pPr>
+      <w:r>
+        <w:rPr>
+          <w:rFonts w:ascii="Consolas" w:eastAsia="Times New Roman" w:hAnsi="Consolas" w:cs="Times New Roman"/>
+          <w:color w:val="F8F8F2"/>
+          <w:sz w:val="21"/>
+          <w:szCs w:val="21"/>
+        </w:rPr>
+        <w:t>);</w:t>
+      </w:r>
+    </w:p>
+    <w:p>
+      <w:pPr>
+        <w:shd w:val="clear" w:color="auto" w:fill="282A36"/>
+        <w:spacing w:after="0" w:line="285" w:lineRule="atLeast"/>
+        <w:rPr>
+          <w:rFonts w:ascii="Consolas" w:eastAsia="Times New Roman" w:hAnsi="Consolas" w:cs="Times New Roman"/>
+          <w:color w:val="F8F8F2"/>
+          <w:sz w:val="21"/>
+          <w:szCs w:val="21"/>
+        </w:rPr>
+      </w:pPr>
+    </w:p>
+    <w:p>
+      <w:pPr>
+        <w:shd w:val="clear" w:color="auto" w:fill="282A36"/>
+        <w:spacing w:after="0" w:line="285" w:lineRule="atLeast"/>
+        <w:rPr>
+          <w:rFonts w:ascii="Consolas" w:eastAsia="Times New Roman" w:hAnsi="Consolas" w:cs="Times New Roman"/>
+          <w:color w:val="F8F8F2"/>
+          <w:sz w:val="21"/>
+          <w:szCs w:val="21"/>
+        </w:rPr>
+      </w:pPr>
+      <w:r>
+        <w:rPr>
+          <w:rFonts w:ascii="Consolas" w:eastAsia="Times New Roman" w:hAnsi="Consolas" w:cs="Times New Roman"/>
+          <w:color w:val="FF79C6"/>
+          <w:sz w:val="21"/>
+          <w:szCs w:val="21"/>
+        </w:rPr>
+        <w:t>CREATE</w:t>
+      </w:r>
+      <w:r>
+        <w:rPr>
+          <w:rFonts w:ascii="Consolas" w:eastAsia="Times New Roman" w:hAnsi="Consolas" w:cs="Times New Roman"/>
+          <w:color w:val="F8F8F2"/>
+          <w:sz w:val="21"/>
+          <w:szCs w:val="21"/>
+        </w:rPr>
+        <w:t xml:space="preserve"> </w:t>
+      </w:r>
+      <w:r>
+        <w:rPr>
+          <w:rFonts w:ascii="Consolas" w:eastAsia="Times New Roman" w:hAnsi="Consolas" w:cs="Times New Roman"/>
+          <w:color w:val="FF79C6"/>
+          <w:sz w:val="21"/>
+          <w:szCs w:val="21"/>
+        </w:rPr>
+        <w:t>TABLE</w:t>
+      </w:r>
+      <w:r>
+        <w:rPr>
+          <w:rFonts w:ascii="Consolas" w:eastAsia="Times New Roman" w:hAnsi="Consolas" w:cs="Times New Roman"/>
+          <w:color w:val="F8F8F2"/>
+          <w:sz w:val="21"/>
+          <w:szCs w:val="21"/>
+        </w:rPr>
+        <w:t xml:space="preserve"> </w:t>
+      </w:r>
+      <w:proofErr w:type="spellStart"/>
+      <w:r>
+        <w:rPr>
+          <w:rFonts w:ascii="Consolas" w:eastAsia="Times New Roman" w:hAnsi="Consolas" w:cs="Times New Roman"/>
+          <w:color w:val="50FA7B"/>
+          <w:sz w:val="21"/>
+          <w:szCs w:val="21"/>
+        </w:rPr>
+        <w:t>be_friend</w:t>
+      </w:r>
+      <w:proofErr w:type="spellEnd"/>
+      <w:r>
+        <w:rPr>
+          <w:rFonts w:ascii="Consolas" w:eastAsia="Times New Roman" w:hAnsi="Consolas" w:cs="Times New Roman"/>
+          <w:color w:val="F8F8F2"/>
+          <w:sz w:val="21"/>
+          <w:szCs w:val="21"/>
+        </w:rPr>
+        <w:t>(</w:t>
+      </w:r>
+    </w:p>
+    <w:p>
+      <w:pPr>
+        <w:shd w:val="clear" w:color="auto" w:fill="282A36"/>
+        <w:spacing w:after="0" w:line="285" w:lineRule="atLeast"/>
+        <w:rPr>
+          <w:rFonts w:ascii="Consolas" w:eastAsia="Times New Roman" w:hAnsi="Consolas" w:cs="Times New Roman"/>
+          <w:color w:val="F8F8F2"/>
+          <w:sz w:val="21"/>
+          <w:szCs w:val="21"/>
+        </w:rPr>
+      </w:pPr>
+      <w:r>
+        <w:rPr>
+          <w:rFonts w:ascii="Consolas" w:eastAsia="Times New Roman" w:hAnsi="Consolas" w:cs="Times New Roman"/>
+          <w:color w:val="F8F8F2"/>
+          <w:sz w:val="21"/>
+          <w:szCs w:val="21"/>
+        </w:rPr>
+        <w:t xml:space="preserve">    </w:t>
+      </w:r>
+      <w:proofErr w:type="spellStart"/>
+      <w:r>
+        <w:rPr>
+          <w:rFonts w:ascii="Consolas" w:eastAsia="Times New Roman" w:hAnsi="Consolas" w:cs="Times New Roman"/>
+          <w:color w:val="F8F8F2"/>
+          <w:sz w:val="21"/>
+          <w:szCs w:val="21"/>
+        </w:rPr>
+        <w:t>user_id_from</w:t>
+      </w:r>
+      <w:proofErr w:type="spellEnd"/>
+      <w:r>
+        <w:rPr>
+          <w:rFonts w:ascii="Consolas" w:eastAsia="Times New Roman" w:hAnsi="Consolas" w:cs="Times New Roman"/>
+          <w:color w:val="F8F8F2"/>
+          <w:sz w:val="21"/>
+          <w:szCs w:val="21"/>
+        </w:rPr>
+        <w:t xml:space="preserve"> INT4, </w:t>
+      </w:r>
+    </w:p>
+    <w:p>
+      <w:pPr>
+        <w:shd w:val="clear" w:color="auto" w:fill="282A36"/>
+        <w:spacing w:after="0" w:line="285" w:lineRule="atLeast"/>
+        <w:rPr>
+          <w:rFonts w:ascii="Consolas" w:eastAsia="Times New Roman" w:hAnsi="Consolas" w:cs="Times New Roman"/>
+          <w:color w:val="F8F8F2"/>
+          <w:sz w:val="21"/>
+          <w:szCs w:val="21"/>
+        </w:rPr>
+      </w:pPr>
+      <w:r>
+        <w:rPr>
+          <w:rFonts w:ascii="Consolas" w:eastAsia="Times New Roman" w:hAnsi="Consolas" w:cs="Times New Roman"/>
+          <w:color w:val="F8F8F2"/>
+          <w:sz w:val="21"/>
+          <w:szCs w:val="21"/>
+        </w:rPr>
+        <w:t xml:space="preserve">    </w:t>
+      </w:r>
+      <w:proofErr w:type="spellStart"/>
+      <w:r>
+        <w:rPr>
+          <w:rFonts w:ascii="Consolas" w:eastAsia="Times New Roman" w:hAnsi="Consolas" w:cs="Times New Roman"/>
+          <w:color w:val="F8F8F2"/>
+          <w:sz w:val="21"/>
+          <w:szCs w:val="21"/>
+        </w:rPr>
+        <w:t>user_id_to</w:t>
+      </w:r>
+      <w:proofErr w:type="spellEnd"/>
+      <w:r>
+        <w:rPr>
+          <w:rFonts w:ascii="Consolas" w:eastAsia="Times New Roman" w:hAnsi="Consolas" w:cs="Times New Roman"/>
+          <w:color w:val="F8F8F2"/>
+          <w:sz w:val="21"/>
+          <w:szCs w:val="21"/>
+        </w:rPr>
+        <w:t xml:space="preserve"> INT4,</w:t>
+      </w:r>
+    </w:p>
+    <w:p>
+      <w:pPr>
+        <w:shd w:val="clear" w:color="auto" w:fill="282A36"/>
+        <w:spacing w:after="0" w:line="285" w:lineRule="atLeast"/>
+        <w:rPr>
+          <w:rFonts w:ascii="Consolas" w:eastAsia="Times New Roman" w:hAnsi="Consolas" w:cs="Times New Roman"/>
+          <w:color w:val="F8F8F2"/>
+          <w:sz w:val="21"/>
+          <w:szCs w:val="21"/>
+        </w:rPr>
+      </w:pPr>
+      <w:r>
+        <w:rPr>
+          <w:rFonts w:ascii="Consolas" w:eastAsia="Times New Roman" w:hAnsi="Consolas" w:cs="Times New Roman"/>
+          <w:color w:val="F8F8F2"/>
+          <w:sz w:val="21"/>
+          <w:szCs w:val="21"/>
+        </w:rPr>
+        <w:t xml:space="preserve">    </w:t>
+      </w:r>
+      <w:r>
+        <w:rPr>
+          <w:rFonts w:ascii="Consolas" w:eastAsia="Times New Roman" w:hAnsi="Consolas" w:cs="Times New Roman"/>
+          <w:color w:val="FF79C6"/>
+          <w:sz w:val="21"/>
+          <w:szCs w:val="21"/>
+        </w:rPr>
+        <w:t>PRIMARY KEY</w:t>
+      </w:r>
+      <w:r>
+        <w:rPr>
+          <w:rFonts w:ascii="Consolas" w:eastAsia="Times New Roman" w:hAnsi="Consolas" w:cs="Times New Roman"/>
+          <w:color w:val="F8F8F2"/>
+          <w:sz w:val="21"/>
+          <w:szCs w:val="21"/>
+        </w:rPr>
+        <w:t xml:space="preserve"> (</w:t>
+      </w:r>
+      <w:proofErr w:type="spellStart"/>
+      <w:r>
+        <w:rPr>
+          <w:rFonts w:ascii="Consolas" w:eastAsia="Times New Roman" w:hAnsi="Consolas" w:cs="Times New Roman"/>
+          <w:color w:val="F8F8F2"/>
+          <w:sz w:val="21"/>
+          <w:szCs w:val="21"/>
+        </w:rPr>
+        <w:t>user_id_from</w:t>
+      </w:r>
+      <w:proofErr w:type="spellEnd"/>
+      <w:r>
+        <w:rPr>
+          <w:rFonts w:ascii="Consolas" w:eastAsia="Times New Roman" w:hAnsi="Consolas" w:cs="Times New Roman"/>
+          <w:color w:val="F8F8F2"/>
+          <w:sz w:val="21"/>
+          <w:szCs w:val="21"/>
+        </w:rPr>
+        <w:t xml:space="preserve">, </w:t>
+      </w:r>
+      <w:proofErr w:type="spellStart"/>
+      <w:r>
+        <w:rPr>
+          <w:rFonts w:ascii="Consolas" w:eastAsia="Times New Roman" w:hAnsi="Consolas" w:cs="Times New Roman"/>
+          <w:color w:val="F8F8F2"/>
+          <w:sz w:val="21"/>
+          <w:szCs w:val="21"/>
+        </w:rPr>
+        <w:t>user_id_to</w:t>
+      </w:r>
+      <w:proofErr w:type="spellEnd"/>
+      <w:r>
+        <w:rPr>
+          <w:rFonts w:ascii="Consolas" w:eastAsia="Times New Roman" w:hAnsi="Consolas" w:cs="Times New Roman"/>
+          <w:color w:val="F8F8F2"/>
+          <w:sz w:val="21"/>
+          <w:szCs w:val="21"/>
+        </w:rPr>
+        <w:t>),</w:t>
+      </w:r>
+    </w:p>
+    <w:p>
+      <w:pPr>
+        <w:shd w:val="clear" w:color="auto" w:fill="282A36"/>
+        <w:spacing w:after="0" w:line="285" w:lineRule="atLeast"/>
+        <w:rPr>
+          <w:rFonts w:ascii="Consolas" w:eastAsia="Times New Roman" w:hAnsi="Consolas" w:cs="Times New Roman"/>
+          <w:color w:val="F8F8F2"/>
+          <w:sz w:val="21"/>
+          <w:szCs w:val="21"/>
+        </w:rPr>
+      </w:pPr>
+      <w:r>
+        <w:rPr>
+          <w:rFonts w:ascii="Consolas" w:eastAsia="Times New Roman" w:hAnsi="Consolas" w:cs="Times New Roman"/>
+          <w:color w:val="F8F8F2"/>
+          <w:sz w:val="21"/>
+          <w:szCs w:val="21"/>
+        </w:rPr>
+        <w:t xml:space="preserve">    </w:t>
+      </w:r>
+      <w:r>
+        <w:rPr>
+          <w:rFonts w:ascii="Consolas" w:eastAsia="Times New Roman" w:hAnsi="Consolas" w:cs="Times New Roman"/>
+          <w:color w:val="FF79C6"/>
+          <w:sz w:val="21"/>
+          <w:szCs w:val="21"/>
+        </w:rPr>
+        <w:t>FOREIGN KEY</w:t>
+      </w:r>
+      <w:r>
+        <w:rPr>
+          <w:rFonts w:ascii="Consolas" w:eastAsia="Times New Roman" w:hAnsi="Consolas" w:cs="Times New Roman"/>
+          <w:color w:val="F8F8F2"/>
+          <w:sz w:val="21"/>
+          <w:szCs w:val="21"/>
+        </w:rPr>
+        <w:t xml:space="preserve"> (</w:t>
+      </w:r>
+      <w:proofErr w:type="spellStart"/>
+      <w:r>
+        <w:rPr>
+          <w:rFonts w:ascii="Consolas" w:eastAsia="Times New Roman" w:hAnsi="Consolas" w:cs="Times New Roman"/>
+          <w:color w:val="F8F8F2"/>
+          <w:sz w:val="21"/>
+          <w:szCs w:val="21"/>
+        </w:rPr>
+        <w:t>user_id_to</w:t>
+      </w:r>
+      <w:proofErr w:type="spellEnd"/>
+      <w:r>
+        <w:rPr>
+          <w:rFonts w:ascii="Consolas" w:eastAsia="Times New Roman" w:hAnsi="Consolas" w:cs="Times New Roman"/>
+          <w:color w:val="F8F8F2"/>
+          <w:sz w:val="21"/>
+          <w:szCs w:val="21"/>
+        </w:rPr>
+        <w:t xml:space="preserve">) </w:t>
+      </w:r>
+      <w:r>
+        <w:rPr>
+          <w:rFonts w:ascii="Consolas" w:eastAsia="Times New Roman" w:hAnsi="Consolas" w:cs="Times New Roman"/>
+          <w:color w:val="FF79C6"/>
+          <w:sz w:val="21"/>
+          <w:szCs w:val="21"/>
+        </w:rPr>
+        <w:t>REFERENCES</w:t>
+      </w:r>
+      <w:r>
+        <w:rPr>
+          <w:rFonts w:ascii="Consolas" w:eastAsia="Times New Roman" w:hAnsi="Consolas" w:cs="Times New Roman"/>
+          <w:color w:val="F8F8F2"/>
+          <w:sz w:val="21"/>
+          <w:szCs w:val="21"/>
+        </w:rPr>
+        <w:t xml:space="preserve"> Users(</w:t>
+      </w:r>
+      <w:proofErr w:type="spellStart"/>
+      <w:r>
+        <w:rPr>
+          <w:rFonts w:ascii="Consolas" w:eastAsia="Times New Roman" w:hAnsi="Consolas" w:cs="Times New Roman"/>
+          <w:color w:val="F8F8F2"/>
+          <w:sz w:val="21"/>
+          <w:szCs w:val="21"/>
+        </w:rPr>
+        <w:t>user_id</w:t>
+      </w:r>
+      <w:proofErr w:type="spellEnd"/>
+      <w:r>
+        <w:rPr>
+          <w:rFonts w:ascii="Consolas" w:eastAsia="Times New Roman" w:hAnsi="Consolas" w:cs="Times New Roman"/>
+          <w:color w:val="F8F8F2"/>
+          <w:sz w:val="21"/>
+          <w:szCs w:val="21"/>
+        </w:rPr>
+        <w:t>),</w:t>
+      </w:r>
+    </w:p>
+    <w:p>
+      <w:pPr>
+        <w:shd w:val="clear" w:color="auto" w:fill="282A36"/>
+        <w:spacing w:after="0" w:line="285" w:lineRule="atLeast"/>
+        <w:rPr>
+          <w:rFonts w:ascii="Consolas" w:eastAsia="Times New Roman" w:hAnsi="Consolas" w:cs="Times New Roman"/>
+          <w:color w:val="F8F8F2"/>
+          <w:sz w:val="21"/>
+          <w:szCs w:val="21"/>
+        </w:rPr>
+      </w:pPr>
+      <w:r>
+        <w:rPr>
+          <w:rFonts w:ascii="Consolas" w:eastAsia="Times New Roman" w:hAnsi="Consolas" w:cs="Times New Roman"/>
+          <w:color w:val="F8F8F2"/>
+          <w:sz w:val="21"/>
+          <w:szCs w:val="21"/>
+        </w:rPr>
+        <w:t xml:space="preserve">    </w:t>
+      </w:r>
+      <w:r>
+        <w:rPr>
+          <w:rFonts w:ascii="Consolas" w:eastAsia="Times New Roman" w:hAnsi="Consolas" w:cs="Times New Roman"/>
+          <w:color w:val="FF79C6"/>
+          <w:sz w:val="21"/>
+          <w:szCs w:val="21"/>
+        </w:rPr>
+        <w:t>FOREIGN KEY</w:t>
+      </w:r>
+      <w:r>
+        <w:rPr>
+          <w:rFonts w:ascii="Consolas" w:eastAsia="Times New Roman" w:hAnsi="Consolas" w:cs="Times New Roman"/>
+          <w:color w:val="F8F8F2"/>
+          <w:sz w:val="21"/>
+          <w:szCs w:val="21"/>
+        </w:rPr>
+        <w:t xml:space="preserve"> (</w:t>
+      </w:r>
+      <w:proofErr w:type="spellStart"/>
+      <w:r>
+        <w:rPr>
+          <w:rFonts w:ascii="Consolas" w:eastAsia="Times New Roman" w:hAnsi="Consolas" w:cs="Times New Roman"/>
+          <w:color w:val="F8F8F2"/>
+          <w:sz w:val="21"/>
+          <w:szCs w:val="21"/>
+        </w:rPr>
+        <w:t>user_id_from</w:t>
+      </w:r>
+      <w:proofErr w:type="spellEnd"/>
+      <w:r>
+        <w:rPr>
+          <w:rFonts w:ascii="Consolas" w:eastAsia="Times New Roman" w:hAnsi="Consolas" w:cs="Times New Roman"/>
+          <w:color w:val="F8F8F2"/>
+          <w:sz w:val="21"/>
+          <w:szCs w:val="21"/>
+        </w:rPr>
+        <w:t xml:space="preserve">) </w:t>
+      </w:r>
+      <w:r>
+        <w:rPr>
+          <w:rFonts w:ascii="Consolas" w:eastAsia="Times New Roman" w:hAnsi="Consolas" w:cs="Times New Roman"/>
+          <w:color w:val="FF79C6"/>
+          <w:sz w:val="21"/>
+          <w:szCs w:val="21"/>
+        </w:rPr>
+        <w:t>REFERENCES</w:t>
+      </w:r>
+      <w:r>
+        <w:rPr>
+          <w:rFonts w:ascii="Consolas" w:eastAsia="Times New Roman" w:hAnsi="Consolas" w:cs="Times New Roman"/>
+          <w:color w:val="F8F8F2"/>
+          <w:sz w:val="21"/>
+          <w:szCs w:val="21"/>
+        </w:rPr>
+        <w:t xml:space="preserve"> Users(</w:t>
+      </w:r>
+      <w:proofErr w:type="spellStart"/>
+      <w:r>
+        <w:rPr>
+          <w:rFonts w:ascii="Consolas" w:eastAsia="Times New Roman" w:hAnsi="Consolas" w:cs="Times New Roman"/>
+          <w:color w:val="F8F8F2"/>
+          <w:sz w:val="21"/>
+          <w:szCs w:val="21"/>
+        </w:rPr>
+        <w:t>user_id</w:t>
+      </w:r>
+      <w:proofErr w:type="spellEnd"/>
+      <w:r>
+        <w:rPr>
+          <w:rFonts w:ascii="Consolas" w:eastAsia="Times New Roman" w:hAnsi="Consolas" w:cs="Times New Roman"/>
+          <w:color w:val="F8F8F2"/>
+          <w:sz w:val="21"/>
+          <w:szCs w:val="21"/>
+        </w:rPr>
+        <w:t>)</w:t>
+      </w:r>
+    </w:p>
+    <w:p>
+      <w:pPr>
+        <w:shd w:val="clear" w:color="auto" w:fill="282A36"/>
+        <w:spacing w:after="0" w:line="285" w:lineRule="atLeast"/>
+        <w:rPr>
+          <w:rFonts w:ascii="Consolas" w:eastAsia="Times New Roman" w:hAnsi="Consolas" w:cs="Times New Roman"/>
+          <w:color w:val="F8F8F2"/>
+          <w:sz w:val="21"/>
+          <w:szCs w:val="21"/>
+        </w:rPr>
+      </w:pPr>
+      <w:r>
+        <w:rPr>
+          <w:rFonts w:ascii="Consolas" w:eastAsia="Times New Roman" w:hAnsi="Consolas" w:cs="Times New Roman"/>
+          <w:color w:val="F8F8F2"/>
+          <w:sz w:val="21"/>
+          <w:szCs w:val="21"/>
+        </w:rPr>
+        <w:t>);</w:t>
+      </w:r>
+    </w:p>
+    <w:p>
+      <w:pPr>
+        <w:shd w:val="clear" w:color="auto" w:fill="282A36"/>
+        <w:spacing w:after="0" w:line="285" w:lineRule="atLeast"/>
+        <w:rPr>
+          <w:rFonts w:ascii="Consolas" w:eastAsia="Times New Roman" w:hAnsi="Consolas" w:cs="Times New Roman"/>
+          <w:color w:val="F8F8F2"/>
+          <w:sz w:val="21"/>
+          <w:szCs w:val="21"/>
+        </w:rPr>
+      </w:pPr>
+    </w:p>
+    <w:p>
+      <w:pPr>
+        <w:shd w:val="clear" w:color="auto" w:fill="282A36"/>
+        <w:spacing w:after="0" w:line="285" w:lineRule="atLeast"/>
+        <w:rPr>
+          <w:rFonts w:ascii="Consolas" w:eastAsia="Times New Roman" w:hAnsi="Consolas" w:cs="Times New Roman"/>
+          <w:color w:val="F8F8F2"/>
+          <w:sz w:val="21"/>
+          <w:szCs w:val="21"/>
+        </w:rPr>
+      </w:pPr>
+    </w:p>
+    <w:p>
+      <w:pPr>
+        <w:shd w:val="clear" w:color="auto" w:fill="282A36"/>
+        <w:spacing w:after="0" w:line="285" w:lineRule="atLeast"/>
+        <w:rPr>
+          <w:rFonts w:ascii="Consolas" w:eastAsia="Times New Roman" w:hAnsi="Consolas" w:cs="Times New Roman"/>
+          <w:color w:val="F8F8F2"/>
+          <w:sz w:val="21"/>
+          <w:szCs w:val="21"/>
+        </w:rPr>
+      </w:pPr>
+      <w:r>
+        <w:rPr>
+          <w:rFonts w:ascii="Consolas" w:eastAsia="Times New Roman" w:hAnsi="Consolas" w:cs="Times New Roman"/>
+          <w:color w:val="FF79C6"/>
+          <w:sz w:val="21"/>
+          <w:szCs w:val="21"/>
+        </w:rPr>
+        <w:t>CREATE</w:t>
+      </w:r>
+      <w:r>
+        <w:rPr>
+          <w:rFonts w:ascii="Consolas" w:eastAsia="Times New Roman" w:hAnsi="Consolas" w:cs="Times New Roman"/>
+          <w:color w:val="F8F8F2"/>
+          <w:sz w:val="21"/>
+          <w:szCs w:val="21"/>
+        </w:rPr>
+        <w:t xml:space="preserve"> </w:t>
+      </w:r>
+      <w:r>
+        <w:rPr>
+          <w:rFonts w:ascii="Consolas" w:eastAsia="Times New Roman" w:hAnsi="Consolas" w:cs="Times New Roman"/>
+          <w:color w:val="FF79C6"/>
+          <w:sz w:val="21"/>
+          <w:szCs w:val="21"/>
+        </w:rPr>
+        <w:t>TABLE</w:t>
+      </w:r>
+      <w:r>
+        <w:rPr>
+          <w:rFonts w:ascii="Consolas" w:eastAsia="Times New Roman" w:hAnsi="Consolas" w:cs="Times New Roman"/>
+          <w:color w:val="F8F8F2"/>
+          <w:sz w:val="21"/>
+          <w:szCs w:val="21"/>
+        </w:rPr>
+        <w:t xml:space="preserve"> </w:t>
+      </w:r>
+      <w:r>
+        <w:rPr>
+          <w:rFonts w:ascii="Consolas" w:eastAsia="Times New Roman" w:hAnsi="Consolas" w:cs="Times New Roman"/>
+          <w:color w:val="50FA7B"/>
+          <w:sz w:val="21"/>
+          <w:szCs w:val="21"/>
+        </w:rPr>
+        <w:t>Albums</w:t>
+      </w:r>
+      <w:r>
+        <w:rPr>
+          <w:rFonts w:ascii="Consolas" w:eastAsia="Times New Roman" w:hAnsi="Consolas" w:cs="Times New Roman"/>
+          <w:color w:val="F8F8F2"/>
+          <w:sz w:val="21"/>
+          <w:szCs w:val="21"/>
+        </w:rPr>
+        <w:t>(</w:t>
+      </w:r>
+    </w:p>
+    <w:p>
+      <w:pPr>
+        <w:shd w:val="clear" w:color="auto" w:fill="282A36"/>
+        <w:spacing w:after="0" w:line="285" w:lineRule="atLeast"/>
+        <w:rPr>
+          <w:rFonts w:ascii="Consolas" w:eastAsia="Times New Roman" w:hAnsi="Consolas" w:cs="Times New Roman"/>
+          <w:color w:val="F8F8F2"/>
+          <w:sz w:val="21"/>
+          <w:szCs w:val="21"/>
+        </w:rPr>
+      </w:pPr>
+      <w:r>
+        <w:rPr>
+          <w:rFonts w:ascii="Consolas" w:eastAsia="Times New Roman" w:hAnsi="Consolas" w:cs="Times New Roman"/>
+          <w:color w:val="F8F8F2"/>
+          <w:sz w:val="21"/>
+          <w:szCs w:val="21"/>
+        </w:rPr>
+        <w:t xml:space="preserve">    </w:t>
+      </w:r>
+      <w:proofErr w:type="spellStart"/>
+      <w:r>
+        <w:rPr>
+          <w:rFonts w:ascii="Consolas" w:eastAsia="Times New Roman" w:hAnsi="Consolas" w:cs="Times New Roman"/>
+          <w:color w:val="F8F8F2"/>
+          <w:sz w:val="21"/>
+          <w:szCs w:val="21"/>
+        </w:rPr>
+        <w:t>album_id</w:t>
+      </w:r>
+      <w:proofErr w:type="spellEnd"/>
+      <w:r>
+        <w:rPr>
+          <w:rFonts w:ascii="Consolas" w:eastAsia="Times New Roman" w:hAnsi="Consolas" w:cs="Times New Roman"/>
+          <w:color w:val="F8F8F2"/>
+          <w:sz w:val="21"/>
+          <w:szCs w:val="21"/>
+        </w:rPr>
+        <w:t xml:space="preserve"> INT4 </w:t>
+      </w:r>
+      <w:r>
+        <w:rPr>
+          <w:rFonts w:ascii="Consolas" w:eastAsia="Times New Roman" w:hAnsi="Consolas" w:cs="Times New Roman"/>
+          <w:color w:val="FF79C6"/>
+          <w:sz w:val="21"/>
+          <w:szCs w:val="21"/>
+        </w:rPr>
+        <w:t>PRIMARY KEY</w:t>
+      </w:r>
+      <w:r>
+        <w:rPr>
+          <w:rFonts w:ascii="Consolas" w:eastAsia="Times New Roman" w:hAnsi="Consolas" w:cs="Times New Roman"/>
+          <w:color w:val="F8F8F2"/>
+          <w:sz w:val="21"/>
+          <w:szCs w:val="21"/>
+        </w:rPr>
+        <w:t xml:space="preserve"> AUTO_INCREMENT, </w:t>
+      </w:r>
+    </w:p>
+    <w:p>
+      <w:pPr>
+        <w:shd w:val="clear" w:color="auto" w:fill="282A36"/>
+        <w:spacing w:after="0" w:line="285" w:lineRule="atLeast"/>
+        <w:rPr>
+          <w:rFonts w:ascii="Consolas" w:eastAsia="Times New Roman" w:hAnsi="Consolas" w:cs="Times New Roman"/>
+          <w:color w:val="F8F8F2"/>
+          <w:sz w:val="21"/>
+          <w:szCs w:val="21"/>
+        </w:rPr>
+      </w:pPr>
+      <w:r>
+        <w:rPr>
+          <w:rFonts w:ascii="Consolas" w:eastAsia="Times New Roman" w:hAnsi="Consolas" w:cs="Times New Roman"/>
+          <w:color w:val="F8F8F2"/>
+          <w:sz w:val="21"/>
+          <w:szCs w:val="21"/>
+        </w:rPr>
+        <w:t xml:space="preserve">    </w:t>
+      </w:r>
+      <w:proofErr w:type="spellStart"/>
+      <w:r>
+        <w:rPr>
+          <w:rFonts w:ascii="Consolas" w:eastAsia="Times New Roman" w:hAnsi="Consolas" w:cs="Times New Roman"/>
+          <w:color w:val="F8F8F2"/>
+          <w:sz w:val="21"/>
+          <w:szCs w:val="21"/>
+        </w:rPr>
+        <w:t>album_name</w:t>
+      </w:r>
+      <w:proofErr w:type="spellEnd"/>
+      <w:r>
+        <w:rPr>
+          <w:rFonts w:ascii="Consolas" w:eastAsia="Times New Roman" w:hAnsi="Consolas" w:cs="Times New Roman"/>
+          <w:color w:val="F8F8F2"/>
+          <w:sz w:val="21"/>
+          <w:szCs w:val="21"/>
+        </w:rPr>
+        <w:t xml:space="preserve"> </w:t>
+      </w:r>
+      <w:r>
+        <w:rPr>
+          <w:rFonts w:ascii="Consolas" w:eastAsia="Times New Roman" w:hAnsi="Consolas" w:cs="Times New Roman"/>
+          <w:color w:val="FF79C6"/>
+          <w:sz w:val="21"/>
+          <w:szCs w:val="21"/>
+        </w:rPr>
+        <w:t>VARCHAR</w:t>
+      </w:r>
+      <w:r>
+        <w:rPr>
+          <w:rFonts w:ascii="Consolas" w:eastAsia="Times New Roman" w:hAnsi="Consolas" w:cs="Times New Roman"/>
+          <w:color w:val="F8F8F2"/>
+          <w:sz w:val="21"/>
+          <w:szCs w:val="21"/>
+        </w:rPr>
+        <w:t>(</w:t>
+      </w:r>
+      <w:r>
+        <w:rPr>
+          <w:rFonts w:ascii="Consolas" w:eastAsia="Times New Roman" w:hAnsi="Consolas" w:cs="Times New Roman"/>
+          <w:color w:val="BD93F9"/>
+          <w:sz w:val="21"/>
+          <w:szCs w:val="21"/>
+        </w:rPr>
+        <w:t>255</w:t>
+      </w:r>
+      <w:r>
+        <w:rPr>
+          <w:rFonts w:ascii="Consolas" w:eastAsia="Times New Roman" w:hAnsi="Consolas" w:cs="Times New Roman"/>
+          <w:color w:val="F8F8F2"/>
+          <w:sz w:val="21"/>
+          <w:szCs w:val="21"/>
+        </w:rPr>
+        <w:t>),</w:t>
+      </w:r>
+    </w:p>
+    <w:p>
+      <w:pPr>
+        <w:shd w:val="clear" w:color="auto" w:fill="282A36"/>
+        <w:spacing w:after="0" w:line="285" w:lineRule="atLeast"/>
+        <w:rPr>
+          <w:rFonts w:ascii="Consolas" w:eastAsia="Times New Roman" w:hAnsi="Consolas" w:cs="Times New Roman"/>
+          <w:color w:val="F8F8F2"/>
+          <w:sz w:val="21"/>
+          <w:szCs w:val="21"/>
+        </w:rPr>
+      </w:pPr>
+      <w:r>
+        <w:rPr>
+          <w:rFonts w:ascii="Consolas" w:eastAsia="Times New Roman" w:hAnsi="Consolas" w:cs="Times New Roman"/>
+          <w:color w:val="F8F8F2"/>
+          <w:sz w:val="21"/>
+          <w:szCs w:val="21"/>
+        </w:rPr>
+        <w:t xml:space="preserve">    </w:t>
+      </w:r>
+      <w:proofErr w:type="spellStart"/>
+      <w:r>
+        <w:rPr>
+          <w:rFonts w:ascii="Consolas" w:eastAsia="Times New Roman" w:hAnsi="Consolas" w:cs="Times New Roman"/>
+          <w:color w:val="F8F8F2"/>
+          <w:sz w:val="21"/>
+          <w:szCs w:val="21"/>
+        </w:rPr>
+        <w:t>user_id</w:t>
+      </w:r>
+      <w:proofErr w:type="spellEnd"/>
+      <w:r>
+        <w:rPr>
+          <w:rFonts w:ascii="Consolas" w:eastAsia="Times New Roman" w:hAnsi="Consolas" w:cs="Times New Roman"/>
+          <w:color w:val="F8F8F2"/>
+          <w:sz w:val="21"/>
+          <w:szCs w:val="21"/>
+        </w:rPr>
+        <w:t xml:space="preserve"> INT4 </w:t>
+      </w:r>
+      <w:r>
+        <w:rPr>
+          <w:rFonts w:ascii="Consolas" w:eastAsia="Times New Roman" w:hAnsi="Consolas" w:cs="Times New Roman"/>
+          <w:color w:val="FF79C6"/>
+          <w:sz w:val="21"/>
+          <w:szCs w:val="21"/>
+        </w:rPr>
+        <w:t>NOT NULL</w:t>
+      </w:r>
+      <w:r>
+        <w:rPr>
+          <w:rFonts w:ascii="Consolas" w:eastAsia="Times New Roman" w:hAnsi="Consolas" w:cs="Times New Roman"/>
+          <w:color w:val="F8F8F2"/>
+          <w:sz w:val="21"/>
+          <w:szCs w:val="21"/>
+        </w:rPr>
+        <w:t xml:space="preserve">, </w:t>
+      </w:r>
+    </w:p>
+    <w:p>
+      <w:pPr>
+        <w:shd w:val="clear" w:color="auto" w:fill="282A36"/>
+        <w:spacing w:after="0" w:line="285" w:lineRule="atLeast"/>
+        <w:rPr>
+          <w:rFonts w:ascii="Consolas" w:eastAsia="Times New Roman" w:hAnsi="Consolas" w:cs="Times New Roman"/>
+          <w:color w:val="F8F8F2"/>
+          <w:sz w:val="21"/>
+          <w:szCs w:val="21"/>
+        </w:rPr>
+      </w:pPr>
+      <w:r>
+        <w:rPr>
+          <w:rFonts w:ascii="Consolas" w:eastAsia="Times New Roman" w:hAnsi="Consolas" w:cs="Times New Roman"/>
+          <w:color w:val="F8F8F2"/>
+          <w:sz w:val="21"/>
+          <w:szCs w:val="21"/>
+        </w:rPr>
+        <w:t xml:space="preserve">    </w:t>
+      </w:r>
+      <w:proofErr w:type="spellStart"/>
+      <w:r>
+        <w:rPr>
+          <w:rFonts w:ascii="Consolas" w:eastAsia="Times New Roman" w:hAnsi="Consolas" w:cs="Times New Roman"/>
+          <w:color w:val="F8F8F2"/>
+          <w:sz w:val="21"/>
+          <w:szCs w:val="21"/>
+        </w:rPr>
+        <w:t>date_created</w:t>
+      </w:r>
+      <w:proofErr w:type="spellEnd"/>
+      <w:r>
+        <w:rPr>
+          <w:rFonts w:ascii="Consolas" w:eastAsia="Times New Roman" w:hAnsi="Consolas" w:cs="Times New Roman"/>
+          <w:color w:val="F8F8F2"/>
+          <w:sz w:val="21"/>
+          <w:szCs w:val="21"/>
+        </w:rPr>
+        <w:t xml:space="preserve"> </w:t>
+      </w:r>
+      <w:r>
+        <w:rPr>
+          <w:rFonts w:ascii="Consolas" w:eastAsia="Times New Roman" w:hAnsi="Consolas" w:cs="Times New Roman"/>
+          <w:color w:val="FF79C6"/>
+          <w:sz w:val="21"/>
+          <w:szCs w:val="21"/>
+        </w:rPr>
+        <w:t>date</w:t>
+      </w:r>
+      <w:r>
+        <w:rPr>
+          <w:rFonts w:ascii="Consolas" w:eastAsia="Times New Roman" w:hAnsi="Consolas" w:cs="Times New Roman"/>
+          <w:color w:val="F8F8F2"/>
+          <w:sz w:val="21"/>
+          <w:szCs w:val="21"/>
+        </w:rPr>
+        <w:t>,</w:t>
+      </w:r>
+    </w:p>
+    <w:p>
+      <w:pPr>
+        <w:shd w:val="clear" w:color="auto" w:fill="282A36"/>
+        <w:spacing w:after="0" w:line="285" w:lineRule="atLeast"/>
+        <w:rPr>
+          <w:rFonts w:ascii="Consolas" w:eastAsia="Times New Roman" w:hAnsi="Consolas" w:cs="Times New Roman"/>
+          <w:color w:val="F8F8F2"/>
+          <w:sz w:val="21"/>
+          <w:szCs w:val="21"/>
+        </w:rPr>
+      </w:pPr>
+      <w:r>
+        <w:rPr>
+          <w:rFonts w:ascii="Consolas" w:eastAsia="Times New Roman" w:hAnsi="Consolas" w:cs="Times New Roman"/>
+          <w:color w:val="F8F8F2"/>
+          <w:sz w:val="21"/>
+          <w:szCs w:val="21"/>
+        </w:rPr>
+        <w:t xml:space="preserve">    </w:t>
+      </w:r>
+      <w:r>
+        <w:rPr>
+          <w:rFonts w:ascii="Consolas" w:eastAsia="Times New Roman" w:hAnsi="Consolas" w:cs="Times New Roman"/>
+          <w:color w:val="FF79C6"/>
+          <w:sz w:val="21"/>
+          <w:szCs w:val="21"/>
+        </w:rPr>
+        <w:t>FOREIGN KEY</w:t>
+      </w:r>
+      <w:r>
+        <w:rPr>
+          <w:rFonts w:ascii="Consolas" w:eastAsia="Times New Roman" w:hAnsi="Consolas" w:cs="Times New Roman"/>
+          <w:color w:val="F8F8F2"/>
+          <w:sz w:val="21"/>
+          <w:szCs w:val="21"/>
+        </w:rPr>
+        <w:t xml:space="preserve"> (</w:t>
+      </w:r>
+      <w:proofErr w:type="spellStart"/>
+      <w:r>
+        <w:rPr>
+          <w:rFonts w:ascii="Consolas" w:eastAsia="Times New Roman" w:hAnsi="Consolas" w:cs="Times New Roman"/>
+          <w:color w:val="F8F8F2"/>
+          <w:sz w:val="21"/>
+          <w:szCs w:val="21"/>
+        </w:rPr>
+        <w:t>user_id</w:t>
+      </w:r>
+      <w:proofErr w:type="spellEnd"/>
+      <w:r>
+        <w:rPr>
+          <w:rFonts w:ascii="Consolas" w:eastAsia="Times New Roman" w:hAnsi="Consolas" w:cs="Times New Roman"/>
+          <w:color w:val="F8F8F2"/>
+          <w:sz w:val="21"/>
+          <w:szCs w:val="21"/>
+        </w:rPr>
+        <w:t xml:space="preserve">) </w:t>
+      </w:r>
+      <w:r>
+        <w:rPr>
+          <w:rFonts w:ascii="Consolas" w:eastAsia="Times New Roman" w:hAnsi="Consolas" w:cs="Times New Roman"/>
+          <w:color w:val="FF79C6"/>
+          <w:sz w:val="21"/>
+          <w:szCs w:val="21"/>
+        </w:rPr>
+        <w:t>REFERENCES</w:t>
+      </w:r>
+      <w:r>
+        <w:rPr>
+          <w:rFonts w:ascii="Consolas" w:eastAsia="Times New Roman" w:hAnsi="Consolas" w:cs="Times New Roman"/>
+          <w:color w:val="F8F8F2"/>
+          <w:sz w:val="21"/>
+          <w:szCs w:val="21"/>
+        </w:rPr>
+        <w:t xml:space="preserve"> Users(</w:t>
+      </w:r>
+      <w:proofErr w:type="spellStart"/>
+      <w:r>
+        <w:rPr>
+          <w:rFonts w:ascii="Consolas" w:eastAsia="Times New Roman" w:hAnsi="Consolas" w:cs="Times New Roman"/>
+          <w:color w:val="F8F8F2"/>
+          <w:sz w:val="21"/>
+          <w:szCs w:val="21"/>
+        </w:rPr>
+        <w:t>user_id</w:t>
+      </w:r>
+      <w:proofErr w:type="spellEnd"/>
+      <w:r>
+        <w:rPr>
+          <w:rFonts w:ascii="Consolas" w:eastAsia="Times New Roman" w:hAnsi="Consolas" w:cs="Times New Roman"/>
+          <w:color w:val="F8F8F2"/>
+          <w:sz w:val="21"/>
+          <w:szCs w:val="21"/>
+        </w:rPr>
+        <w:t>)</w:t>
+      </w:r>
+    </w:p>
+    <w:p>
+      <w:pPr>
+        <w:shd w:val="clear" w:color="auto" w:fill="282A36"/>
+        <w:spacing w:after="0" w:line="285" w:lineRule="atLeast"/>
+        <w:rPr>
+          <w:rFonts w:ascii="Consolas" w:eastAsia="Times New Roman" w:hAnsi="Consolas" w:cs="Times New Roman"/>
+          <w:color w:val="F8F8F2"/>
+          <w:sz w:val="21"/>
+          <w:szCs w:val="21"/>
+        </w:rPr>
+      </w:pPr>
+      <w:r>
+        <w:rPr>
+          <w:rFonts w:ascii="Consolas" w:eastAsia="Times New Roman" w:hAnsi="Consolas" w:cs="Times New Roman"/>
+          <w:color w:val="F8F8F2"/>
+          <w:sz w:val="21"/>
+          <w:szCs w:val="21"/>
+        </w:rPr>
+        <w:t>);</w:t>
+      </w:r>
+    </w:p>
+    <w:p>
+      <w:pPr>
+        <w:shd w:val="clear" w:color="auto" w:fill="282A36"/>
+        <w:spacing w:after="240" w:line="285" w:lineRule="atLeast"/>
+        <w:rPr>
+          <w:rFonts w:ascii="Consolas" w:eastAsia="Times New Roman" w:hAnsi="Consolas" w:cs="Times New Roman"/>
+          <w:color w:val="F8F8F2"/>
+          <w:sz w:val="21"/>
+          <w:szCs w:val="21"/>
+        </w:rPr>
+      </w:pPr>
+    </w:p>
+    <w:p>
+      <w:pPr>
+        <w:shd w:val="clear" w:color="auto" w:fill="282A36"/>
+        <w:spacing w:after="0" w:line="285" w:lineRule="atLeast"/>
+        <w:rPr>
+          <w:rFonts w:ascii="Consolas" w:eastAsia="Times New Roman" w:hAnsi="Consolas" w:cs="Times New Roman"/>
+          <w:color w:val="F8F8F2"/>
+          <w:sz w:val="21"/>
+          <w:szCs w:val="21"/>
+        </w:rPr>
+      </w:pPr>
+      <w:r>
+        <w:rPr>
+          <w:rFonts w:ascii="Consolas" w:eastAsia="Times New Roman" w:hAnsi="Consolas" w:cs="Times New Roman"/>
+          <w:color w:val="FF79C6"/>
+          <w:sz w:val="21"/>
+          <w:szCs w:val="21"/>
+        </w:rPr>
+        <w:t>CREATE</w:t>
+      </w:r>
+      <w:r>
+        <w:rPr>
+          <w:rFonts w:ascii="Consolas" w:eastAsia="Times New Roman" w:hAnsi="Consolas" w:cs="Times New Roman"/>
+          <w:color w:val="F8F8F2"/>
+          <w:sz w:val="21"/>
+          <w:szCs w:val="21"/>
+        </w:rPr>
+        <w:t xml:space="preserve"> </w:t>
+      </w:r>
+      <w:r>
+        <w:rPr>
+          <w:rFonts w:ascii="Consolas" w:eastAsia="Times New Roman" w:hAnsi="Consolas" w:cs="Times New Roman"/>
+          <w:color w:val="FF79C6"/>
+          <w:sz w:val="21"/>
+          <w:szCs w:val="21"/>
+        </w:rPr>
+        <w:t>TABLE</w:t>
+      </w:r>
+      <w:r>
+        <w:rPr>
+          <w:rFonts w:ascii="Consolas" w:eastAsia="Times New Roman" w:hAnsi="Consolas" w:cs="Times New Roman"/>
+          <w:color w:val="F8F8F2"/>
+          <w:sz w:val="21"/>
+          <w:szCs w:val="21"/>
+        </w:rPr>
+        <w:t xml:space="preserve"> </w:t>
+      </w:r>
+      <w:r>
+        <w:rPr>
+          <w:rFonts w:ascii="Consolas" w:eastAsia="Times New Roman" w:hAnsi="Consolas" w:cs="Times New Roman"/>
+          <w:color w:val="50FA7B"/>
+          <w:sz w:val="21"/>
+          <w:szCs w:val="21"/>
+        </w:rPr>
+        <w:t>Photos</w:t>
+      </w:r>
+      <w:r>
+        <w:rPr>
+          <w:rFonts w:ascii="Consolas" w:eastAsia="Times New Roman" w:hAnsi="Consolas" w:cs="Times New Roman"/>
+          <w:color w:val="F8F8F2"/>
+          <w:sz w:val="21"/>
+          <w:szCs w:val="21"/>
+        </w:rPr>
+        <w:t>(</w:t>
+      </w:r>
+    </w:p>
+    <w:p>
+      <w:pPr>
+        <w:shd w:val="clear" w:color="auto" w:fill="282A36"/>
+        <w:spacing w:after="0" w:line="285" w:lineRule="atLeast"/>
+        <w:rPr>
+          <w:rFonts w:ascii="Consolas" w:eastAsia="Times New Roman" w:hAnsi="Consolas" w:cs="Times New Roman"/>
+          <w:color w:val="F8F8F2"/>
+          <w:sz w:val="21"/>
+          <w:szCs w:val="21"/>
+        </w:rPr>
+      </w:pPr>
+      <w:r>
+        <w:rPr>
+          <w:rFonts w:ascii="Consolas" w:eastAsia="Times New Roman" w:hAnsi="Consolas" w:cs="Times New Roman"/>
+          <w:color w:val="F8F8F2"/>
+          <w:sz w:val="21"/>
+          <w:szCs w:val="21"/>
+        </w:rPr>
+        <w:t xml:space="preserve">  </w:t>
+      </w:r>
+      <w:proofErr w:type="spellStart"/>
+      <w:r>
+        <w:rPr>
+          <w:rFonts w:ascii="Consolas" w:eastAsia="Times New Roman" w:hAnsi="Consolas" w:cs="Times New Roman"/>
+          <w:color w:val="F8F8F2"/>
+          <w:sz w:val="21"/>
+          <w:szCs w:val="21"/>
+        </w:rPr>
+        <w:t>photo_id</w:t>
+      </w:r>
+      <w:proofErr w:type="spellEnd"/>
+      <w:r>
+        <w:rPr>
+          <w:rFonts w:ascii="Consolas" w:eastAsia="Times New Roman" w:hAnsi="Consolas" w:cs="Times New Roman"/>
+          <w:color w:val="F8F8F2"/>
+          <w:sz w:val="21"/>
+          <w:szCs w:val="21"/>
+        </w:rPr>
+        <w:t xml:space="preserve"> INT4 AUTO_INCREMENT,</w:t>
+      </w:r>
+    </w:p>
+    <w:p>
+      <w:pPr>
+        <w:shd w:val="clear" w:color="auto" w:fill="282A36"/>
+        <w:spacing w:after="0" w:line="285" w:lineRule="atLeast"/>
+        <w:rPr>
+          <w:rFonts w:ascii="Consolas" w:eastAsia="Times New Roman" w:hAnsi="Consolas" w:cs="Times New Roman"/>
+          <w:color w:val="F8F8F2"/>
+          <w:sz w:val="21"/>
+          <w:szCs w:val="21"/>
+        </w:rPr>
+      </w:pPr>
+      <w:r>
+        <w:rPr>
+          <w:rFonts w:ascii="Consolas" w:eastAsia="Times New Roman" w:hAnsi="Consolas" w:cs="Times New Roman"/>
+          <w:color w:val="F8F8F2"/>
+          <w:sz w:val="21"/>
+          <w:szCs w:val="21"/>
+        </w:rPr>
+        <w:t xml:space="preserve">  </w:t>
+      </w:r>
+      <w:proofErr w:type="spellStart"/>
+      <w:r>
+        <w:rPr>
+          <w:rFonts w:ascii="Consolas" w:eastAsia="Times New Roman" w:hAnsi="Consolas" w:cs="Times New Roman"/>
+          <w:color w:val="F8F8F2"/>
+          <w:sz w:val="21"/>
+          <w:szCs w:val="21"/>
+        </w:rPr>
+        <w:t>user_id</w:t>
+      </w:r>
+      <w:proofErr w:type="spellEnd"/>
+      <w:r>
+        <w:rPr>
+          <w:rFonts w:ascii="Consolas" w:eastAsia="Times New Roman" w:hAnsi="Consolas" w:cs="Times New Roman"/>
+          <w:color w:val="F8F8F2"/>
+          <w:sz w:val="21"/>
+          <w:szCs w:val="21"/>
+        </w:rPr>
+        <w:t xml:space="preserve"> INT4 </w:t>
+      </w:r>
+      <w:r>
+        <w:rPr>
+          <w:rFonts w:ascii="Consolas" w:eastAsia="Times New Roman" w:hAnsi="Consolas" w:cs="Times New Roman"/>
+          <w:color w:val="FF79C6"/>
+          <w:sz w:val="21"/>
+          <w:szCs w:val="21"/>
+        </w:rPr>
+        <w:t>NOT NULL</w:t>
+      </w:r>
+      <w:r>
+        <w:rPr>
+          <w:rFonts w:ascii="Consolas" w:eastAsia="Times New Roman" w:hAnsi="Consolas" w:cs="Times New Roman"/>
+          <w:color w:val="F8F8F2"/>
+          <w:sz w:val="21"/>
+          <w:szCs w:val="21"/>
+        </w:rPr>
+        <w:t>,</w:t>
+      </w:r>
+    </w:p>
+    <w:p>
+      <w:pPr>
+        <w:shd w:val="clear" w:color="auto" w:fill="282A36"/>
+        <w:spacing w:after="0" w:line="285" w:lineRule="atLeast"/>
+        <w:rPr>
+          <w:rFonts w:ascii="Consolas" w:eastAsia="Times New Roman" w:hAnsi="Consolas" w:cs="Times New Roman"/>
+          <w:color w:val="F8F8F2"/>
+          <w:sz w:val="21"/>
+          <w:szCs w:val="21"/>
+        </w:rPr>
+      </w:pPr>
+      <w:r>
+        <w:rPr>
+          <w:rFonts w:ascii="Consolas" w:eastAsia="Times New Roman" w:hAnsi="Consolas" w:cs="Times New Roman"/>
+          <w:color w:val="F8F8F2"/>
+          <w:sz w:val="21"/>
+          <w:szCs w:val="21"/>
+        </w:rPr>
+        <w:t xml:space="preserve">  </w:t>
+      </w:r>
+      <w:proofErr w:type="spellStart"/>
+      <w:r>
+        <w:rPr>
+          <w:rFonts w:ascii="Consolas" w:eastAsia="Times New Roman" w:hAnsi="Consolas" w:cs="Times New Roman"/>
+          <w:color w:val="F8F8F2"/>
+          <w:sz w:val="21"/>
+          <w:szCs w:val="21"/>
+        </w:rPr>
+        <w:t>album_id</w:t>
+      </w:r>
+      <w:proofErr w:type="spellEnd"/>
+      <w:r>
+        <w:rPr>
+          <w:rFonts w:ascii="Consolas" w:eastAsia="Times New Roman" w:hAnsi="Consolas" w:cs="Times New Roman"/>
+          <w:color w:val="F8F8F2"/>
+          <w:sz w:val="21"/>
+          <w:szCs w:val="21"/>
+        </w:rPr>
+        <w:t xml:space="preserve"> INT4 </w:t>
+      </w:r>
+      <w:r>
+        <w:rPr>
+          <w:rFonts w:ascii="Consolas" w:eastAsia="Times New Roman" w:hAnsi="Consolas" w:cs="Times New Roman"/>
+          <w:color w:val="FF79C6"/>
+          <w:sz w:val="21"/>
+          <w:szCs w:val="21"/>
+        </w:rPr>
+        <w:t>NOT NULL</w:t>
+      </w:r>
+      <w:r>
+        <w:rPr>
+          <w:rFonts w:ascii="Consolas" w:eastAsia="Times New Roman" w:hAnsi="Consolas" w:cs="Times New Roman"/>
+          <w:color w:val="F8F8F2"/>
+          <w:sz w:val="21"/>
+          <w:szCs w:val="21"/>
+        </w:rPr>
+        <w:t>,</w:t>
+      </w:r>
+    </w:p>
+    <w:p>
+      <w:pPr>
+        <w:shd w:val="clear" w:color="auto" w:fill="282A36"/>
+        <w:spacing w:after="0" w:line="285" w:lineRule="atLeast"/>
+        <w:rPr>
+          <w:rFonts w:ascii="Consolas" w:eastAsia="Times New Roman" w:hAnsi="Consolas" w:cs="Times New Roman"/>
+          <w:color w:val="F8F8F2"/>
+          <w:sz w:val="21"/>
+          <w:szCs w:val="21"/>
+        </w:rPr>
+      </w:pPr>
+      <w:r>
+        <w:rPr>
+          <w:rFonts w:ascii="Consolas" w:eastAsia="Times New Roman" w:hAnsi="Consolas" w:cs="Times New Roman"/>
+          <w:color w:val="F8F8F2"/>
+          <w:sz w:val="21"/>
+          <w:szCs w:val="21"/>
+        </w:rPr>
+        <w:t xml:space="preserve">  </w:t>
+      </w:r>
+      <w:proofErr w:type="spellStart"/>
+      <w:r>
+        <w:rPr>
+          <w:rFonts w:ascii="Consolas" w:eastAsia="Times New Roman" w:hAnsi="Consolas" w:cs="Times New Roman"/>
+          <w:color w:val="F8F8F2"/>
+          <w:sz w:val="21"/>
+          <w:szCs w:val="21"/>
+        </w:rPr>
+        <w:t>imgdata</w:t>
+      </w:r>
+      <w:proofErr w:type="spellEnd"/>
+      <w:r>
+        <w:rPr>
+          <w:rFonts w:ascii="Consolas" w:eastAsia="Times New Roman" w:hAnsi="Consolas" w:cs="Times New Roman"/>
+          <w:color w:val="F8F8F2"/>
+          <w:sz w:val="21"/>
+          <w:szCs w:val="21"/>
+        </w:rPr>
+        <w:t xml:space="preserve"> LONGBLOB, </w:t>
+      </w:r>
+      <w:r>
+        <w:rPr>
+          <w:rFonts w:ascii="Consolas" w:eastAsia="Times New Roman" w:hAnsi="Consolas" w:cs="Times New Roman"/>
+          <w:color w:val="6272A4"/>
+          <w:sz w:val="21"/>
+          <w:szCs w:val="21"/>
+        </w:rPr>
+        <w:t>-- store data in binary</w:t>
+      </w:r>
+    </w:p>
+    <w:p>
+      <w:pPr>
+        <w:shd w:val="clear" w:color="auto" w:fill="282A36"/>
+        <w:spacing w:after="0" w:line="285" w:lineRule="atLeast"/>
+        <w:rPr>
+          <w:rFonts w:ascii="Consolas" w:eastAsia="Times New Roman" w:hAnsi="Consolas" w:cs="Times New Roman"/>
+          <w:color w:val="F8F8F2"/>
+          <w:sz w:val="21"/>
+          <w:szCs w:val="21"/>
+        </w:rPr>
+      </w:pPr>
+      <w:r>
+        <w:rPr>
+          <w:rFonts w:ascii="Consolas" w:eastAsia="Times New Roman" w:hAnsi="Consolas" w:cs="Times New Roman"/>
+          <w:color w:val="F8F8F2"/>
+          <w:sz w:val="21"/>
+          <w:szCs w:val="21"/>
+        </w:rPr>
+        <w:t xml:space="preserve">  caption </w:t>
+      </w:r>
+      <w:r>
+        <w:rPr>
+          <w:rFonts w:ascii="Consolas" w:eastAsia="Times New Roman" w:hAnsi="Consolas" w:cs="Times New Roman"/>
+          <w:color w:val="FF79C6"/>
+          <w:sz w:val="21"/>
+          <w:szCs w:val="21"/>
+        </w:rPr>
+        <w:t>VARCHAR</w:t>
+      </w:r>
+      <w:r>
+        <w:rPr>
+          <w:rFonts w:ascii="Consolas" w:eastAsia="Times New Roman" w:hAnsi="Consolas" w:cs="Times New Roman"/>
+          <w:color w:val="F8F8F2"/>
+          <w:sz w:val="21"/>
+          <w:szCs w:val="21"/>
+        </w:rPr>
+        <w:t>(</w:t>
+      </w:r>
+      <w:r>
+        <w:rPr>
+          <w:rFonts w:ascii="Consolas" w:eastAsia="Times New Roman" w:hAnsi="Consolas" w:cs="Times New Roman"/>
+          <w:color w:val="BD93F9"/>
+          <w:sz w:val="21"/>
+          <w:szCs w:val="21"/>
+        </w:rPr>
+        <w:t>255</w:t>
+      </w:r>
+      <w:r>
+        <w:rPr>
+          <w:rFonts w:ascii="Consolas" w:eastAsia="Times New Roman" w:hAnsi="Consolas" w:cs="Times New Roman"/>
+          <w:color w:val="F8F8F2"/>
+          <w:sz w:val="21"/>
+          <w:szCs w:val="21"/>
+        </w:rPr>
+        <w:t>),</w:t>
+      </w:r>
+    </w:p>
+    <w:p>
+      <w:pPr>
+        <w:shd w:val="clear" w:color="auto" w:fill="282A36"/>
+        <w:spacing w:after="0" w:line="285" w:lineRule="atLeast"/>
+        <w:rPr>
+          <w:rFonts w:ascii="Consolas" w:eastAsia="Times New Roman" w:hAnsi="Consolas" w:cs="Times New Roman"/>
+          <w:color w:val="F8F8F2"/>
+          <w:sz w:val="21"/>
+          <w:szCs w:val="21"/>
+        </w:rPr>
+      </w:pPr>
+      <w:r>
+        <w:rPr>
+          <w:rFonts w:ascii="Consolas" w:eastAsia="Times New Roman" w:hAnsi="Consolas" w:cs="Times New Roman"/>
+          <w:color w:val="F8F8F2"/>
+          <w:sz w:val="21"/>
+          <w:szCs w:val="21"/>
+        </w:rPr>
+        <w:lastRenderedPageBreak/>
+        <w:t xml:space="preserve">  </w:t>
+      </w:r>
+      <w:r>
+        <w:rPr>
+          <w:rFonts w:ascii="Consolas" w:eastAsia="Times New Roman" w:hAnsi="Consolas" w:cs="Times New Roman"/>
+          <w:color w:val="FF79C6"/>
+          <w:sz w:val="21"/>
+          <w:szCs w:val="21"/>
+        </w:rPr>
+        <w:t>INDEX</w:t>
+      </w:r>
+      <w:r>
+        <w:rPr>
+          <w:rFonts w:ascii="Consolas" w:eastAsia="Times New Roman" w:hAnsi="Consolas" w:cs="Times New Roman"/>
+          <w:color w:val="F8F8F2"/>
+          <w:sz w:val="21"/>
+          <w:szCs w:val="21"/>
+        </w:rPr>
+        <w:t xml:space="preserve"> </w:t>
+      </w:r>
+      <w:proofErr w:type="spellStart"/>
+      <w:r>
+        <w:rPr>
+          <w:rFonts w:ascii="Consolas" w:eastAsia="Times New Roman" w:hAnsi="Consolas" w:cs="Times New Roman"/>
+          <w:color w:val="F8F8F2"/>
+          <w:sz w:val="21"/>
+          <w:szCs w:val="21"/>
+        </w:rPr>
+        <w:t>uphoto_id_idx</w:t>
+      </w:r>
+      <w:proofErr w:type="spellEnd"/>
+      <w:r>
+        <w:rPr>
+          <w:rFonts w:ascii="Consolas" w:eastAsia="Times New Roman" w:hAnsi="Consolas" w:cs="Times New Roman"/>
+          <w:color w:val="F8F8F2"/>
+          <w:sz w:val="21"/>
+          <w:szCs w:val="21"/>
+        </w:rPr>
+        <w:t xml:space="preserve"> (</w:t>
+      </w:r>
+      <w:proofErr w:type="spellStart"/>
+      <w:r>
+        <w:rPr>
+          <w:rFonts w:ascii="Consolas" w:eastAsia="Times New Roman" w:hAnsi="Consolas" w:cs="Times New Roman"/>
+          <w:color w:val="F8F8F2"/>
+          <w:sz w:val="21"/>
+          <w:szCs w:val="21"/>
+        </w:rPr>
+        <w:t>user_id</w:t>
+      </w:r>
+      <w:proofErr w:type="spellEnd"/>
+      <w:r>
+        <w:rPr>
+          <w:rFonts w:ascii="Consolas" w:eastAsia="Times New Roman" w:hAnsi="Consolas" w:cs="Times New Roman"/>
+          <w:color w:val="F8F8F2"/>
+          <w:sz w:val="21"/>
+          <w:szCs w:val="21"/>
+        </w:rPr>
+        <w:t>),</w:t>
+      </w:r>
+    </w:p>
+    <w:p>
+      <w:pPr>
+        <w:shd w:val="clear" w:color="auto" w:fill="282A36"/>
+        <w:spacing w:after="0" w:line="285" w:lineRule="atLeast"/>
+        <w:rPr>
+          <w:rFonts w:ascii="Consolas" w:eastAsia="Times New Roman" w:hAnsi="Consolas" w:cs="Times New Roman"/>
+          <w:color w:val="F8F8F2"/>
+          <w:sz w:val="21"/>
+          <w:szCs w:val="21"/>
+        </w:rPr>
+      </w:pPr>
+      <w:r>
+        <w:rPr>
+          <w:rFonts w:ascii="Consolas" w:eastAsia="Times New Roman" w:hAnsi="Consolas" w:cs="Times New Roman"/>
+          <w:color w:val="F8F8F2"/>
+          <w:sz w:val="21"/>
+          <w:szCs w:val="21"/>
+        </w:rPr>
+        <w:t xml:space="preserve">  </w:t>
+      </w:r>
+      <w:r>
+        <w:rPr>
+          <w:rFonts w:ascii="Consolas" w:eastAsia="Times New Roman" w:hAnsi="Consolas" w:cs="Times New Roman"/>
+          <w:color w:val="FF79C6"/>
+          <w:sz w:val="21"/>
+          <w:szCs w:val="21"/>
+        </w:rPr>
+        <w:t>CONSTRAINT</w:t>
+      </w:r>
+      <w:r>
+        <w:rPr>
+          <w:rFonts w:ascii="Consolas" w:eastAsia="Times New Roman" w:hAnsi="Consolas" w:cs="Times New Roman"/>
+          <w:color w:val="F8F8F2"/>
+          <w:sz w:val="21"/>
+          <w:szCs w:val="21"/>
+        </w:rPr>
+        <w:t xml:space="preserve"> </w:t>
+      </w:r>
+      <w:proofErr w:type="spellStart"/>
+      <w:r>
+        <w:rPr>
+          <w:rFonts w:ascii="Consolas" w:eastAsia="Times New Roman" w:hAnsi="Consolas" w:cs="Times New Roman"/>
+          <w:color w:val="F8F8F2"/>
+          <w:sz w:val="21"/>
+          <w:szCs w:val="21"/>
+        </w:rPr>
+        <w:t>photos_pk</w:t>
+      </w:r>
+      <w:proofErr w:type="spellEnd"/>
+      <w:r>
+        <w:rPr>
+          <w:rFonts w:ascii="Consolas" w:eastAsia="Times New Roman" w:hAnsi="Consolas" w:cs="Times New Roman"/>
+          <w:color w:val="F8F8F2"/>
+          <w:sz w:val="21"/>
+          <w:szCs w:val="21"/>
+        </w:rPr>
+        <w:t xml:space="preserve"> </w:t>
+      </w:r>
+      <w:r>
+        <w:rPr>
+          <w:rFonts w:ascii="Consolas" w:eastAsia="Times New Roman" w:hAnsi="Consolas" w:cs="Times New Roman"/>
+          <w:color w:val="FF79C6"/>
+          <w:sz w:val="21"/>
+          <w:szCs w:val="21"/>
+        </w:rPr>
+        <w:t>PRIMARY KEY</w:t>
+      </w:r>
+      <w:r>
+        <w:rPr>
+          <w:rFonts w:ascii="Consolas" w:eastAsia="Times New Roman" w:hAnsi="Consolas" w:cs="Times New Roman"/>
+          <w:color w:val="F8F8F2"/>
+          <w:sz w:val="21"/>
+          <w:szCs w:val="21"/>
+        </w:rPr>
+        <w:t xml:space="preserve"> (</w:t>
+      </w:r>
+      <w:proofErr w:type="spellStart"/>
+      <w:r>
+        <w:rPr>
+          <w:rFonts w:ascii="Consolas" w:eastAsia="Times New Roman" w:hAnsi="Consolas" w:cs="Times New Roman"/>
+          <w:color w:val="F8F8F2"/>
+          <w:sz w:val="21"/>
+          <w:szCs w:val="21"/>
+        </w:rPr>
+        <w:t>photo_id</w:t>
+      </w:r>
+      <w:proofErr w:type="spellEnd"/>
+      <w:r>
+        <w:rPr>
+          <w:rFonts w:ascii="Consolas" w:eastAsia="Times New Roman" w:hAnsi="Consolas" w:cs="Times New Roman"/>
+          <w:color w:val="F8F8F2"/>
+          <w:sz w:val="21"/>
+          <w:szCs w:val="21"/>
+        </w:rPr>
+        <w:t>),</w:t>
+      </w:r>
+    </w:p>
+    <w:p>
+      <w:pPr>
+        <w:shd w:val="clear" w:color="auto" w:fill="282A36"/>
+        <w:spacing w:after="0" w:line="285" w:lineRule="atLeast"/>
+        <w:rPr>
+          <w:rFonts w:ascii="Consolas" w:eastAsia="Times New Roman" w:hAnsi="Consolas" w:cs="Times New Roman"/>
+          <w:color w:val="F8F8F2"/>
+          <w:sz w:val="21"/>
+          <w:szCs w:val="21"/>
+        </w:rPr>
+      </w:pPr>
+      <w:r>
+        <w:rPr>
+          <w:rFonts w:ascii="Consolas" w:eastAsia="Times New Roman" w:hAnsi="Consolas" w:cs="Times New Roman"/>
+          <w:color w:val="F8F8F2"/>
+          <w:sz w:val="21"/>
+          <w:szCs w:val="21"/>
+        </w:rPr>
+        <w:t xml:space="preserve">  </w:t>
+      </w:r>
+      <w:r>
+        <w:rPr>
+          <w:rFonts w:ascii="Consolas" w:eastAsia="Times New Roman" w:hAnsi="Consolas" w:cs="Times New Roman"/>
+          <w:color w:val="FF79C6"/>
+          <w:sz w:val="21"/>
+          <w:szCs w:val="21"/>
+        </w:rPr>
+        <w:t>FOREIGN KEY</w:t>
+      </w:r>
+      <w:r>
+        <w:rPr>
+          <w:rFonts w:ascii="Consolas" w:eastAsia="Times New Roman" w:hAnsi="Consolas" w:cs="Times New Roman"/>
+          <w:color w:val="F8F8F2"/>
+          <w:sz w:val="21"/>
+          <w:szCs w:val="21"/>
+        </w:rPr>
+        <w:t xml:space="preserve"> (</w:t>
+      </w:r>
+      <w:proofErr w:type="spellStart"/>
+      <w:r>
+        <w:rPr>
+          <w:rFonts w:ascii="Consolas" w:eastAsia="Times New Roman" w:hAnsi="Consolas" w:cs="Times New Roman"/>
+          <w:color w:val="F8F8F2"/>
+          <w:sz w:val="21"/>
+          <w:szCs w:val="21"/>
+        </w:rPr>
+        <w:t>user_id</w:t>
+      </w:r>
+      <w:proofErr w:type="spellEnd"/>
+      <w:r>
+        <w:rPr>
+          <w:rFonts w:ascii="Consolas" w:eastAsia="Times New Roman" w:hAnsi="Consolas" w:cs="Times New Roman"/>
+          <w:color w:val="F8F8F2"/>
+          <w:sz w:val="21"/>
+          <w:szCs w:val="21"/>
+        </w:rPr>
+        <w:t xml:space="preserve">) </w:t>
+      </w:r>
+      <w:r>
+        <w:rPr>
+          <w:rFonts w:ascii="Consolas" w:eastAsia="Times New Roman" w:hAnsi="Consolas" w:cs="Times New Roman"/>
+          <w:color w:val="FF79C6"/>
+          <w:sz w:val="21"/>
+          <w:szCs w:val="21"/>
+        </w:rPr>
+        <w:t>REFERENCES</w:t>
+      </w:r>
+      <w:r>
+        <w:rPr>
+          <w:rFonts w:ascii="Consolas" w:eastAsia="Times New Roman" w:hAnsi="Consolas" w:cs="Times New Roman"/>
+          <w:color w:val="F8F8F2"/>
+          <w:sz w:val="21"/>
+          <w:szCs w:val="21"/>
+        </w:rPr>
+        <w:t xml:space="preserve"> Users(</w:t>
+      </w:r>
+      <w:proofErr w:type="spellStart"/>
+      <w:r>
+        <w:rPr>
+          <w:rFonts w:ascii="Consolas" w:eastAsia="Times New Roman" w:hAnsi="Consolas" w:cs="Times New Roman"/>
+          <w:color w:val="F8F8F2"/>
+          <w:sz w:val="21"/>
+          <w:szCs w:val="21"/>
+        </w:rPr>
+        <w:t>user_id</w:t>
+      </w:r>
+      <w:proofErr w:type="spellEnd"/>
+      <w:r>
+        <w:rPr>
+          <w:rFonts w:ascii="Consolas" w:eastAsia="Times New Roman" w:hAnsi="Consolas" w:cs="Times New Roman"/>
+          <w:color w:val="F8F8F2"/>
+          <w:sz w:val="21"/>
+          <w:szCs w:val="21"/>
+        </w:rPr>
+        <w:t>),</w:t>
+      </w:r>
+    </w:p>
+    <w:p>
+      <w:pPr>
+        <w:shd w:val="clear" w:color="auto" w:fill="282A36"/>
+        <w:spacing w:after="0" w:line="285" w:lineRule="atLeast"/>
+        <w:rPr>
+          <w:rFonts w:ascii="Consolas" w:eastAsia="Times New Roman" w:hAnsi="Consolas" w:cs="Times New Roman"/>
+          <w:color w:val="F8F8F2"/>
+          <w:sz w:val="21"/>
+          <w:szCs w:val="21"/>
+        </w:rPr>
+      </w:pPr>
+      <w:r>
+        <w:rPr>
+          <w:rFonts w:ascii="Consolas" w:eastAsia="Times New Roman" w:hAnsi="Consolas" w:cs="Times New Roman"/>
+          <w:color w:val="F8F8F2"/>
+          <w:sz w:val="21"/>
+          <w:szCs w:val="21"/>
+        </w:rPr>
+        <w:t xml:space="preserve">  </w:t>
+      </w:r>
+      <w:r>
+        <w:rPr>
+          <w:rFonts w:ascii="Consolas" w:eastAsia="Times New Roman" w:hAnsi="Consolas" w:cs="Times New Roman"/>
+          <w:color w:val="FF79C6"/>
+          <w:sz w:val="21"/>
+          <w:szCs w:val="21"/>
+        </w:rPr>
+        <w:t>FOREIGN KEY</w:t>
+      </w:r>
+      <w:r>
+        <w:rPr>
+          <w:rFonts w:ascii="Consolas" w:eastAsia="Times New Roman" w:hAnsi="Consolas" w:cs="Times New Roman"/>
+          <w:color w:val="F8F8F2"/>
+          <w:sz w:val="21"/>
+          <w:szCs w:val="21"/>
+        </w:rPr>
+        <w:t xml:space="preserve"> (</w:t>
+      </w:r>
+      <w:proofErr w:type="spellStart"/>
+      <w:r>
+        <w:rPr>
+          <w:rFonts w:ascii="Consolas" w:eastAsia="Times New Roman" w:hAnsi="Consolas" w:cs="Times New Roman"/>
+          <w:color w:val="F8F8F2"/>
+          <w:sz w:val="21"/>
+          <w:szCs w:val="21"/>
+        </w:rPr>
+        <w:t>album_id</w:t>
+      </w:r>
+      <w:proofErr w:type="spellEnd"/>
+      <w:r>
+        <w:rPr>
+          <w:rFonts w:ascii="Consolas" w:eastAsia="Times New Roman" w:hAnsi="Consolas" w:cs="Times New Roman"/>
+          <w:color w:val="F8F8F2"/>
+          <w:sz w:val="21"/>
+          <w:szCs w:val="21"/>
+        </w:rPr>
+        <w:t xml:space="preserve">) </w:t>
+      </w:r>
+      <w:r>
+        <w:rPr>
+          <w:rFonts w:ascii="Consolas" w:eastAsia="Times New Roman" w:hAnsi="Consolas" w:cs="Times New Roman"/>
+          <w:color w:val="FF79C6"/>
+          <w:sz w:val="21"/>
+          <w:szCs w:val="21"/>
+        </w:rPr>
+        <w:t>REFERENCES</w:t>
+      </w:r>
+      <w:r>
+        <w:rPr>
+          <w:rFonts w:ascii="Consolas" w:eastAsia="Times New Roman" w:hAnsi="Consolas" w:cs="Times New Roman"/>
+          <w:color w:val="F8F8F2"/>
+          <w:sz w:val="21"/>
+          <w:szCs w:val="21"/>
+        </w:rPr>
+        <w:t xml:space="preserve"> Albums(</w:t>
+      </w:r>
+      <w:proofErr w:type="spellStart"/>
+      <w:r>
+        <w:rPr>
+          <w:rFonts w:ascii="Consolas" w:eastAsia="Times New Roman" w:hAnsi="Consolas" w:cs="Times New Roman"/>
+          <w:color w:val="F8F8F2"/>
+          <w:sz w:val="21"/>
+          <w:szCs w:val="21"/>
+        </w:rPr>
+        <w:t>album_id</w:t>
+      </w:r>
+      <w:proofErr w:type="spellEnd"/>
+      <w:r>
+        <w:rPr>
+          <w:rFonts w:ascii="Consolas" w:eastAsia="Times New Roman" w:hAnsi="Consolas" w:cs="Times New Roman"/>
+          <w:color w:val="F8F8F2"/>
+          <w:sz w:val="21"/>
+          <w:szCs w:val="21"/>
+        </w:rPr>
+        <w:t>)</w:t>
+      </w:r>
+    </w:p>
+    <w:p>
+      <w:pPr>
+        <w:shd w:val="clear" w:color="auto" w:fill="282A36"/>
+        <w:spacing w:after="0" w:line="285" w:lineRule="atLeast"/>
+        <w:rPr>
+          <w:rFonts w:ascii="Consolas" w:eastAsia="Times New Roman" w:hAnsi="Consolas" w:cs="Times New Roman"/>
+          <w:color w:val="F8F8F2"/>
+          <w:sz w:val="21"/>
+          <w:szCs w:val="21"/>
+        </w:rPr>
+      </w:pPr>
+      <w:r>
+        <w:rPr>
+          <w:rFonts w:ascii="Consolas" w:eastAsia="Times New Roman" w:hAnsi="Consolas" w:cs="Times New Roman"/>
+          <w:color w:val="F8F8F2"/>
+          <w:sz w:val="21"/>
+          <w:szCs w:val="21"/>
+        </w:rPr>
+        <w:t>);</w:t>
+      </w:r>
+    </w:p>
+    <w:p>
+      <w:pPr>
+        <w:shd w:val="clear" w:color="auto" w:fill="282A36"/>
+        <w:spacing w:after="0" w:line="285" w:lineRule="atLeast"/>
+        <w:rPr>
+          <w:rFonts w:ascii="Consolas" w:eastAsia="Times New Roman" w:hAnsi="Consolas" w:cs="Times New Roman"/>
+          <w:color w:val="F8F8F2"/>
+          <w:sz w:val="21"/>
+          <w:szCs w:val="21"/>
+        </w:rPr>
+      </w:pPr>
+    </w:p>
+    <w:p>
+      <w:pPr>
+        <w:shd w:val="clear" w:color="auto" w:fill="282A36"/>
+        <w:spacing w:after="0" w:line="285" w:lineRule="atLeast"/>
+        <w:rPr>
+          <w:rFonts w:ascii="Consolas" w:eastAsia="Times New Roman" w:hAnsi="Consolas" w:cs="Times New Roman"/>
+          <w:color w:val="F8F8F2"/>
+          <w:sz w:val="21"/>
+          <w:szCs w:val="21"/>
+        </w:rPr>
+      </w:pPr>
+      <w:r>
+        <w:rPr>
+          <w:rFonts w:ascii="Consolas" w:eastAsia="Times New Roman" w:hAnsi="Consolas" w:cs="Times New Roman"/>
+          <w:color w:val="FF79C6"/>
+          <w:sz w:val="21"/>
+          <w:szCs w:val="21"/>
+        </w:rPr>
+        <w:t>CREATE</w:t>
+      </w:r>
+      <w:r>
+        <w:rPr>
+          <w:rFonts w:ascii="Consolas" w:eastAsia="Times New Roman" w:hAnsi="Consolas" w:cs="Times New Roman"/>
+          <w:color w:val="F8F8F2"/>
+          <w:sz w:val="21"/>
+          <w:szCs w:val="21"/>
+        </w:rPr>
+        <w:t xml:space="preserve"> </w:t>
+      </w:r>
+      <w:r>
+        <w:rPr>
+          <w:rFonts w:ascii="Consolas" w:eastAsia="Times New Roman" w:hAnsi="Consolas" w:cs="Times New Roman"/>
+          <w:color w:val="FF79C6"/>
+          <w:sz w:val="21"/>
+          <w:szCs w:val="21"/>
+        </w:rPr>
+        <w:t>TABLE</w:t>
+      </w:r>
+      <w:r>
+        <w:rPr>
+          <w:rFonts w:ascii="Consolas" w:eastAsia="Times New Roman" w:hAnsi="Consolas" w:cs="Times New Roman"/>
+          <w:color w:val="F8F8F2"/>
+          <w:sz w:val="21"/>
+          <w:szCs w:val="21"/>
+        </w:rPr>
+        <w:t xml:space="preserve"> </w:t>
+      </w:r>
+      <w:r>
+        <w:rPr>
+          <w:rFonts w:ascii="Consolas" w:eastAsia="Times New Roman" w:hAnsi="Consolas" w:cs="Times New Roman"/>
+          <w:color w:val="50FA7B"/>
+          <w:sz w:val="21"/>
+          <w:szCs w:val="21"/>
+        </w:rPr>
+        <w:t>Tags</w:t>
+      </w:r>
+      <w:r>
+        <w:rPr>
+          <w:rFonts w:ascii="Consolas" w:eastAsia="Times New Roman" w:hAnsi="Consolas" w:cs="Times New Roman"/>
+          <w:color w:val="F8F8F2"/>
+          <w:sz w:val="21"/>
+          <w:szCs w:val="21"/>
+        </w:rPr>
+        <w:t>(</w:t>
+      </w:r>
+    </w:p>
+    <w:p>
+      <w:pPr>
+        <w:shd w:val="clear" w:color="auto" w:fill="282A36"/>
+        <w:spacing w:after="0" w:line="285" w:lineRule="atLeast"/>
+        <w:rPr>
+          <w:rFonts w:ascii="Consolas" w:eastAsia="Times New Roman" w:hAnsi="Consolas" w:cs="Times New Roman"/>
+          <w:color w:val="F8F8F2"/>
+          <w:sz w:val="21"/>
+          <w:szCs w:val="21"/>
+        </w:rPr>
+      </w:pPr>
+      <w:r>
+        <w:rPr>
+          <w:rFonts w:ascii="Consolas" w:eastAsia="Times New Roman" w:hAnsi="Consolas" w:cs="Times New Roman"/>
+          <w:color w:val="F8F8F2"/>
+          <w:sz w:val="21"/>
+          <w:szCs w:val="21"/>
+        </w:rPr>
+        <w:t xml:space="preserve">    word </w:t>
+      </w:r>
+      <w:r>
+        <w:rPr>
+          <w:rFonts w:ascii="Consolas" w:eastAsia="Times New Roman" w:hAnsi="Consolas" w:cs="Times New Roman"/>
+          <w:color w:val="FF79C6"/>
+          <w:sz w:val="21"/>
+          <w:szCs w:val="21"/>
+        </w:rPr>
+        <w:t>VARCHAR</w:t>
+      </w:r>
+      <w:r>
+        <w:rPr>
+          <w:rFonts w:ascii="Consolas" w:eastAsia="Times New Roman" w:hAnsi="Consolas" w:cs="Times New Roman"/>
+          <w:color w:val="F8F8F2"/>
+          <w:sz w:val="21"/>
+          <w:szCs w:val="21"/>
+        </w:rPr>
+        <w:t>(</w:t>
+      </w:r>
+      <w:r>
+        <w:rPr>
+          <w:rFonts w:ascii="Consolas" w:eastAsia="Times New Roman" w:hAnsi="Consolas" w:cs="Times New Roman"/>
+          <w:color w:val="BD93F9"/>
+          <w:sz w:val="21"/>
+          <w:szCs w:val="21"/>
+        </w:rPr>
+        <w:t>25</w:t>
+      </w:r>
+      <w:r>
+        <w:rPr>
+          <w:rFonts w:ascii="Consolas" w:eastAsia="Times New Roman" w:hAnsi="Consolas" w:cs="Times New Roman"/>
+          <w:color w:val="F8F8F2"/>
+          <w:sz w:val="21"/>
+          <w:szCs w:val="21"/>
+        </w:rPr>
+        <w:t xml:space="preserve">) </w:t>
+      </w:r>
+      <w:r>
+        <w:rPr>
+          <w:rFonts w:ascii="Consolas" w:eastAsia="Times New Roman" w:hAnsi="Consolas" w:cs="Times New Roman"/>
+          <w:color w:val="FF79C6"/>
+          <w:sz w:val="21"/>
+          <w:szCs w:val="21"/>
+        </w:rPr>
+        <w:t>PRIMARY KEY</w:t>
+      </w:r>
+      <w:r>
+        <w:rPr>
+          <w:rFonts w:ascii="Consolas" w:eastAsia="Times New Roman" w:hAnsi="Consolas" w:cs="Times New Roman"/>
+          <w:color w:val="F8F8F2"/>
+          <w:sz w:val="21"/>
+          <w:szCs w:val="21"/>
+        </w:rPr>
+        <w:t xml:space="preserve"> </w:t>
+      </w:r>
+    </w:p>
+    <w:p>
+      <w:pPr>
+        <w:shd w:val="clear" w:color="auto" w:fill="282A36"/>
+        <w:spacing w:after="0" w:line="285" w:lineRule="atLeast"/>
+        <w:rPr>
+          <w:rFonts w:ascii="Consolas" w:eastAsia="Times New Roman" w:hAnsi="Consolas" w:cs="Times New Roman"/>
+          <w:color w:val="F8F8F2"/>
+          <w:sz w:val="21"/>
+          <w:szCs w:val="21"/>
+        </w:rPr>
+      </w:pPr>
+      <w:r>
+        <w:rPr>
+          <w:rFonts w:ascii="Consolas" w:eastAsia="Times New Roman" w:hAnsi="Consolas" w:cs="Times New Roman"/>
+          <w:color w:val="F8F8F2"/>
+          <w:sz w:val="21"/>
+          <w:szCs w:val="21"/>
+        </w:rPr>
+        <w:t>);</w:t>
+      </w:r>
+    </w:p>
+    <w:p>
+      <w:pPr>
+        <w:shd w:val="clear" w:color="auto" w:fill="282A36"/>
+        <w:spacing w:after="0" w:line="285" w:lineRule="atLeast"/>
+        <w:rPr>
+          <w:rFonts w:ascii="Consolas" w:eastAsia="Times New Roman" w:hAnsi="Consolas" w:cs="Times New Roman"/>
+          <w:color w:val="F8F8F2"/>
+          <w:sz w:val="21"/>
+          <w:szCs w:val="21"/>
+        </w:rPr>
+      </w:pPr>
+    </w:p>
+    <w:p>
+      <w:pPr>
+        <w:shd w:val="clear" w:color="auto" w:fill="282A36"/>
+        <w:spacing w:after="0" w:line="285" w:lineRule="atLeast"/>
+        <w:rPr>
+          <w:rFonts w:ascii="Consolas" w:eastAsia="Times New Roman" w:hAnsi="Consolas" w:cs="Times New Roman"/>
+          <w:color w:val="F8F8F2"/>
+          <w:sz w:val="21"/>
+          <w:szCs w:val="21"/>
+        </w:rPr>
+      </w:pPr>
+      <w:r>
+        <w:rPr>
+          <w:rFonts w:ascii="Consolas" w:eastAsia="Times New Roman" w:hAnsi="Consolas" w:cs="Times New Roman"/>
+          <w:color w:val="FF79C6"/>
+          <w:sz w:val="21"/>
+          <w:szCs w:val="21"/>
+        </w:rPr>
+        <w:t>CREATE</w:t>
+      </w:r>
+      <w:r>
+        <w:rPr>
+          <w:rFonts w:ascii="Consolas" w:eastAsia="Times New Roman" w:hAnsi="Consolas" w:cs="Times New Roman"/>
+          <w:color w:val="F8F8F2"/>
+          <w:sz w:val="21"/>
+          <w:szCs w:val="21"/>
+        </w:rPr>
+        <w:t xml:space="preserve"> </w:t>
+      </w:r>
+      <w:r>
+        <w:rPr>
+          <w:rFonts w:ascii="Consolas" w:eastAsia="Times New Roman" w:hAnsi="Consolas" w:cs="Times New Roman"/>
+          <w:color w:val="FF79C6"/>
+          <w:sz w:val="21"/>
+          <w:szCs w:val="21"/>
+        </w:rPr>
+        <w:t>TABLE</w:t>
+      </w:r>
+      <w:r>
+        <w:rPr>
+          <w:rFonts w:ascii="Consolas" w:eastAsia="Times New Roman" w:hAnsi="Consolas" w:cs="Times New Roman"/>
+          <w:color w:val="F8F8F2"/>
+          <w:sz w:val="21"/>
+          <w:szCs w:val="21"/>
+        </w:rPr>
+        <w:t xml:space="preserve"> </w:t>
+      </w:r>
+      <w:r>
+        <w:rPr>
+          <w:rFonts w:ascii="Consolas" w:eastAsia="Times New Roman" w:hAnsi="Consolas" w:cs="Times New Roman"/>
+          <w:color w:val="50FA7B"/>
+          <w:sz w:val="21"/>
+          <w:szCs w:val="21"/>
+        </w:rPr>
+        <w:t>associate</w:t>
+      </w:r>
+      <w:r>
+        <w:rPr>
+          <w:rFonts w:ascii="Consolas" w:eastAsia="Times New Roman" w:hAnsi="Consolas" w:cs="Times New Roman"/>
+          <w:color w:val="F8F8F2"/>
+          <w:sz w:val="21"/>
+          <w:szCs w:val="21"/>
+        </w:rPr>
+        <w:t>(</w:t>
+      </w:r>
+    </w:p>
+    <w:p>
+      <w:pPr>
+        <w:shd w:val="clear" w:color="auto" w:fill="282A36"/>
+        <w:spacing w:after="0" w:line="285" w:lineRule="atLeast"/>
+        <w:rPr>
+          <w:rFonts w:ascii="Consolas" w:eastAsia="Times New Roman" w:hAnsi="Consolas" w:cs="Times New Roman"/>
+          <w:color w:val="F8F8F2"/>
+          <w:sz w:val="21"/>
+          <w:szCs w:val="21"/>
+        </w:rPr>
+      </w:pPr>
+      <w:r>
+        <w:rPr>
+          <w:rFonts w:ascii="Consolas" w:eastAsia="Times New Roman" w:hAnsi="Consolas" w:cs="Times New Roman"/>
+          <w:color w:val="F8F8F2"/>
+          <w:sz w:val="21"/>
+          <w:szCs w:val="21"/>
+        </w:rPr>
+        <w:t xml:space="preserve">    </w:t>
+      </w:r>
+      <w:proofErr w:type="spellStart"/>
+      <w:r>
+        <w:rPr>
+          <w:rFonts w:ascii="Consolas" w:eastAsia="Times New Roman" w:hAnsi="Consolas" w:cs="Times New Roman"/>
+          <w:color w:val="F8F8F2"/>
+          <w:sz w:val="21"/>
+          <w:szCs w:val="21"/>
+        </w:rPr>
+        <w:t>photo_id</w:t>
+      </w:r>
+      <w:proofErr w:type="spellEnd"/>
+      <w:r>
+        <w:rPr>
+          <w:rFonts w:ascii="Consolas" w:eastAsia="Times New Roman" w:hAnsi="Consolas" w:cs="Times New Roman"/>
+          <w:color w:val="F8F8F2"/>
+          <w:sz w:val="21"/>
+          <w:szCs w:val="21"/>
+        </w:rPr>
+        <w:t xml:space="preserve"> INT4,</w:t>
+      </w:r>
+    </w:p>
+    <w:p>
+      <w:pPr>
+        <w:shd w:val="clear" w:color="auto" w:fill="282A36"/>
+        <w:spacing w:after="0" w:line="285" w:lineRule="atLeast"/>
+        <w:rPr>
+          <w:rFonts w:ascii="Consolas" w:eastAsia="Times New Roman" w:hAnsi="Consolas" w:cs="Times New Roman"/>
+          <w:color w:val="F8F8F2"/>
+          <w:sz w:val="21"/>
+          <w:szCs w:val="21"/>
+        </w:rPr>
+      </w:pPr>
+      <w:r>
+        <w:rPr>
+          <w:rFonts w:ascii="Consolas" w:eastAsia="Times New Roman" w:hAnsi="Consolas" w:cs="Times New Roman"/>
+          <w:color w:val="F8F8F2"/>
+          <w:sz w:val="21"/>
+          <w:szCs w:val="21"/>
+        </w:rPr>
+        <w:t xml:space="preserve">    word </w:t>
+      </w:r>
+      <w:r>
+        <w:rPr>
+          <w:rFonts w:ascii="Consolas" w:eastAsia="Times New Roman" w:hAnsi="Consolas" w:cs="Times New Roman"/>
+          <w:color w:val="FF79C6"/>
+          <w:sz w:val="21"/>
+          <w:szCs w:val="21"/>
+        </w:rPr>
+        <w:t>VARCHAR</w:t>
+      </w:r>
+      <w:r>
+        <w:rPr>
+          <w:rFonts w:ascii="Consolas" w:eastAsia="Times New Roman" w:hAnsi="Consolas" w:cs="Times New Roman"/>
+          <w:color w:val="F8F8F2"/>
+          <w:sz w:val="21"/>
+          <w:szCs w:val="21"/>
+        </w:rPr>
+        <w:t>(</w:t>
+      </w:r>
+      <w:r>
+        <w:rPr>
+          <w:rFonts w:ascii="Consolas" w:eastAsia="Times New Roman" w:hAnsi="Consolas" w:cs="Times New Roman"/>
+          <w:color w:val="BD93F9"/>
+          <w:sz w:val="21"/>
+          <w:szCs w:val="21"/>
+        </w:rPr>
+        <w:t>25</w:t>
+      </w:r>
+      <w:r>
+        <w:rPr>
+          <w:rFonts w:ascii="Consolas" w:eastAsia="Times New Roman" w:hAnsi="Consolas" w:cs="Times New Roman"/>
+          <w:color w:val="F8F8F2"/>
+          <w:sz w:val="21"/>
+          <w:szCs w:val="21"/>
+        </w:rPr>
+        <w:t>),</w:t>
+      </w:r>
+    </w:p>
+    <w:p>
+      <w:pPr>
+        <w:shd w:val="clear" w:color="auto" w:fill="282A36"/>
+        <w:spacing w:after="0" w:line="285" w:lineRule="atLeast"/>
+        <w:rPr>
+          <w:rFonts w:ascii="Consolas" w:eastAsia="Times New Roman" w:hAnsi="Consolas" w:cs="Times New Roman"/>
+          <w:color w:val="F8F8F2"/>
+          <w:sz w:val="21"/>
+          <w:szCs w:val="21"/>
+        </w:rPr>
+      </w:pPr>
+      <w:r>
+        <w:rPr>
+          <w:rFonts w:ascii="Consolas" w:eastAsia="Times New Roman" w:hAnsi="Consolas" w:cs="Times New Roman"/>
+          <w:color w:val="F8F8F2"/>
+          <w:sz w:val="21"/>
+          <w:szCs w:val="21"/>
+        </w:rPr>
+        <w:t xml:space="preserve">    </w:t>
+      </w:r>
+      <w:r>
+        <w:rPr>
+          <w:rFonts w:ascii="Consolas" w:eastAsia="Times New Roman" w:hAnsi="Consolas" w:cs="Times New Roman"/>
+          <w:color w:val="FF79C6"/>
+          <w:sz w:val="21"/>
+          <w:szCs w:val="21"/>
+        </w:rPr>
+        <w:t>PRIMARY KEY</w:t>
+      </w:r>
+      <w:r>
+        <w:rPr>
+          <w:rFonts w:ascii="Consolas" w:eastAsia="Times New Roman" w:hAnsi="Consolas" w:cs="Times New Roman"/>
+          <w:color w:val="F8F8F2"/>
+          <w:sz w:val="21"/>
+          <w:szCs w:val="21"/>
+        </w:rPr>
+        <w:t xml:space="preserve"> (</w:t>
+      </w:r>
+      <w:proofErr w:type="spellStart"/>
+      <w:r>
+        <w:rPr>
+          <w:rFonts w:ascii="Consolas" w:eastAsia="Times New Roman" w:hAnsi="Consolas" w:cs="Times New Roman"/>
+          <w:color w:val="F8F8F2"/>
+          <w:sz w:val="21"/>
+          <w:szCs w:val="21"/>
+        </w:rPr>
+        <w:t>photo_id</w:t>
+      </w:r>
+      <w:proofErr w:type="spellEnd"/>
+      <w:r>
+        <w:rPr>
+          <w:rFonts w:ascii="Consolas" w:eastAsia="Times New Roman" w:hAnsi="Consolas" w:cs="Times New Roman"/>
+          <w:color w:val="F8F8F2"/>
+          <w:sz w:val="21"/>
+          <w:szCs w:val="21"/>
+        </w:rPr>
+        <w:t>, word),</w:t>
+      </w:r>
+    </w:p>
+    <w:p>
+      <w:pPr>
+        <w:shd w:val="clear" w:color="auto" w:fill="282A36"/>
+        <w:spacing w:after="0" w:line="285" w:lineRule="atLeast"/>
+        <w:rPr>
+          <w:rFonts w:ascii="Consolas" w:eastAsia="Times New Roman" w:hAnsi="Consolas" w:cs="Times New Roman"/>
+          <w:color w:val="F8F8F2"/>
+          <w:sz w:val="21"/>
+          <w:szCs w:val="21"/>
+        </w:rPr>
+      </w:pPr>
+      <w:r>
+        <w:rPr>
+          <w:rFonts w:ascii="Consolas" w:eastAsia="Times New Roman" w:hAnsi="Consolas" w:cs="Times New Roman"/>
+          <w:color w:val="F8F8F2"/>
+          <w:sz w:val="21"/>
+          <w:szCs w:val="21"/>
+        </w:rPr>
+        <w:t xml:space="preserve">    </w:t>
+      </w:r>
+      <w:r>
+        <w:rPr>
+          <w:rFonts w:ascii="Consolas" w:eastAsia="Times New Roman" w:hAnsi="Consolas" w:cs="Times New Roman"/>
+          <w:color w:val="FF79C6"/>
+          <w:sz w:val="21"/>
+          <w:szCs w:val="21"/>
+        </w:rPr>
+        <w:t>FOREIGN KEY</w:t>
+      </w:r>
+      <w:r>
+        <w:rPr>
+          <w:rFonts w:ascii="Consolas" w:eastAsia="Times New Roman" w:hAnsi="Consolas" w:cs="Times New Roman"/>
+          <w:color w:val="F8F8F2"/>
+          <w:sz w:val="21"/>
+          <w:szCs w:val="21"/>
+        </w:rPr>
+        <w:t xml:space="preserve"> (</w:t>
+      </w:r>
+      <w:proofErr w:type="spellStart"/>
+      <w:r>
+        <w:rPr>
+          <w:rFonts w:ascii="Consolas" w:eastAsia="Times New Roman" w:hAnsi="Consolas" w:cs="Times New Roman"/>
+          <w:color w:val="F8F8F2"/>
+          <w:sz w:val="21"/>
+          <w:szCs w:val="21"/>
+        </w:rPr>
+        <w:t>photo_id</w:t>
+      </w:r>
+      <w:proofErr w:type="spellEnd"/>
+      <w:r>
+        <w:rPr>
+          <w:rFonts w:ascii="Consolas" w:eastAsia="Times New Roman" w:hAnsi="Consolas" w:cs="Times New Roman"/>
+          <w:color w:val="F8F8F2"/>
+          <w:sz w:val="21"/>
+          <w:szCs w:val="21"/>
+        </w:rPr>
+        <w:t xml:space="preserve">) </w:t>
+      </w:r>
+      <w:r>
+        <w:rPr>
+          <w:rFonts w:ascii="Consolas" w:eastAsia="Times New Roman" w:hAnsi="Consolas" w:cs="Times New Roman"/>
+          <w:color w:val="FF79C6"/>
+          <w:sz w:val="21"/>
+          <w:szCs w:val="21"/>
+        </w:rPr>
+        <w:t>REFERENCES</w:t>
+      </w:r>
+      <w:r>
+        <w:rPr>
+          <w:rFonts w:ascii="Consolas" w:eastAsia="Times New Roman" w:hAnsi="Consolas" w:cs="Times New Roman"/>
+          <w:color w:val="F8F8F2"/>
+          <w:sz w:val="21"/>
+          <w:szCs w:val="21"/>
+        </w:rPr>
+        <w:t xml:space="preserve"> Photos(</w:t>
+      </w:r>
+      <w:proofErr w:type="spellStart"/>
+      <w:r>
+        <w:rPr>
+          <w:rFonts w:ascii="Consolas" w:eastAsia="Times New Roman" w:hAnsi="Consolas" w:cs="Times New Roman"/>
+          <w:color w:val="F8F8F2"/>
+          <w:sz w:val="21"/>
+          <w:szCs w:val="21"/>
+        </w:rPr>
+        <w:t>photo_id</w:t>
+      </w:r>
+      <w:proofErr w:type="spellEnd"/>
+      <w:r>
+        <w:rPr>
+          <w:rFonts w:ascii="Consolas" w:eastAsia="Times New Roman" w:hAnsi="Consolas" w:cs="Times New Roman"/>
+          <w:color w:val="F8F8F2"/>
+          <w:sz w:val="21"/>
+          <w:szCs w:val="21"/>
+        </w:rPr>
+        <w:t>),</w:t>
+      </w:r>
+    </w:p>
+    <w:p>
+      <w:pPr>
+        <w:shd w:val="clear" w:color="auto" w:fill="282A36"/>
+        <w:spacing w:after="0" w:line="285" w:lineRule="atLeast"/>
+        <w:rPr>
+          <w:rFonts w:ascii="Consolas" w:eastAsia="Times New Roman" w:hAnsi="Consolas" w:cs="Times New Roman"/>
+          <w:color w:val="F8F8F2"/>
+          <w:sz w:val="21"/>
+          <w:szCs w:val="21"/>
+        </w:rPr>
+      </w:pPr>
+      <w:r>
+        <w:rPr>
+          <w:rFonts w:ascii="Consolas" w:eastAsia="Times New Roman" w:hAnsi="Consolas" w:cs="Times New Roman"/>
+          <w:color w:val="F8F8F2"/>
+          <w:sz w:val="21"/>
+          <w:szCs w:val="21"/>
+        </w:rPr>
+        <w:t xml:space="preserve">    </w:t>
+      </w:r>
+      <w:r>
+        <w:rPr>
+          <w:rFonts w:ascii="Consolas" w:eastAsia="Times New Roman" w:hAnsi="Consolas" w:cs="Times New Roman"/>
+          <w:color w:val="FF79C6"/>
+          <w:sz w:val="21"/>
+          <w:szCs w:val="21"/>
+        </w:rPr>
+        <w:t>FOREIGN KEY</w:t>
+      </w:r>
+      <w:r>
+        <w:rPr>
+          <w:rFonts w:ascii="Consolas" w:eastAsia="Times New Roman" w:hAnsi="Consolas" w:cs="Times New Roman"/>
+          <w:color w:val="F8F8F2"/>
+          <w:sz w:val="21"/>
+          <w:szCs w:val="21"/>
+        </w:rPr>
+        <w:t xml:space="preserve"> (word) </w:t>
+      </w:r>
+      <w:r>
+        <w:rPr>
+          <w:rFonts w:ascii="Consolas" w:eastAsia="Times New Roman" w:hAnsi="Consolas" w:cs="Times New Roman"/>
+          <w:color w:val="FF79C6"/>
+          <w:sz w:val="21"/>
+          <w:szCs w:val="21"/>
+        </w:rPr>
+        <w:t>REFERENCES</w:t>
+      </w:r>
+      <w:r>
+        <w:rPr>
+          <w:rFonts w:ascii="Consolas" w:eastAsia="Times New Roman" w:hAnsi="Consolas" w:cs="Times New Roman"/>
+          <w:color w:val="F8F8F2"/>
+          <w:sz w:val="21"/>
+          <w:szCs w:val="21"/>
+        </w:rPr>
+        <w:t xml:space="preserve"> Tags(word)</w:t>
+      </w:r>
+    </w:p>
+    <w:p>
+      <w:pPr>
+        <w:shd w:val="clear" w:color="auto" w:fill="282A36"/>
+        <w:spacing w:after="0" w:line="285" w:lineRule="atLeast"/>
+        <w:rPr>
+          <w:rFonts w:ascii="Consolas" w:eastAsia="Times New Roman" w:hAnsi="Consolas" w:cs="Times New Roman"/>
+          <w:color w:val="F8F8F2"/>
+          <w:sz w:val="21"/>
+          <w:szCs w:val="21"/>
+        </w:rPr>
+      </w:pPr>
+      <w:r>
+        <w:rPr>
+          <w:rFonts w:ascii="Consolas" w:eastAsia="Times New Roman" w:hAnsi="Consolas" w:cs="Times New Roman"/>
+          <w:color w:val="F8F8F2"/>
+          <w:sz w:val="21"/>
+          <w:szCs w:val="21"/>
+        </w:rPr>
+        <w:t>);</w:t>
+      </w:r>
+    </w:p>
+    <w:p>
+      <w:pPr>
+        <w:shd w:val="clear" w:color="auto" w:fill="282A36"/>
+        <w:spacing w:after="240" w:line="285" w:lineRule="atLeast"/>
+        <w:rPr>
+          <w:rFonts w:ascii="Consolas" w:eastAsia="Times New Roman" w:hAnsi="Consolas" w:cs="Times New Roman"/>
+          <w:color w:val="F8F8F2"/>
+          <w:sz w:val="21"/>
+          <w:szCs w:val="21"/>
+        </w:rPr>
+      </w:pPr>
+    </w:p>
+    <w:p>
+      <w:pPr>
+        <w:shd w:val="clear" w:color="auto" w:fill="282A36"/>
+        <w:spacing w:after="0" w:line="285" w:lineRule="atLeast"/>
+        <w:rPr>
+          <w:rFonts w:ascii="Consolas" w:eastAsia="Times New Roman" w:hAnsi="Consolas" w:cs="Times New Roman"/>
+          <w:color w:val="F8F8F2"/>
+          <w:sz w:val="21"/>
+          <w:szCs w:val="21"/>
+        </w:rPr>
+      </w:pPr>
+      <w:r>
+        <w:rPr>
+          <w:rFonts w:ascii="Consolas" w:eastAsia="Times New Roman" w:hAnsi="Consolas" w:cs="Times New Roman"/>
+          <w:color w:val="FF79C6"/>
+          <w:sz w:val="21"/>
+          <w:szCs w:val="21"/>
+        </w:rPr>
+        <w:t>CREATE</w:t>
+      </w:r>
+      <w:r>
+        <w:rPr>
+          <w:rFonts w:ascii="Consolas" w:eastAsia="Times New Roman" w:hAnsi="Consolas" w:cs="Times New Roman"/>
+          <w:color w:val="F8F8F2"/>
+          <w:sz w:val="21"/>
+          <w:szCs w:val="21"/>
+        </w:rPr>
+        <w:t xml:space="preserve"> </w:t>
+      </w:r>
+      <w:r>
+        <w:rPr>
+          <w:rFonts w:ascii="Consolas" w:eastAsia="Times New Roman" w:hAnsi="Consolas" w:cs="Times New Roman"/>
+          <w:color w:val="FF79C6"/>
+          <w:sz w:val="21"/>
+          <w:szCs w:val="21"/>
+        </w:rPr>
+        <w:t>TABLE</w:t>
+      </w:r>
+      <w:r>
+        <w:rPr>
+          <w:rFonts w:ascii="Consolas" w:eastAsia="Times New Roman" w:hAnsi="Consolas" w:cs="Times New Roman"/>
+          <w:color w:val="F8F8F2"/>
+          <w:sz w:val="21"/>
+          <w:szCs w:val="21"/>
+        </w:rPr>
+        <w:t xml:space="preserve"> </w:t>
+      </w:r>
+      <w:proofErr w:type="spellStart"/>
+      <w:r>
+        <w:rPr>
+          <w:rFonts w:ascii="Consolas" w:eastAsia="Times New Roman" w:hAnsi="Consolas" w:cs="Times New Roman"/>
+          <w:color w:val="50FA7B"/>
+          <w:sz w:val="21"/>
+          <w:szCs w:val="21"/>
+        </w:rPr>
+        <w:t>user_like_Photo</w:t>
+      </w:r>
+      <w:proofErr w:type="spellEnd"/>
+      <w:r>
+        <w:rPr>
+          <w:rFonts w:ascii="Consolas" w:eastAsia="Times New Roman" w:hAnsi="Consolas" w:cs="Times New Roman"/>
+          <w:color w:val="F8F8F2"/>
+          <w:sz w:val="21"/>
+          <w:szCs w:val="21"/>
+        </w:rPr>
+        <w:t>(</w:t>
+      </w:r>
+    </w:p>
+    <w:p>
+      <w:pPr>
+        <w:shd w:val="clear" w:color="auto" w:fill="282A36"/>
+        <w:spacing w:after="0" w:line="285" w:lineRule="atLeast"/>
+        <w:rPr>
+          <w:rFonts w:ascii="Consolas" w:eastAsia="Times New Roman" w:hAnsi="Consolas" w:cs="Times New Roman"/>
+          <w:color w:val="F8F8F2"/>
+          <w:sz w:val="21"/>
+          <w:szCs w:val="21"/>
+        </w:rPr>
+      </w:pPr>
+      <w:r>
+        <w:rPr>
+          <w:rFonts w:ascii="Consolas" w:eastAsia="Times New Roman" w:hAnsi="Consolas" w:cs="Times New Roman"/>
+          <w:color w:val="F8F8F2"/>
+          <w:sz w:val="21"/>
+          <w:szCs w:val="21"/>
+        </w:rPr>
+        <w:t xml:space="preserve">    </w:t>
+      </w:r>
+      <w:proofErr w:type="spellStart"/>
+      <w:r>
+        <w:rPr>
+          <w:rFonts w:ascii="Consolas" w:eastAsia="Times New Roman" w:hAnsi="Consolas" w:cs="Times New Roman"/>
+          <w:color w:val="F8F8F2"/>
+          <w:sz w:val="21"/>
+          <w:szCs w:val="21"/>
+        </w:rPr>
+        <w:t>user_id</w:t>
+      </w:r>
+      <w:proofErr w:type="spellEnd"/>
+      <w:r>
+        <w:rPr>
+          <w:rFonts w:ascii="Consolas" w:eastAsia="Times New Roman" w:hAnsi="Consolas" w:cs="Times New Roman"/>
+          <w:color w:val="F8F8F2"/>
+          <w:sz w:val="21"/>
+          <w:szCs w:val="21"/>
+        </w:rPr>
+        <w:t xml:space="preserve"> INT4,</w:t>
+      </w:r>
+    </w:p>
+    <w:p>
+      <w:pPr>
+        <w:shd w:val="clear" w:color="auto" w:fill="282A36"/>
+        <w:spacing w:after="0" w:line="285" w:lineRule="atLeast"/>
+        <w:rPr>
+          <w:rFonts w:ascii="Consolas" w:eastAsia="Times New Roman" w:hAnsi="Consolas" w:cs="Times New Roman"/>
+          <w:color w:val="F8F8F2"/>
+          <w:sz w:val="21"/>
+          <w:szCs w:val="21"/>
+        </w:rPr>
+      </w:pPr>
+      <w:r>
+        <w:rPr>
+          <w:rFonts w:ascii="Consolas" w:eastAsia="Times New Roman" w:hAnsi="Consolas" w:cs="Times New Roman"/>
+          <w:color w:val="F8F8F2"/>
+          <w:sz w:val="21"/>
+          <w:szCs w:val="21"/>
+        </w:rPr>
+        <w:t xml:space="preserve">    </w:t>
+      </w:r>
+      <w:proofErr w:type="spellStart"/>
+      <w:r>
+        <w:rPr>
+          <w:rFonts w:ascii="Consolas" w:eastAsia="Times New Roman" w:hAnsi="Consolas" w:cs="Times New Roman"/>
+          <w:color w:val="F8F8F2"/>
+          <w:sz w:val="21"/>
+          <w:szCs w:val="21"/>
+        </w:rPr>
+        <w:t>photo_id</w:t>
+      </w:r>
+      <w:proofErr w:type="spellEnd"/>
+      <w:r>
+        <w:rPr>
+          <w:rFonts w:ascii="Consolas" w:eastAsia="Times New Roman" w:hAnsi="Consolas" w:cs="Times New Roman"/>
+          <w:color w:val="F8F8F2"/>
+          <w:sz w:val="21"/>
+          <w:szCs w:val="21"/>
+        </w:rPr>
+        <w:t xml:space="preserve"> INT4,</w:t>
+      </w:r>
+    </w:p>
+    <w:p>
+      <w:pPr>
+        <w:shd w:val="clear" w:color="auto" w:fill="282A36"/>
+        <w:spacing w:after="0" w:line="285" w:lineRule="atLeast"/>
+        <w:rPr>
+          <w:rFonts w:ascii="Consolas" w:eastAsia="Times New Roman" w:hAnsi="Consolas" w:cs="Times New Roman"/>
+          <w:color w:val="F8F8F2"/>
+          <w:sz w:val="21"/>
+          <w:szCs w:val="21"/>
+        </w:rPr>
+      </w:pPr>
+      <w:r>
+        <w:rPr>
+          <w:rFonts w:ascii="Consolas" w:eastAsia="Times New Roman" w:hAnsi="Consolas" w:cs="Times New Roman"/>
+          <w:color w:val="F8F8F2"/>
+          <w:sz w:val="21"/>
+          <w:szCs w:val="21"/>
+        </w:rPr>
+        <w:t xml:space="preserve">    </w:t>
+      </w:r>
+      <w:r>
+        <w:rPr>
+          <w:rFonts w:ascii="Consolas" w:eastAsia="Times New Roman" w:hAnsi="Consolas" w:cs="Times New Roman"/>
+          <w:color w:val="FF79C6"/>
+          <w:sz w:val="21"/>
+          <w:szCs w:val="21"/>
+        </w:rPr>
+        <w:t>PRIMARY KEY</w:t>
+      </w:r>
+      <w:r>
+        <w:rPr>
+          <w:rFonts w:ascii="Consolas" w:eastAsia="Times New Roman" w:hAnsi="Consolas" w:cs="Times New Roman"/>
+          <w:color w:val="F8F8F2"/>
+          <w:sz w:val="21"/>
+          <w:szCs w:val="21"/>
+        </w:rPr>
+        <w:t xml:space="preserve"> (</w:t>
+      </w:r>
+      <w:proofErr w:type="spellStart"/>
+      <w:r>
+        <w:rPr>
+          <w:rFonts w:ascii="Consolas" w:eastAsia="Times New Roman" w:hAnsi="Consolas" w:cs="Times New Roman"/>
+          <w:color w:val="F8F8F2"/>
+          <w:sz w:val="21"/>
+          <w:szCs w:val="21"/>
+        </w:rPr>
+        <w:t>user_id</w:t>
+      </w:r>
+      <w:proofErr w:type="spellEnd"/>
+      <w:r>
+        <w:rPr>
+          <w:rFonts w:ascii="Consolas" w:eastAsia="Times New Roman" w:hAnsi="Consolas" w:cs="Times New Roman"/>
+          <w:color w:val="F8F8F2"/>
+          <w:sz w:val="21"/>
+          <w:szCs w:val="21"/>
+        </w:rPr>
+        <w:t xml:space="preserve">, </w:t>
+      </w:r>
+      <w:proofErr w:type="spellStart"/>
+      <w:r>
+        <w:rPr>
+          <w:rFonts w:ascii="Consolas" w:eastAsia="Times New Roman" w:hAnsi="Consolas" w:cs="Times New Roman"/>
+          <w:color w:val="F8F8F2"/>
+          <w:sz w:val="21"/>
+          <w:szCs w:val="21"/>
+        </w:rPr>
+        <w:t>photo_id</w:t>
+      </w:r>
+      <w:proofErr w:type="spellEnd"/>
+      <w:r>
+        <w:rPr>
+          <w:rFonts w:ascii="Consolas" w:eastAsia="Times New Roman" w:hAnsi="Consolas" w:cs="Times New Roman"/>
+          <w:color w:val="F8F8F2"/>
+          <w:sz w:val="21"/>
+          <w:szCs w:val="21"/>
+        </w:rPr>
+        <w:t>),</w:t>
+      </w:r>
+    </w:p>
+    <w:p>
+      <w:pPr>
+        <w:shd w:val="clear" w:color="auto" w:fill="282A36"/>
+        <w:spacing w:after="0" w:line="285" w:lineRule="atLeast"/>
+        <w:rPr>
+          <w:rFonts w:ascii="Consolas" w:eastAsia="Times New Roman" w:hAnsi="Consolas" w:cs="Times New Roman"/>
+          <w:color w:val="F8F8F2"/>
+          <w:sz w:val="21"/>
+          <w:szCs w:val="21"/>
+        </w:rPr>
+      </w:pPr>
+      <w:r>
+        <w:rPr>
+          <w:rFonts w:ascii="Consolas" w:eastAsia="Times New Roman" w:hAnsi="Consolas" w:cs="Times New Roman"/>
+          <w:color w:val="F8F8F2"/>
+          <w:sz w:val="21"/>
+          <w:szCs w:val="21"/>
+        </w:rPr>
+        <w:t xml:space="preserve">    </w:t>
+      </w:r>
+      <w:r>
+        <w:rPr>
+          <w:rFonts w:ascii="Consolas" w:eastAsia="Times New Roman" w:hAnsi="Consolas" w:cs="Times New Roman"/>
+          <w:color w:val="FF79C6"/>
+          <w:sz w:val="21"/>
+          <w:szCs w:val="21"/>
+        </w:rPr>
+        <w:t>FOREIGN KEY</w:t>
+      </w:r>
+      <w:r>
+        <w:rPr>
+          <w:rFonts w:ascii="Consolas" w:eastAsia="Times New Roman" w:hAnsi="Consolas" w:cs="Times New Roman"/>
+          <w:color w:val="F8F8F2"/>
+          <w:sz w:val="21"/>
+          <w:szCs w:val="21"/>
+        </w:rPr>
+        <w:t xml:space="preserve"> (</w:t>
+      </w:r>
+      <w:proofErr w:type="spellStart"/>
+      <w:r>
+        <w:rPr>
+          <w:rFonts w:ascii="Consolas" w:eastAsia="Times New Roman" w:hAnsi="Consolas" w:cs="Times New Roman"/>
+          <w:color w:val="F8F8F2"/>
+          <w:sz w:val="21"/>
+          <w:szCs w:val="21"/>
+        </w:rPr>
+        <w:t>user_id</w:t>
+      </w:r>
+      <w:proofErr w:type="spellEnd"/>
+      <w:r>
+        <w:rPr>
+          <w:rFonts w:ascii="Consolas" w:eastAsia="Times New Roman" w:hAnsi="Consolas" w:cs="Times New Roman"/>
+          <w:color w:val="F8F8F2"/>
+          <w:sz w:val="21"/>
+          <w:szCs w:val="21"/>
+        </w:rPr>
+        <w:t xml:space="preserve">) </w:t>
+      </w:r>
+      <w:r>
+        <w:rPr>
+          <w:rFonts w:ascii="Consolas" w:eastAsia="Times New Roman" w:hAnsi="Consolas" w:cs="Times New Roman"/>
+          <w:color w:val="FF79C6"/>
+          <w:sz w:val="21"/>
+          <w:szCs w:val="21"/>
+        </w:rPr>
+        <w:t>REFERENCES</w:t>
+      </w:r>
+      <w:r>
+        <w:rPr>
+          <w:rFonts w:ascii="Consolas" w:eastAsia="Times New Roman" w:hAnsi="Consolas" w:cs="Times New Roman"/>
+          <w:color w:val="F8F8F2"/>
+          <w:sz w:val="21"/>
+          <w:szCs w:val="21"/>
+        </w:rPr>
+        <w:t xml:space="preserve"> Users(</w:t>
+      </w:r>
+      <w:proofErr w:type="spellStart"/>
+      <w:r>
+        <w:rPr>
+          <w:rFonts w:ascii="Consolas" w:eastAsia="Times New Roman" w:hAnsi="Consolas" w:cs="Times New Roman"/>
+          <w:color w:val="F8F8F2"/>
+          <w:sz w:val="21"/>
+          <w:szCs w:val="21"/>
+        </w:rPr>
+        <w:t>user_id</w:t>
+      </w:r>
+      <w:proofErr w:type="spellEnd"/>
+      <w:r>
+        <w:rPr>
+          <w:rFonts w:ascii="Consolas" w:eastAsia="Times New Roman" w:hAnsi="Consolas" w:cs="Times New Roman"/>
+          <w:color w:val="F8F8F2"/>
+          <w:sz w:val="21"/>
+          <w:szCs w:val="21"/>
+        </w:rPr>
+        <w:t>),</w:t>
+      </w:r>
+    </w:p>
+    <w:p>
+      <w:pPr>
+        <w:shd w:val="clear" w:color="auto" w:fill="282A36"/>
+        <w:spacing w:after="0" w:line="285" w:lineRule="atLeast"/>
+        <w:rPr>
+          <w:rFonts w:ascii="Consolas" w:eastAsia="Times New Roman" w:hAnsi="Consolas" w:cs="Times New Roman"/>
+          <w:color w:val="F8F8F2"/>
+          <w:sz w:val="21"/>
+          <w:szCs w:val="21"/>
+        </w:rPr>
+      </w:pPr>
+      <w:r>
+        <w:rPr>
+          <w:rFonts w:ascii="Consolas" w:eastAsia="Times New Roman" w:hAnsi="Consolas" w:cs="Times New Roman"/>
+          <w:color w:val="F8F8F2"/>
+          <w:sz w:val="21"/>
+          <w:szCs w:val="21"/>
+        </w:rPr>
+        <w:t xml:space="preserve">    </w:t>
+      </w:r>
+      <w:r>
+        <w:rPr>
+          <w:rFonts w:ascii="Consolas" w:eastAsia="Times New Roman" w:hAnsi="Consolas" w:cs="Times New Roman"/>
+          <w:color w:val="FF79C6"/>
+          <w:sz w:val="21"/>
+          <w:szCs w:val="21"/>
+        </w:rPr>
+        <w:t>FOREIGN KEY</w:t>
+      </w:r>
+      <w:r>
+        <w:rPr>
+          <w:rFonts w:ascii="Consolas" w:eastAsia="Times New Roman" w:hAnsi="Consolas" w:cs="Times New Roman"/>
+          <w:color w:val="F8F8F2"/>
+          <w:sz w:val="21"/>
+          <w:szCs w:val="21"/>
+        </w:rPr>
+        <w:t xml:space="preserve"> (</w:t>
+      </w:r>
+      <w:proofErr w:type="spellStart"/>
+      <w:r>
+        <w:rPr>
+          <w:rFonts w:ascii="Consolas" w:eastAsia="Times New Roman" w:hAnsi="Consolas" w:cs="Times New Roman"/>
+          <w:color w:val="F8F8F2"/>
+          <w:sz w:val="21"/>
+          <w:szCs w:val="21"/>
+        </w:rPr>
+        <w:t>photo_id</w:t>
+      </w:r>
+      <w:proofErr w:type="spellEnd"/>
+      <w:r>
+        <w:rPr>
+          <w:rFonts w:ascii="Consolas" w:eastAsia="Times New Roman" w:hAnsi="Consolas" w:cs="Times New Roman"/>
+          <w:color w:val="F8F8F2"/>
+          <w:sz w:val="21"/>
+          <w:szCs w:val="21"/>
+        </w:rPr>
+        <w:t xml:space="preserve">) </w:t>
+      </w:r>
+      <w:r>
+        <w:rPr>
+          <w:rFonts w:ascii="Consolas" w:eastAsia="Times New Roman" w:hAnsi="Consolas" w:cs="Times New Roman"/>
+          <w:color w:val="FF79C6"/>
+          <w:sz w:val="21"/>
+          <w:szCs w:val="21"/>
+        </w:rPr>
+        <w:t>REFERENCES</w:t>
+      </w:r>
+      <w:r>
+        <w:rPr>
+          <w:rFonts w:ascii="Consolas" w:eastAsia="Times New Roman" w:hAnsi="Consolas" w:cs="Times New Roman"/>
+          <w:color w:val="F8F8F2"/>
+          <w:sz w:val="21"/>
+          <w:szCs w:val="21"/>
+        </w:rPr>
+        <w:t xml:space="preserve"> Photos(</w:t>
+      </w:r>
+      <w:proofErr w:type="spellStart"/>
+      <w:r>
+        <w:rPr>
+          <w:rFonts w:ascii="Consolas" w:eastAsia="Times New Roman" w:hAnsi="Consolas" w:cs="Times New Roman"/>
+          <w:color w:val="F8F8F2"/>
+          <w:sz w:val="21"/>
+          <w:szCs w:val="21"/>
+        </w:rPr>
+        <w:t>photo_id</w:t>
+      </w:r>
+      <w:proofErr w:type="spellEnd"/>
+      <w:r>
+        <w:rPr>
+          <w:rFonts w:ascii="Consolas" w:eastAsia="Times New Roman" w:hAnsi="Consolas" w:cs="Times New Roman"/>
+          <w:color w:val="F8F8F2"/>
+          <w:sz w:val="21"/>
+          <w:szCs w:val="21"/>
+        </w:rPr>
+        <w:t>)</w:t>
+      </w:r>
+    </w:p>
+    <w:p>
+      <w:pPr>
+        <w:shd w:val="clear" w:color="auto" w:fill="282A36"/>
+        <w:spacing w:after="0" w:line="285" w:lineRule="atLeast"/>
+        <w:rPr>
+          <w:rFonts w:ascii="Consolas" w:eastAsia="Times New Roman" w:hAnsi="Consolas" w:cs="Times New Roman"/>
+          <w:color w:val="F8F8F2"/>
+          <w:sz w:val="21"/>
+          <w:szCs w:val="21"/>
+        </w:rPr>
+      </w:pPr>
+      <w:r>
+        <w:rPr>
+          <w:rFonts w:ascii="Consolas" w:eastAsia="Times New Roman" w:hAnsi="Consolas" w:cs="Times New Roman"/>
+          <w:color w:val="F8F8F2"/>
+          <w:sz w:val="21"/>
+          <w:szCs w:val="21"/>
+        </w:rPr>
+        <w:t>);</w:t>
+      </w:r>
+    </w:p>
+    <w:p>
+      <w:pPr>
+        <w:shd w:val="clear" w:color="auto" w:fill="282A36"/>
+        <w:spacing w:after="0" w:line="285" w:lineRule="atLeast"/>
+        <w:rPr>
+          <w:rFonts w:ascii="Consolas" w:eastAsia="Times New Roman" w:hAnsi="Consolas" w:cs="Times New Roman"/>
+          <w:color w:val="F8F8F2"/>
+          <w:sz w:val="21"/>
+          <w:szCs w:val="21"/>
+        </w:rPr>
+      </w:pPr>
+    </w:p>
+    <w:p>
+      <w:pPr>
+        <w:shd w:val="clear" w:color="auto" w:fill="282A36"/>
+        <w:spacing w:after="0" w:line="285" w:lineRule="atLeast"/>
+        <w:rPr>
+          <w:rFonts w:ascii="Consolas" w:eastAsia="Times New Roman" w:hAnsi="Consolas" w:cs="Times New Roman"/>
+          <w:color w:val="F8F8F2"/>
+          <w:sz w:val="21"/>
+          <w:szCs w:val="21"/>
+        </w:rPr>
+      </w:pPr>
+      <w:r>
+        <w:rPr>
+          <w:rFonts w:ascii="Consolas" w:eastAsia="Times New Roman" w:hAnsi="Consolas" w:cs="Times New Roman"/>
+          <w:color w:val="FF79C6"/>
+          <w:sz w:val="21"/>
+          <w:szCs w:val="21"/>
+        </w:rPr>
+        <w:t>CREATE</w:t>
+      </w:r>
+      <w:r>
+        <w:rPr>
+          <w:rFonts w:ascii="Consolas" w:eastAsia="Times New Roman" w:hAnsi="Consolas" w:cs="Times New Roman"/>
+          <w:color w:val="F8F8F2"/>
+          <w:sz w:val="21"/>
+          <w:szCs w:val="21"/>
+        </w:rPr>
+        <w:t xml:space="preserve"> </w:t>
+      </w:r>
+      <w:r>
+        <w:rPr>
+          <w:rFonts w:ascii="Consolas" w:eastAsia="Times New Roman" w:hAnsi="Consolas" w:cs="Times New Roman"/>
+          <w:color w:val="FF79C6"/>
+          <w:sz w:val="21"/>
+          <w:szCs w:val="21"/>
+        </w:rPr>
+        <w:t>TABLE</w:t>
+      </w:r>
+      <w:r>
+        <w:rPr>
+          <w:rFonts w:ascii="Consolas" w:eastAsia="Times New Roman" w:hAnsi="Consolas" w:cs="Times New Roman"/>
+          <w:color w:val="F8F8F2"/>
+          <w:sz w:val="21"/>
+          <w:szCs w:val="21"/>
+        </w:rPr>
+        <w:t xml:space="preserve"> </w:t>
+      </w:r>
+      <w:r>
+        <w:rPr>
+          <w:rFonts w:ascii="Consolas" w:eastAsia="Times New Roman" w:hAnsi="Consolas" w:cs="Times New Roman"/>
+          <w:color w:val="50FA7B"/>
+          <w:sz w:val="21"/>
+          <w:szCs w:val="21"/>
+        </w:rPr>
+        <w:t>Comments</w:t>
+      </w:r>
+      <w:r>
+        <w:rPr>
+          <w:rFonts w:ascii="Consolas" w:eastAsia="Times New Roman" w:hAnsi="Consolas" w:cs="Times New Roman"/>
+          <w:color w:val="F8F8F2"/>
+          <w:sz w:val="21"/>
+          <w:szCs w:val="21"/>
+        </w:rPr>
+        <w:t>(</w:t>
+      </w:r>
+    </w:p>
+    <w:p>
+      <w:pPr>
+        <w:shd w:val="clear" w:color="auto" w:fill="282A36"/>
+        <w:spacing w:after="0" w:line="285" w:lineRule="atLeast"/>
+        <w:rPr>
+          <w:rFonts w:ascii="Consolas" w:eastAsia="Times New Roman" w:hAnsi="Consolas" w:cs="Times New Roman"/>
+          <w:color w:val="F8F8F2"/>
+          <w:sz w:val="21"/>
+          <w:szCs w:val="21"/>
+        </w:rPr>
+      </w:pPr>
+      <w:r>
+        <w:rPr>
+          <w:rFonts w:ascii="Consolas" w:eastAsia="Times New Roman" w:hAnsi="Consolas" w:cs="Times New Roman"/>
+          <w:color w:val="F8F8F2"/>
+          <w:sz w:val="21"/>
+          <w:szCs w:val="21"/>
+        </w:rPr>
+        <w:t xml:space="preserve">    </w:t>
+      </w:r>
+      <w:proofErr w:type="spellStart"/>
+      <w:r>
+        <w:rPr>
+          <w:rFonts w:ascii="Consolas" w:eastAsia="Times New Roman" w:hAnsi="Consolas" w:cs="Times New Roman"/>
+          <w:color w:val="F8F8F2"/>
+          <w:sz w:val="21"/>
+          <w:szCs w:val="21"/>
+        </w:rPr>
+        <w:t>comment_id</w:t>
+      </w:r>
+      <w:proofErr w:type="spellEnd"/>
+      <w:r>
+        <w:rPr>
+          <w:rFonts w:ascii="Consolas" w:eastAsia="Times New Roman" w:hAnsi="Consolas" w:cs="Times New Roman"/>
+          <w:color w:val="F8F8F2"/>
+          <w:sz w:val="21"/>
+          <w:szCs w:val="21"/>
+        </w:rPr>
+        <w:t xml:space="preserve"> INT4 </w:t>
+      </w:r>
+      <w:r>
+        <w:rPr>
+          <w:rFonts w:ascii="Consolas" w:eastAsia="Times New Roman" w:hAnsi="Consolas" w:cs="Times New Roman"/>
+          <w:color w:val="FF79C6"/>
+          <w:sz w:val="21"/>
+          <w:szCs w:val="21"/>
+        </w:rPr>
+        <w:t>PRIMARY KEY</w:t>
+      </w:r>
+      <w:r>
+        <w:rPr>
+          <w:rFonts w:ascii="Consolas" w:eastAsia="Times New Roman" w:hAnsi="Consolas" w:cs="Times New Roman"/>
+          <w:color w:val="F8F8F2"/>
+          <w:sz w:val="21"/>
+          <w:szCs w:val="21"/>
+        </w:rPr>
+        <w:t xml:space="preserve"> AUTO_INCREMENT,</w:t>
+      </w:r>
+    </w:p>
+    <w:p>
+      <w:pPr>
+        <w:shd w:val="clear" w:color="auto" w:fill="282A36"/>
+        <w:spacing w:after="0" w:line="285" w:lineRule="atLeast"/>
+        <w:rPr>
+          <w:rFonts w:ascii="Consolas" w:eastAsia="Times New Roman" w:hAnsi="Consolas" w:cs="Times New Roman"/>
+          <w:color w:val="F8F8F2"/>
+          <w:sz w:val="21"/>
+          <w:szCs w:val="21"/>
+        </w:rPr>
+      </w:pPr>
+      <w:r>
+        <w:rPr>
+          <w:rFonts w:ascii="Consolas" w:eastAsia="Times New Roman" w:hAnsi="Consolas" w:cs="Times New Roman"/>
+          <w:color w:val="F8F8F2"/>
+          <w:sz w:val="21"/>
+          <w:szCs w:val="21"/>
+        </w:rPr>
+        <w:t xml:space="preserve">    </w:t>
+      </w:r>
+      <w:proofErr w:type="spellStart"/>
+      <w:r>
+        <w:rPr>
+          <w:rFonts w:ascii="Consolas" w:eastAsia="Times New Roman" w:hAnsi="Consolas" w:cs="Times New Roman"/>
+          <w:color w:val="F8F8F2"/>
+          <w:sz w:val="21"/>
+          <w:szCs w:val="21"/>
+        </w:rPr>
+        <w:t>user_id</w:t>
+      </w:r>
+      <w:proofErr w:type="spellEnd"/>
+      <w:r>
+        <w:rPr>
+          <w:rFonts w:ascii="Consolas" w:eastAsia="Times New Roman" w:hAnsi="Consolas" w:cs="Times New Roman"/>
+          <w:color w:val="F8F8F2"/>
+          <w:sz w:val="21"/>
+          <w:szCs w:val="21"/>
+        </w:rPr>
+        <w:t xml:space="preserve"> INT4 </w:t>
+      </w:r>
+      <w:r>
+        <w:rPr>
+          <w:rFonts w:ascii="Consolas" w:eastAsia="Times New Roman" w:hAnsi="Consolas" w:cs="Times New Roman"/>
+          <w:color w:val="FF79C6"/>
+          <w:sz w:val="21"/>
+          <w:szCs w:val="21"/>
+        </w:rPr>
+        <w:t>NOT NULL</w:t>
+      </w:r>
+      <w:r>
+        <w:rPr>
+          <w:rFonts w:ascii="Consolas" w:eastAsia="Times New Roman" w:hAnsi="Consolas" w:cs="Times New Roman"/>
+          <w:color w:val="F8F8F2"/>
+          <w:sz w:val="21"/>
+          <w:szCs w:val="21"/>
+        </w:rPr>
+        <w:t>,</w:t>
+      </w:r>
+    </w:p>
+    <w:p>
+      <w:pPr>
+        <w:shd w:val="clear" w:color="auto" w:fill="282A36"/>
+        <w:spacing w:after="0" w:line="285" w:lineRule="atLeast"/>
+        <w:rPr>
+          <w:rFonts w:ascii="Consolas" w:eastAsia="Times New Roman" w:hAnsi="Consolas" w:cs="Times New Roman"/>
+          <w:color w:val="F8F8F2"/>
+          <w:sz w:val="21"/>
+          <w:szCs w:val="21"/>
+        </w:rPr>
+      </w:pPr>
+      <w:r>
+        <w:rPr>
+          <w:rFonts w:ascii="Consolas" w:eastAsia="Times New Roman" w:hAnsi="Consolas" w:cs="Times New Roman"/>
+          <w:color w:val="F8F8F2"/>
+          <w:sz w:val="21"/>
+          <w:szCs w:val="21"/>
+        </w:rPr>
+        <w:t xml:space="preserve">    </w:t>
+      </w:r>
+      <w:proofErr w:type="spellStart"/>
+      <w:r>
+        <w:rPr>
+          <w:rFonts w:ascii="Consolas" w:eastAsia="Times New Roman" w:hAnsi="Consolas" w:cs="Times New Roman"/>
+          <w:color w:val="F8F8F2"/>
+          <w:sz w:val="21"/>
+          <w:szCs w:val="21"/>
+        </w:rPr>
+        <w:t>photo_id</w:t>
+      </w:r>
+      <w:proofErr w:type="spellEnd"/>
+      <w:r>
+        <w:rPr>
+          <w:rFonts w:ascii="Consolas" w:eastAsia="Times New Roman" w:hAnsi="Consolas" w:cs="Times New Roman"/>
+          <w:color w:val="F8F8F2"/>
+          <w:sz w:val="21"/>
+          <w:szCs w:val="21"/>
+        </w:rPr>
+        <w:t xml:space="preserve"> INT4 </w:t>
+      </w:r>
+      <w:r>
+        <w:rPr>
+          <w:rFonts w:ascii="Consolas" w:eastAsia="Times New Roman" w:hAnsi="Consolas" w:cs="Times New Roman"/>
+          <w:color w:val="FF79C6"/>
+          <w:sz w:val="21"/>
+          <w:szCs w:val="21"/>
+        </w:rPr>
+        <w:t>NOT NULL</w:t>
+      </w:r>
+      <w:r>
+        <w:rPr>
+          <w:rFonts w:ascii="Consolas" w:eastAsia="Times New Roman" w:hAnsi="Consolas" w:cs="Times New Roman"/>
+          <w:color w:val="F8F8F2"/>
+          <w:sz w:val="21"/>
+          <w:szCs w:val="21"/>
+        </w:rPr>
+        <w:t>,</w:t>
+      </w:r>
+    </w:p>
+    <w:p>
+      <w:pPr>
+        <w:shd w:val="clear" w:color="auto" w:fill="282A36"/>
+        <w:spacing w:after="0" w:line="285" w:lineRule="atLeast"/>
+        <w:rPr>
+          <w:rFonts w:ascii="Consolas" w:eastAsia="Times New Roman" w:hAnsi="Consolas" w:cs="Times New Roman"/>
+          <w:color w:val="F8F8F2"/>
+          <w:sz w:val="21"/>
+          <w:szCs w:val="21"/>
+          <w:lang w:val="fr-FR"/>
+        </w:rPr>
+      </w:pPr>
+      <w:r>
+        <w:rPr>
+          <w:rFonts w:ascii="Consolas" w:eastAsia="Times New Roman" w:hAnsi="Consolas" w:cs="Times New Roman"/>
+          <w:color w:val="F8F8F2"/>
+          <w:sz w:val="21"/>
+          <w:szCs w:val="21"/>
+        </w:rPr>
+        <w:t xml:space="preserve">    </w:t>
+      </w:r>
+      <w:r>
+        <w:rPr>
+          <w:rFonts w:ascii="Consolas" w:eastAsia="Times New Roman" w:hAnsi="Consolas" w:cs="Times New Roman"/>
+          <w:color w:val="F8F8F2"/>
+          <w:sz w:val="21"/>
+          <w:szCs w:val="21"/>
+          <w:lang w:val="fr-FR"/>
+        </w:rPr>
+        <w:t xml:space="preserve">content </w:t>
+      </w:r>
+      <w:r>
+        <w:rPr>
+          <w:rFonts w:ascii="Consolas" w:eastAsia="Times New Roman" w:hAnsi="Consolas" w:cs="Times New Roman"/>
+          <w:color w:val="FF79C6"/>
+          <w:sz w:val="21"/>
+          <w:szCs w:val="21"/>
+          <w:lang w:val="fr-FR"/>
+        </w:rPr>
+        <w:t>VARCHAR</w:t>
+      </w:r>
+      <w:r>
+        <w:rPr>
+          <w:rFonts w:ascii="Consolas" w:eastAsia="Times New Roman" w:hAnsi="Consolas" w:cs="Times New Roman"/>
+          <w:color w:val="F8F8F2"/>
+          <w:sz w:val="21"/>
+          <w:szCs w:val="21"/>
+          <w:lang w:val="fr-FR"/>
+        </w:rPr>
+        <w:t>(</w:t>
+      </w:r>
+      <w:r>
+        <w:rPr>
+          <w:rFonts w:ascii="Consolas" w:eastAsia="Times New Roman" w:hAnsi="Consolas" w:cs="Times New Roman"/>
+          <w:color w:val="BD93F9"/>
+          <w:sz w:val="21"/>
+          <w:szCs w:val="21"/>
+          <w:lang w:val="fr-FR"/>
+        </w:rPr>
+        <w:t>255</w:t>
+      </w:r>
+      <w:r>
+        <w:rPr>
+          <w:rFonts w:ascii="Consolas" w:eastAsia="Times New Roman" w:hAnsi="Consolas" w:cs="Times New Roman"/>
+          <w:color w:val="F8F8F2"/>
+          <w:sz w:val="21"/>
+          <w:szCs w:val="21"/>
+          <w:lang w:val="fr-FR"/>
+        </w:rPr>
+        <w:t>),</w:t>
+      </w:r>
+    </w:p>
+    <w:p>
+      <w:pPr>
+        <w:shd w:val="clear" w:color="auto" w:fill="282A36"/>
+        <w:spacing w:after="0" w:line="285" w:lineRule="atLeast"/>
+        <w:rPr>
+          <w:rFonts w:ascii="Consolas" w:eastAsia="Times New Roman" w:hAnsi="Consolas" w:cs="Times New Roman"/>
+          <w:color w:val="F8F8F2"/>
+          <w:sz w:val="21"/>
+          <w:szCs w:val="21"/>
+          <w:lang w:val="fr-FR"/>
+        </w:rPr>
+      </w:pPr>
+      <w:r>
+        <w:rPr>
+          <w:rFonts w:ascii="Consolas" w:eastAsia="Times New Roman" w:hAnsi="Consolas" w:cs="Times New Roman"/>
+          <w:color w:val="F8F8F2"/>
+          <w:sz w:val="21"/>
+          <w:szCs w:val="21"/>
+          <w:lang w:val="fr-FR"/>
+        </w:rPr>
+        <w:t xml:space="preserve">    </w:t>
+      </w:r>
+      <w:proofErr w:type="spellStart"/>
+      <w:r>
+        <w:rPr>
+          <w:rFonts w:ascii="Consolas" w:eastAsia="Times New Roman" w:hAnsi="Consolas" w:cs="Times New Roman"/>
+          <w:color w:val="F8F8F2"/>
+          <w:sz w:val="21"/>
+          <w:szCs w:val="21"/>
+          <w:lang w:val="fr-FR"/>
+        </w:rPr>
+        <w:t>date_comment</w:t>
+      </w:r>
+      <w:proofErr w:type="spellEnd"/>
+      <w:r>
+        <w:rPr>
+          <w:rFonts w:ascii="Consolas" w:eastAsia="Times New Roman" w:hAnsi="Consolas" w:cs="Times New Roman"/>
+          <w:color w:val="F8F8F2"/>
+          <w:sz w:val="21"/>
+          <w:szCs w:val="21"/>
+          <w:lang w:val="fr-FR"/>
+        </w:rPr>
+        <w:t xml:space="preserve"> </w:t>
+      </w:r>
+      <w:r>
+        <w:rPr>
+          <w:rFonts w:ascii="Consolas" w:eastAsia="Times New Roman" w:hAnsi="Consolas" w:cs="Times New Roman"/>
+          <w:color w:val="FF79C6"/>
+          <w:sz w:val="21"/>
+          <w:szCs w:val="21"/>
+          <w:lang w:val="fr-FR"/>
+        </w:rPr>
+        <w:t>date</w:t>
+      </w:r>
+      <w:r>
+        <w:rPr>
+          <w:rFonts w:ascii="Consolas" w:eastAsia="Times New Roman" w:hAnsi="Consolas" w:cs="Times New Roman"/>
+          <w:color w:val="F8F8F2"/>
+          <w:sz w:val="21"/>
+          <w:szCs w:val="21"/>
+          <w:lang w:val="fr-FR"/>
+        </w:rPr>
+        <w:t>,</w:t>
+      </w:r>
+    </w:p>
+    <w:p>
+      <w:pPr>
+        <w:shd w:val="clear" w:color="auto" w:fill="282A36"/>
+        <w:spacing w:after="0" w:line="285" w:lineRule="atLeast"/>
+        <w:rPr>
+          <w:rFonts w:ascii="Consolas" w:eastAsia="Times New Roman" w:hAnsi="Consolas" w:cs="Times New Roman"/>
+          <w:color w:val="F8F8F2"/>
+          <w:sz w:val="21"/>
+          <w:szCs w:val="21"/>
+        </w:rPr>
+      </w:pPr>
+      <w:r>
+        <w:rPr>
+          <w:rFonts w:ascii="Consolas" w:eastAsia="Times New Roman" w:hAnsi="Consolas" w:cs="Times New Roman"/>
+          <w:color w:val="F8F8F2"/>
+          <w:sz w:val="21"/>
+          <w:szCs w:val="21"/>
+          <w:lang w:val="fr-FR"/>
+        </w:rPr>
+        <w:t xml:space="preserve">    </w:t>
+      </w:r>
+      <w:r>
+        <w:rPr>
+          <w:rFonts w:ascii="Consolas" w:eastAsia="Times New Roman" w:hAnsi="Consolas" w:cs="Times New Roman"/>
+          <w:color w:val="FF79C6"/>
+          <w:sz w:val="21"/>
+          <w:szCs w:val="21"/>
+        </w:rPr>
+        <w:t>FOREIGN KEY</w:t>
+      </w:r>
+      <w:r>
+        <w:rPr>
+          <w:rFonts w:ascii="Consolas" w:eastAsia="Times New Roman" w:hAnsi="Consolas" w:cs="Times New Roman"/>
+          <w:color w:val="F8F8F2"/>
+          <w:sz w:val="21"/>
+          <w:szCs w:val="21"/>
+        </w:rPr>
+        <w:t xml:space="preserve"> (</w:t>
+      </w:r>
+      <w:proofErr w:type="spellStart"/>
+      <w:r>
+        <w:rPr>
+          <w:rFonts w:ascii="Consolas" w:eastAsia="Times New Roman" w:hAnsi="Consolas" w:cs="Times New Roman"/>
+          <w:color w:val="F8F8F2"/>
+          <w:sz w:val="21"/>
+          <w:szCs w:val="21"/>
+        </w:rPr>
+        <w:t>user_id</w:t>
+      </w:r>
+      <w:proofErr w:type="spellEnd"/>
+      <w:r>
+        <w:rPr>
+          <w:rFonts w:ascii="Consolas" w:eastAsia="Times New Roman" w:hAnsi="Consolas" w:cs="Times New Roman"/>
+          <w:color w:val="F8F8F2"/>
+          <w:sz w:val="21"/>
+          <w:szCs w:val="21"/>
+        </w:rPr>
+        <w:t xml:space="preserve">) </w:t>
+      </w:r>
+      <w:r>
+        <w:rPr>
+          <w:rFonts w:ascii="Consolas" w:eastAsia="Times New Roman" w:hAnsi="Consolas" w:cs="Times New Roman"/>
+          <w:color w:val="FF79C6"/>
+          <w:sz w:val="21"/>
+          <w:szCs w:val="21"/>
+        </w:rPr>
+        <w:t>REFERENCES</w:t>
+      </w:r>
+      <w:r>
+        <w:rPr>
+          <w:rFonts w:ascii="Consolas" w:eastAsia="Times New Roman" w:hAnsi="Consolas" w:cs="Times New Roman"/>
+          <w:color w:val="F8F8F2"/>
+          <w:sz w:val="21"/>
+          <w:szCs w:val="21"/>
+        </w:rPr>
+        <w:t xml:space="preserve"> Users(</w:t>
+      </w:r>
+      <w:proofErr w:type="spellStart"/>
+      <w:r>
+        <w:rPr>
+          <w:rFonts w:ascii="Consolas" w:eastAsia="Times New Roman" w:hAnsi="Consolas" w:cs="Times New Roman"/>
+          <w:color w:val="F8F8F2"/>
+          <w:sz w:val="21"/>
+          <w:szCs w:val="21"/>
+        </w:rPr>
+        <w:t>user_id</w:t>
+      </w:r>
+      <w:proofErr w:type="spellEnd"/>
+      <w:r>
+        <w:rPr>
+          <w:rFonts w:ascii="Consolas" w:eastAsia="Times New Roman" w:hAnsi="Consolas" w:cs="Times New Roman"/>
+          <w:color w:val="F8F8F2"/>
+          <w:sz w:val="21"/>
+          <w:szCs w:val="21"/>
+        </w:rPr>
+        <w:t>),</w:t>
+      </w:r>
+    </w:p>
+    <w:p>
+      <w:pPr>
+        <w:shd w:val="clear" w:color="auto" w:fill="282A36"/>
+        <w:spacing w:after="0" w:line="285" w:lineRule="atLeast"/>
+        <w:rPr>
+          <w:rFonts w:ascii="Consolas" w:eastAsia="Times New Roman" w:hAnsi="Consolas" w:cs="Times New Roman"/>
+          <w:color w:val="F8F8F2"/>
+          <w:sz w:val="21"/>
+          <w:szCs w:val="21"/>
+        </w:rPr>
+      </w:pPr>
+      <w:r>
+        <w:rPr>
+          <w:rFonts w:ascii="Consolas" w:eastAsia="Times New Roman" w:hAnsi="Consolas" w:cs="Times New Roman"/>
+          <w:color w:val="F8F8F2"/>
+          <w:sz w:val="21"/>
+          <w:szCs w:val="21"/>
+        </w:rPr>
+        <w:t xml:space="preserve">    </w:t>
+      </w:r>
+      <w:r>
+        <w:rPr>
+          <w:rFonts w:ascii="Consolas" w:eastAsia="Times New Roman" w:hAnsi="Consolas" w:cs="Times New Roman"/>
+          <w:color w:val="FF79C6"/>
+          <w:sz w:val="21"/>
+          <w:szCs w:val="21"/>
+        </w:rPr>
+        <w:t>FOREIGN KEY</w:t>
+      </w:r>
+      <w:r>
+        <w:rPr>
+          <w:rFonts w:ascii="Consolas" w:eastAsia="Times New Roman" w:hAnsi="Consolas" w:cs="Times New Roman"/>
+          <w:color w:val="F8F8F2"/>
+          <w:sz w:val="21"/>
+          <w:szCs w:val="21"/>
+        </w:rPr>
+        <w:t xml:space="preserve"> (</w:t>
+      </w:r>
+      <w:proofErr w:type="spellStart"/>
+      <w:r>
+        <w:rPr>
+          <w:rFonts w:ascii="Consolas" w:eastAsia="Times New Roman" w:hAnsi="Consolas" w:cs="Times New Roman"/>
+          <w:color w:val="F8F8F2"/>
+          <w:sz w:val="21"/>
+          <w:szCs w:val="21"/>
+        </w:rPr>
+        <w:t>photo_id</w:t>
+      </w:r>
+      <w:proofErr w:type="spellEnd"/>
+      <w:r>
+        <w:rPr>
+          <w:rFonts w:ascii="Consolas" w:eastAsia="Times New Roman" w:hAnsi="Consolas" w:cs="Times New Roman"/>
+          <w:color w:val="F8F8F2"/>
+          <w:sz w:val="21"/>
+          <w:szCs w:val="21"/>
+        </w:rPr>
+        <w:t xml:space="preserve">) </w:t>
+      </w:r>
+      <w:r>
+        <w:rPr>
+          <w:rFonts w:ascii="Consolas" w:eastAsia="Times New Roman" w:hAnsi="Consolas" w:cs="Times New Roman"/>
+          <w:color w:val="FF79C6"/>
+          <w:sz w:val="21"/>
+          <w:szCs w:val="21"/>
+        </w:rPr>
+        <w:t>REFERENCES</w:t>
+      </w:r>
+      <w:r>
+        <w:rPr>
+          <w:rFonts w:ascii="Consolas" w:eastAsia="Times New Roman" w:hAnsi="Consolas" w:cs="Times New Roman"/>
+          <w:color w:val="F8F8F2"/>
+          <w:sz w:val="21"/>
+          <w:szCs w:val="21"/>
+        </w:rPr>
+        <w:t xml:space="preserve"> Photos(</w:t>
+      </w:r>
+      <w:proofErr w:type="spellStart"/>
+      <w:r>
+        <w:rPr>
+          <w:rFonts w:ascii="Consolas" w:eastAsia="Times New Roman" w:hAnsi="Consolas" w:cs="Times New Roman"/>
+          <w:color w:val="F8F8F2"/>
+          <w:sz w:val="21"/>
+          <w:szCs w:val="21"/>
+        </w:rPr>
+        <w:t>photo_id</w:t>
+      </w:r>
+      <w:proofErr w:type="spellEnd"/>
+      <w:r>
+        <w:rPr>
+          <w:rFonts w:ascii="Consolas" w:eastAsia="Times New Roman" w:hAnsi="Consolas" w:cs="Times New Roman"/>
+          <w:color w:val="F8F8F2"/>
+          <w:sz w:val="21"/>
+          <w:szCs w:val="21"/>
+        </w:rPr>
+        <w:t>)</w:t>
+      </w:r>
+    </w:p>
+    <w:p>
+      <w:pPr>
+        <w:shd w:val="clear" w:color="auto" w:fill="282A36"/>
+        <w:spacing w:after="0" w:line="285" w:lineRule="atLeast"/>
+        <w:rPr>
+          <w:rFonts w:ascii="Consolas" w:eastAsia="Times New Roman" w:hAnsi="Consolas" w:cs="Times New Roman"/>
+          <w:color w:val="F8F8F2"/>
+          <w:sz w:val="21"/>
+          <w:szCs w:val="21"/>
+        </w:rPr>
+      </w:pPr>
+      <w:r>
+        <w:rPr>
+          <w:rFonts w:ascii="Consolas" w:eastAsia="Times New Roman" w:hAnsi="Consolas" w:cs="Times New Roman"/>
+          <w:color w:val="F8F8F2"/>
+          <w:sz w:val="21"/>
+          <w:szCs w:val="21"/>
+        </w:rPr>
+        <w:t>);</w:t>
+      </w:r>
+    </w:p>
+    <w:p>
+      <w:pPr>
+        <w:shd w:val="clear" w:color="auto" w:fill="282A36"/>
+        <w:spacing w:after="0" w:line="285" w:lineRule="atLeast"/>
+        <w:rPr>
+          <w:rFonts w:ascii="Consolas" w:eastAsia="Times New Roman" w:hAnsi="Consolas" w:cs="Times New Roman"/>
+          <w:color w:val="F8F8F2"/>
+          <w:sz w:val="21"/>
+          <w:szCs w:val="21"/>
+        </w:rPr>
+      </w:pPr>
+    </w:p>
+    <w:p>
+      <w:pPr>
+        <w:shd w:val="clear" w:color="auto" w:fill="282A36"/>
+        <w:spacing w:after="0" w:line="285" w:lineRule="atLeast"/>
+        <w:rPr>
+          <w:rFonts w:ascii="Consolas" w:eastAsia="Times New Roman" w:hAnsi="Consolas" w:cs="Times New Roman"/>
+          <w:color w:val="F8F8F2"/>
+          <w:sz w:val="21"/>
+          <w:szCs w:val="21"/>
+        </w:rPr>
+      </w:pPr>
+      <w:r>
+        <w:rPr>
+          <w:rFonts w:ascii="Consolas" w:eastAsia="Times New Roman" w:hAnsi="Consolas" w:cs="Times New Roman"/>
+          <w:color w:val="FF79C6"/>
+          <w:sz w:val="21"/>
+          <w:szCs w:val="21"/>
+        </w:rPr>
+        <w:t>INSERT INTO</w:t>
+      </w:r>
+      <w:r>
+        <w:rPr>
+          <w:rFonts w:ascii="Consolas" w:eastAsia="Times New Roman" w:hAnsi="Consolas" w:cs="Times New Roman"/>
+          <w:color w:val="F8F8F2"/>
+          <w:sz w:val="21"/>
+          <w:szCs w:val="21"/>
+        </w:rPr>
+        <w:t xml:space="preserve"> Users (email, </w:t>
+      </w:r>
+      <w:r>
+        <w:rPr>
+          <w:rFonts w:ascii="Consolas" w:eastAsia="Times New Roman" w:hAnsi="Consolas" w:cs="Times New Roman"/>
+          <w:color w:val="FF79C6"/>
+          <w:sz w:val="21"/>
+          <w:szCs w:val="21"/>
+        </w:rPr>
+        <w:t>password</w:t>
+      </w:r>
+      <w:r>
+        <w:rPr>
+          <w:rFonts w:ascii="Consolas" w:eastAsia="Times New Roman" w:hAnsi="Consolas" w:cs="Times New Roman"/>
+          <w:color w:val="F8F8F2"/>
+          <w:sz w:val="21"/>
+          <w:szCs w:val="21"/>
+        </w:rPr>
+        <w:t xml:space="preserve">) </w:t>
+      </w:r>
+      <w:r>
+        <w:rPr>
+          <w:rFonts w:ascii="Consolas" w:eastAsia="Times New Roman" w:hAnsi="Consolas" w:cs="Times New Roman"/>
+          <w:color w:val="FF79C6"/>
+          <w:sz w:val="21"/>
+          <w:szCs w:val="21"/>
+        </w:rPr>
+        <w:t>VALUES</w:t>
+      </w:r>
+      <w:r>
+        <w:rPr>
+          <w:rFonts w:ascii="Consolas" w:eastAsia="Times New Roman" w:hAnsi="Consolas" w:cs="Times New Roman"/>
+          <w:color w:val="F8F8F2"/>
+          <w:sz w:val="21"/>
+          <w:szCs w:val="21"/>
+        </w:rPr>
+        <w:t xml:space="preserve"> (</w:t>
+      </w:r>
+      <w:r>
+        <w:rPr>
+          <w:rFonts w:ascii="Consolas" w:eastAsia="Times New Roman" w:hAnsi="Consolas" w:cs="Times New Roman"/>
+          <w:color w:val="E9F284"/>
+          <w:sz w:val="21"/>
+          <w:szCs w:val="21"/>
+        </w:rPr>
+        <w:t>'</w:t>
+      </w:r>
+      <w:r>
+        <w:rPr>
+          <w:rFonts w:ascii="Consolas" w:eastAsia="Times New Roman" w:hAnsi="Consolas" w:cs="Times New Roman"/>
+          <w:color w:val="F1FA8C"/>
+          <w:sz w:val="21"/>
+          <w:szCs w:val="21"/>
+        </w:rPr>
+        <w:t>test@bu.edu</w:t>
+      </w:r>
+      <w:r>
+        <w:rPr>
+          <w:rFonts w:ascii="Consolas" w:eastAsia="Times New Roman" w:hAnsi="Consolas" w:cs="Times New Roman"/>
+          <w:color w:val="E9F284"/>
+          <w:sz w:val="21"/>
+          <w:szCs w:val="21"/>
+        </w:rPr>
+        <w:t>'</w:t>
+      </w:r>
+      <w:r>
+        <w:rPr>
+          <w:rFonts w:ascii="Consolas" w:eastAsia="Times New Roman" w:hAnsi="Consolas" w:cs="Times New Roman"/>
+          <w:color w:val="F8F8F2"/>
+          <w:sz w:val="21"/>
+          <w:szCs w:val="21"/>
+        </w:rPr>
+        <w:t xml:space="preserve">, </w:t>
+      </w:r>
+      <w:r>
+        <w:rPr>
+          <w:rFonts w:ascii="Consolas" w:eastAsia="Times New Roman" w:hAnsi="Consolas" w:cs="Times New Roman"/>
+          <w:color w:val="E9F284"/>
+          <w:sz w:val="21"/>
+          <w:szCs w:val="21"/>
+        </w:rPr>
+        <w:t>'</w:t>
+      </w:r>
+      <w:r>
+        <w:rPr>
+          <w:rFonts w:ascii="Consolas" w:eastAsia="Times New Roman" w:hAnsi="Consolas" w:cs="Times New Roman"/>
+          <w:color w:val="F1FA8C"/>
+          <w:sz w:val="21"/>
+          <w:szCs w:val="21"/>
+        </w:rPr>
+        <w:t>test</w:t>
+      </w:r>
+      <w:r>
+        <w:rPr>
+          <w:rFonts w:ascii="Consolas" w:eastAsia="Times New Roman" w:hAnsi="Consolas" w:cs="Times New Roman"/>
+          <w:color w:val="E9F284"/>
+          <w:sz w:val="21"/>
+          <w:szCs w:val="21"/>
+        </w:rPr>
+        <w:t>'</w:t>
+      </w:r>
+      <w:r>
+        <w:rPr>
+          <w:rFonts w:ascii="Consolas" w:eastAsia="Times New Roman" w:hAnsi="Consolas" w:cs="Times New Roman"/>
+          <w:color w:val="F8F8F2"/>
+          <w:sz w:val="21"/>
+          <w:szCs w:val="21"/>
+        </w:rPr>
+        <w:t>);</w:t>
+      </w:r>
+    </w:p>
+    <w:p>
+      <w:pPr>
+        <w:shd w:val="clear" w:color="auto" w:fill="282A36"/>
+        <w:spacing w:after="0" w:line="285" w:lineRule="atLeast"/>
+        <w:rPr>
+          <w:rFonts w:ascii="Consolas" w:eastAsia="Times New Roman" w:hAnsi="Consolas" w:cs="Times New Roman"/>
+          <w:color w:val="F8F8F2"/>
+          <w:sz w:val="21"/>
+          <w:szCs w:val="21"/>
+        </w:rPr>
+      </w:pPr>
+      <w:r>
+        <w:rPr>
+          <w:rFonts w:ascii="Consolas" w:eastAsia="Times New Roman" w:hAnsi="Consolas" w:cs="Times New Roman"/>
+          <w:color w:val="FF79C6"/>
+          <w:sz w:val="21"/>
+          <w:szCs w:val="21"/>
+        </w:rPr>
+        <w:t>INSERT INTO</w:t>
+      </w:r>
+      <w:r>
+        <w:rPr>
+          <w:rFonts w:ascii="Consolas" w:eastAsia="Times New Roman" w:hAnsi="Consolas" w:cs="Times New Roman"/>
+          <w:color w:val="F8F8F2"/>
+          <w:sz w:val="21"/>
+          <w:szCs w:val="21"/>
+        </w:rPr>
+        <w:t xml:space="preserve"> Users (email, </w:t>
+      </w:r>
+      <w:r>
+        <w:rPr>
+          <w:rFonts w:ascii="Consolas" w:eastAsia="Times New Roman" w:hAnsi="Consolas" w:cs="Times New Roman"/>
+          <w:color w:val="FF79C6"/>
+          <w:sz w:val="21"/>
+          <w:szCs w:val="21"/>
+        </w:rPr>
+        <w:t>password</w:t>
+      </w:r>
+      <w:r>
+        <w:rPr>
+          <w:rFonts w:ascii="Consolas" w:eastAsia="Times New Roman" w:hAnsi="Consolas" w:cs="Times New Roman"/>
+          <w:color w:val="F8F8F2"/>
+          <w:sz w:val="21"/>
+          <w:szCs w:val="21"/>
+        </w:rPr>
+        <w:t xml:space="preserve">) </w:t>
+      </w:r>
+      <w:r>
+        <w:rPr>
+          <w:rFonts w:ascii="Consolas" w:eastAsia="Times New Roman" w:hAnsi="Consolas" w:cs="Times New Roman"/>
+          <w:color w:val="FF79C6"/>
+          <w:sz w:val="21"/>
+          <w:szCs w:val="21"/>
+        </w:rPr>
+        <w:t>VALUES</w:t>
+      </w:r>
+      <w:r>
+        <w:rPr>
+          <w:rFonts w:ascii="Consolas" w:eastAsia="Times New Roman" w:hAnsi="Consolas" w:cs="Times New Roman"/>
+          <w:color w:val="F8F8F2"/>
+          <w:sz w:val="21"/>
+          <w:szCs w:val="21"/>
+        </w:rPr>
+        <w:t xml:space="preserve"> (</w:t>
+      </w:r>
+      <w:r>
+        <w:rPr>
+          <w:rFonts w:ascii="Consolas" w:eastAsia="Times New Roman" w:hAnsi="Consolas" w:cs="Times New Roman"/>
+          <w:color w:val="E9F284"/>
+          <w:sz w:val="21"/>
+          <w:szCs w:val="21"/>
+        </w:rPr>
+        <w:t>'</w:t>
+      </w:r>
+      <w:r>
+        <w:rPr>
+          <w:rFonts w:ascii="Consolas" w:eastAsia="Times New Roman" w:hAnsi="Consolas" w:cs="Times New Roman"/>
+          <w:color w:val="F1FA8C"/>
+          <w:sz w:val="21"/>
+          <w:szCs w:val="21"/>
+        </w:rPr>
+        <w:t>test1@bu.edu</w:t>
+      </w:r>
+      <w:r>
+        <w:rPr>
+          <w:rFonts w:ascii="Consolas" w:eastAsia="Times New Roman" w:hAnsi="Consolas" w:cs="Times New Roman"/>
+          <w:color w:val="E9F284"/>
+          <w:sz w:val="21"/>
+          <w:szCs w:val="21"/>
+        </w:rPr>
+        <w:t>'</w:t>
+      </w:r>
+      <w:r>
+        <w:rPr>
+          <w:rFonts w:ascii="Consolas" w:eastAsia="Times New Roman" w:hAnsi="Consolas" w:cs="Times New Roman"/>
+          <w:color w:val="F8F8F2"/>
+          <w:sz w:val="21"/>
+          <w:szCs w:val="21"/>
+        </w:rPr>
+        <w:t xml:space="preserve">, </w:t>
+      </w:r>
+      <w:r>
+        <w:rPr>
+          <w:rFonts w:ascii="Consolas" w:eastAsia="Times New Roman" w:hAnsi="Consolas" w:cs="Times New Roman"/>
+          <w:color w:val="E9F284"/>
+          <w:sz w:val="21"/>
+          <w:szCs w:val="21"/>
+        </w:rPr>
+        <w:t>'</w:t>
+      </w:r>
+      <w:r>
+        <w:rPr>
+          <w:rFonts w:ascii="Consolas" w:eastAsia="Times New Roman" w:hAnsi="Consolas" w:cs="Times New Roman"/>
+          <w:color w:val="F1FA8C"/>
+          <w:sz w:val="21"/>
+          <w:szCs w:val="21"/>
+        </w:rPr>
+        <w:t>test</w:t>
+      </w:r>
+      <w:r>
+        <w:rPr>
+          <w:rFonts w:ascii="Consolas" w:eastAsia="Times New Roman" w:hAnsi="Consolas" w:cs="Times New Roman"/>
+          <w:color w:val="E9F284"/>
+          <w:sz w:val="21"/>
+          <w:szCs w:val="21"/>
+        </w:rPr>
+        <w:t>'</w:t>
+      </w:r>
+      <w:r>
+        <w:rPr>
+          <w:rFonts w:ascii="Consolas" w:eastAsia="Times New Roman" w:hAnsi="Consolas" w:cs="Times New Roman"/>
+          <w:color w:val="F8F8F2"/>
+          <w:sz w:val="21"/>
+          <w:szCs w:val="21"/>
+        </w:rPr>
+        <w:t>);</w:t>
+      </w:r>
+    </w:p>
+    <w:p>
+      <w:pPr>
+        <w:shd w:val="clear" w:color="auto" w:fill="282A36"/>
+        <w:spacing w:after="0" w:line="285" w:lineRule="atLeast"/>
+        <w:rPr>
+          <w:rFonts w:ascii="Consolas" w:eastAsia="Times New Roman" w:hAnsi="Consolas" w:cs="Times New Roman"/>
+          <w:color w:val="F8F8F2"/>
+          <w:sz w:val="21"/>
+          <w:szCs w:val="21"/>
+        </w:rPr>
+      </w:pPr>
+      <w:r>
+        <w:rPr>
+          <w:rFonts w:ascii="Consolas" w:eastAsia="Times New Roman" w:hAnsi="Consolas" w:cs="Times New Roman"/>
+          <w:color w:val="F8F8F2"/>
+          <w:sz w:val="21"/>
+          <w:szCs w:val="21"/>
+        </w:rPr>
+        <w:t xml:space="preserve">    </w:t>
+      </w:r>
+    </w:p>
+    <w:p>
+      <w:pPr>
+        <w:shd w:val="clear" w:color="auto" w:fill="282A36"/>
+        <w:spacing w:after="0" w:line="285" w:lineRule="atLeast"/>
+        <w:rPr>
+          <w:rFonts w:ascii="Consolas" w:eastAsia="Times New Roman" w:hAnsi="Consolas" w:cs="Times New Roman"/>
+          <w:color w:val="F8F8F2"/>
+          <w:sz w:val="21"/>
+          <w:szCs w:val="21"/>
+        </w:rPr>
+      </w:pPr>
+      <w:r>
+        <w:rPr>
+          <w:rFonts w:ascii="Consolas" w:eastAsia="Times New Roman" w:hAnsi="Consolas" w:cs="Times New Roman"/>
+          <w:color w:val="F8F8F2"/>
+          <w:sz w:val="21"/>
+          <w:szCs w:val="21"/>
+        </w:rPr>
+        <w:t xml:space="preserve">    </w:t>
+      </w:r>
+    </w:p>
+    <w:p>
+      <w:pPr>
+        <w:shd w:val="clear" w:color="auto" w:fill="282A36"/>
+        <w:spacing w:after="0" w:line="285" w:lineRule="atLeast"/>
+        <w:rPr>
+          <w:rFonts w:ascii="Consolas" w:eastAsia="Times New Roman" w:hAnsi="Consolas" w:cs="Times New Roman"/>
+          <w:color w:val="F8F8F2"/>
+          <w:sz w:val="21"/>
+          <w:szCs w:val="21"/>
+        </w:rPr>
+      </w:pPr>
+    </w:p>
+    <w:p>
+      <w:pPr>
+        <w:shd w:val="clear" w:color="auto" w:fill="282A36"/>
+        <w:spacing w:after="0" w:line="285" w:lineRule="atLeast"/>
+        <w:rPr>
+          <w:rFonts w:ascii="Consolas" w:eastAsia="Times New Roman" w:hAnsi="Consolas" w:cs="Times New Roman"/>
+          <w:color w:val="F8F8F2"/>
+          <w:sz w:val="21"/>
+          <w:szCs w:val="21"/>
+        </w:rPr>
+      </w:pPr>
+      <w:r>
+        <w:rPr>
+          <w:rFonts w:ascii="Consolas" w:eastAsia="Times New Roman" w:hAnsi="Consolas" w:cs="Times New Roman"/>
+          <w:color w:val="F8F8F2"/>
+          <w:sz w:val="21"/>
+          <w:szCs w:val="21"/>
+        </w:rPr>
+        <w:t xml:space="preserve">    </w:t>
+      </w:r>
+    </w:p>
+    <w:p>
+      <w:pPr>
+        <w:shd w:val="clear" w:color="auto" w:fill="282A36"/>
+        <w:spacing w:after="0" w:line="285" w:lineRule="atLeast"/>
+        <w:rPr>
+          <w:rFonts w:ascii="Consolas" w:eastAsia="Times New Roman" w:hAnsi="Consolas" w:cs="Times New Roman"/>
+          <w:color w:val="F8F8F2"/>
+          <w:sz w:val="21"/>
+          <w:szCs w:val="21"/>
+        </w:rPr>
+      </w:pPr>
+    </w:p>
+    <w:p>
+      <w:pPr>
+        <w:shd w:val="clear" w:color="auto" w:fill="282A36"/>
+        <w:spacing w:after="0" w:line="285" w:lineRule="atLeast"/>
+        <w:rPr>
+          <w:rFonts w:ascii="Consolas" w:eastAsia="Times New Roman" w:hAnsi="Consolas" w:cs="Times New Roman"/>
+          <w:color w:val="F8F8F2"/>
+          <w:sz w:val="21"/>
+          <w:szCs w:val="21"/>
+        </w:rPr>
+      </w:pPr>
+    </w:p>
     <w:p/>
     <w:sectPr>
       <w:pgSz w:w="12240" w:h="15840"/>
@@ -11,6 +5565,103 @@
     </w:sectPr>
   </w:body>
 </w:document>
+</file>
+
+<file path=word/numbering.xml><?xml version="1.0" encoding="utf-8"?>
+<w:numbering xmlns:wpc="http://schemas.microsoft.com/office/word/2010/wordprocessingCanvas" xmlns:cx="http://schemas.microsoft.com/office/drawing/2014/chartex" xmlns:cx1="http://schemas.microsoft.com/office/drawing/2015/9/8/chartex" xmlns:cx2="http://schemas.microsoft.com/office/drawing/2015/10/21/chartex" xmlns:cx3="http://schemas.microsoft.com/office/drawing/2016/5/9/chartex" xmlns:cx4="http://schemas.microsoft.com/office/drawing/2016/5/10/chartex" xmlns:cx5="http://schemas.microsoft.com/office/drawing/2016/5/11/chartex" xmlns:cx6="http://schemas.microsoft.com/office/drawing/2016/5/12/chartex" xmlns:cx7="http://schemas.microsoft.com/office/drawing/2016/5/13/chartex" xmlns:cx8="http://schemas.microsoft.com/office/drawing/2016/5/14/chartex" xmlns:mc="http://schemas.openxmlformats.org/markup-compatibility/2006" xmlns:aink="http://schemas.microsoft.com/office/drawing/2016/ink" xmlns:am3d="http://schemas.microsoft.com/office/drawing/2017/model3d" xmlns:o="urn:schemas-microsoft-com:office:office" xmlns:oel="http://schemas.microsoft.com/office/2019/extlst" xmlns:r="http://schemas.openxmlformats.org/officeDocument/2006/relationships" xmlns:m="http://schemas.openxmlformats.org/officeDocument/2006/math" xmlns:v="urn:schemas-microsoft-com:vml" xmlns:wp14="http://schemas.microsoft.com/office/word/2010/wordprocessingDrawing" xmlns:wp="http://schemas.openxmlformats.org/drawingml/2006/wordprocessingDrawing" xmlns:w10="urn:schemas-microsoft-com:office:word" xmlns:w="http://schemas.openxmlformats.org/wordprocessingml/2006/main" xmlns:w14="http://schemas.microsoft.com/office/word/2010/wordml" xmlns:w15="http://schemas.microsoft.com/office/word/2012/wordml" xmlns:w16cex="http://schemas.microsoft.com/office/word/2018/wordml/cex" xmlns:w16cid="http://schemas.microsoft.com/office/word/2016/wordml/cid" xmlns:w16="http://schemas.microsoft.com/office/word/2018/wordml" xmlns:w16sdtdh="http://schemas.microsoft.com/office/word/2020/wordml/sdtdatahash" xmlns:w16se="http://schemas.microsoft.com/office/word/2015/wordml/symex" xmlns:wpg="http://schemas.microsoft.com/office/word/2010/wordprocessingGroup" xmlns:wpi="http://schemas.microsoft.com/office/word/2010/wordprocessingInk" xmlns:wne="http://schemas.microsoft.com/office/word/2006/wordml" xmlns:wps="http://schemas.microsoft.com/office/word/2010/wordprocessingShape" mc:Ignorable="w14 w15 w16se w16cid w16 w16cex w16sdtdh wp14">
+  <w:abstractNum w:abstractNumId="0" w15:restartNumberingAfterBreak="0">
+    <w:nsid w:val="4D8E7371"/>
+    <w:multiLevelType w:val="hybridMultilevel"/>
+    <w:tmpl w:val="116CA8D6"/>
+    <w:lvl w:ilvl="0" w:tplc="0409000F">
+      <w:start w:val="1"/>
+      <w:numFmt w:val="decimal"/>
+      <w:lvlText w:val="%1."/>
+      <w:lvlJc w:val="left"/>
+      <w:pPr>
+        <w:ind w:left="720" w:hanging="360"/>
+      </w:pPr>
+      <w:rPr>
+        <w:rFonts w:hint="default"/>
+      </w:rPr>
+    </w:lvl>
+    <w:lvl w:ilvl="1" w:tplc="04090019" w:tentative="1">
+      <w:start w:val="1"/>
+      <w:numFmt w:val="lowerLetter"/>
+      <w:lvlText w:val="%2."/>
+      <w:lvlJc w:val="left"/>
+      <w:pPr>
+        <w:ind w:left="1440" w:hanging="360"/>
+      </w:pPr>
+    </w:lvl>
+    <w:lvl w:ilvl="2" w:tplc="0409001B" w:tentative="1">
+      <w:start w:val="1"/>
+      <w:numFmt w:val="lowerRoman"/>
+      <w:lvlText w:val="%3."/>
+      <w:lvlJc w:val="right"/>
+      <w:pPr>
+        <w:ind w:left="2160" w:hanging="180"/>
+      </w:pPr>
+    </w:lvl>
+    <w:lvl w:ilvl="3" w:tplc="0409000F" w:tentative="1">
+      <w:start w:val="1"/>
+      <w:numFmt w:val="decimal"/>
+      <w:lvlText w:val="%4."/>
+      <w:lvlJc w:val="left"/>
+      <w:pPr>
+        <w:ind w:left="2880" w:hanging="360"/>
+      </w:pPr>
+    </w:lvl>
+    <w:lvl w:ilvl="4" w:tplc="04090019" w:tentative="1">
+      <w:start w:val="1"/>
+      <w:numFmt w:val="lowerLetter"/>
+      <w:lvlText w:val="%5."/>
+      <w:lvlJc w:val="left"/>
+      <w:pPr>
+        <w:ind w:left="3600" w:hanging="360"/>
+      </w:pPr>
+    </w:lvl>
+    <w:lvl w:ilvl="5" w:tplc="0409001B" w:tentative="1">
+      <w:start w:val="1"/>
+      <w:numFmt w:val="lowerRoman"/>
+      <w:lvlText w:val="%6."/>
+      <w:lvlJc w:val="right"/>
+      <w:pPr>
+        <w:ind w:left="4320" w:hanging="180"/>
+      </w:pPr>
+    </w:lvl>
+    <w:lvl w:ilvl="6" w:tplc="0409000F" w:tentative="1">
+      <w:start w:val="1"/>
+      <w:numFmt w:val="decimal"/>
+      <w:lvlText w:val="%7."/>
+      <w:lvlJc w:val="left"/>
+      <w:pPr>
+        <w:ind w:left="5040" w:hanging="360"/>
+      </w:pPr>
+    </w:lvl>
+    <w:lvl w:ilvl="7" w:tplc="04090019" w:tentative="1">
+      <w:start w:val="1"/>
+      <w:numFmt w:val="lowerLetter"/>
+      <w:lvlText w:val="%8."/>
+      <w:lvlJc w:val="left"/>
+      <w:pPr>
+        <w:ind w:left="5760" w:hanging="360"/>
+      </w:pPr>
+    </w:lvl>
+    <w:lvl w:ilvl="8" w:tplc="0409001B" w:tentative="1">
+      <w:start w:val="1"/>
+      <w:numFmt w:val="lowerRoman"/>
+      <w:lvlText w:val="%9."/>
+      <w:lvlJc w:val="right"/>
+      <w:pPr>
+        <w:ind w:left="6480" w:hanging="180"/>
+      </w:pPr>
+    </w:lvl>
+  </w:abstractNum>
+  <w:num w:numId="1" w16cid:durableId="1248999804">
+    <w:abstractNumId w:val="0"/>
+  </w:num>
+</w:numbering>
 </file>
 
 <file path=word/styles.xml><?xml version="1.0" encoding="utf-8"?>
@@ -439,6 +6090,17 @@
     <w:semiHidden/>
     <w:unhideWhenUsed/>
   </w:style>
+  <w:style w:type="paragraph" w:styleId="a3">
+    <w:name w:val="List Paragraph"/>
+    <w:basedOn w:val="a"/>
+    <w:uiPriority w:val="34"/>
+    <w:qFormat/>
+    <w:rsid w:val="00071F22"/>
+    <w:pPr>
+      <w:ind w:left="720"/>
+      <w:contextualSpacing/>
+    </w:pPr>
+  </w:style>
 </w:styles>
 </file>
 

--- a/PA1-Phase 1 report.docx
+++ b/PA1-Phase 1 report.docx
@@ -231,6 +231,18 @@
       </w:r>
     </w:p>
     <w:p>
+      <w:pPr>
+        <w:pStyle w:val="a3"/>
+        <w:numPr>
+          <w:ilvl w:val="0"/>
+          <w:numId w:val="1"/>
+        </w:numPr>
+      </w:pPr>
+      <w:r>
+        <w:t>The anonymous visitor has a user id of -1.</w:t>
+      </w:r>
+    </w:p>
+    <w:p>
       <w:r>
         <w:lastRenderedPageBreak/>
         <w:t xml:space="preserve">In the SQL below, some “exactly </w:t>
@@ -5805,6 +5817,18 @@
           <w:szCs w:val="21"/>
         </w:rPr>
       </w:pPr>
+    </w:p>
+    <w:p>
+      <w:pPr>
+        <w:shd w:val="clear" w:color="auto" w:fill="282A36"/>
+        <w:spacing w:after="0" w:line="285" w:lineRule="atLeast"/>
+        <w:rPr>
+          <w:rFonts w:ascii="Consolas" w:eastAsia="Times New Roman" w:hAnsi="Consolas" w:cs="Times New Roman"/>
+          <w:color w:val="F8F8F2"/>
+          <w:sz w:val="21"/>
+          <w:szCs w:val="21"/>
+        </w:rPr>
+      </w:pPr>
       <w:r>
         <w:rPr>
           <w:rFonts w:ascii="Consolas" w:eastAsia="Times New Roman" w:hAnsi="Consolas" w:cs="Times New Roman"/>
@@ -6244,12 +6268,186 @@
       <w:r>
         <w:rPr>
           <w:rFonts w:ascii="Consolas" w:eastAsia="Times New Roman" w:hAnsi="Consolas" w:cs="Times New Roman"/>
-          <w:color w:val="F8F8F2"/>
-          <w:sz w:val="21"/>
-          <w:szCs w:val="21"/>
-        </w:rPr>
-        <w:t>   </w:t>
-      </w:r>
+          <w:color w:val="FF79C6"/>
+          <w:sz w:val="21"/>
+          <w:szCs w:val="21"/>
+        </w:rPr>
+        <w:t>INSERT INTO</w:t>
+      </w:r>
+      <w:r>
+        <w:rPr>
+          <w:rFonts w:ascii="Consolas" w:eastAsia="Times New Roman" w:hAnsi="Consolas" w:cs="Times New Roman"/>
+          <w:color w:val="F8F8F2"/>
+          <w:sz w:val="21"/>
+          <w:szCs w:val="21"/>
+        </w:rPr>
+        <w:t xml:space="preserve"> Users (</w:t>
+      </w:r>
+      <w:proofErr w:type="spellStart"/>
+      <w:r>
+        <w:rPr>
+          <w:rFonts w:ascii="Consolas" w:eastAsia="Times New Roman" w:hAnsi="Consolas" w:cs="Times New Roman"/>
+          <w:color w:val="F8F8F2"/>
+          <w:sz w:val="21"/>
+          <w:szCs w:val="21"/>
+        </w:rPr>
+        <w:t>user_</w:t>
+      </w:r>
+      <w:proofErr w:type="gramStart"/>
+      <w:r>
+        <w:rPr>
+          <w:rFonts w:ascii="Consolas" w:eastAsia="Times New Roman" w:hAnsi="Consolas" w:cs="Times New Roman"/>
+          <w:color w:val="F8F8F2"/>
+          <w:sz w:val="21"/>
+          <w:szCs w:val="21"/>
+        </w:rPr>
+        <w:t>id,first</w:t>
+      </w:r>
+      <w:proofErr w:type="gramEnd"/>
+      <w:r>
+        <w:rPr>
+          <w:rFonts w:ascii="Consolas" w:eastAsia="Times New Roman" w:hAnsi="Consolas" w:cs="Times New Roman"/>
+          <w:color w:val="F8F8F2"/>
+          <w:sz w:val="21"/>
+          <w:szCs w:val="21"/>
+        </w:rPr>
+        <w:t>_name</w:t>
+      </w:r>
+      <w:proofErr w:type="spellEnd"/>
+      <w:r>
+        <w:rPr>
+          <w:rFonts w:ascii="Consolas" w:eastAsia="Times New Roman" w:hAnsi="Consolas" w:cs="Times New Roman"/>
+          <w:color w:val="F8F8F2"/>
+          <w:sz w:val="21"/>
+          <w:szCs w:val="21"/>
+        </w:rPr>
+        <w:t xml:space="preserve">, </w:t>
+      </w:r>
+      <w:proofErr w:type="spellStart"/>
+      <w:r>
+        <w:rPr>
+          <w:rFonts w:ascii="Consolas" w:eastAsia="Times New Roman" w:hAnsi="Consolas" w:cs="Times New Roman"/>
+          <w:color w:val="F8F8F2"/>
+          <w:sz w:val="21"/>
+          <w:szCs w:val="21"/>
+        </w:rPr>
+        <w:t>last_name</w:t>
+      </w:r>
+      <w:proofErr w:type="spellEnd"/>
+      <w:r>
+        <w:rPr>
+          <w:rFonts w:ascii="Consolas" w:eastAsia="Times New Roman" w:hAnsi="Consolas" w:cs="Times New Roman"/>
+          <w:color w:val="F8F8F2"/>
+          <w:sz w:val="21"/>
+          <w:szCs w:val="21"/>
+        </w:rPr>
+        <w:t xml:space="preserve">) </w:t>
+      </w:r>
+      <w:r>
+        <w:rPr>
+          <w:rFonts w:ascii="Consolas" w:eastAsia="Times New Roman" w:hAnsi="Consolas" w:cs="Times New Roman"/>
+          <w:color w:val="FF79C6"/>
+          <w:sz w:val="21"/>
+          <w:szCs w:val="21"/>
+        </w:rPr>
+        <w:t>VALUES</w:t>
+      </w:r>
+      <w:r>
+        <w:rPr>
+          <w:rFonts w:ascii="Consolas" w:eastAsia="Times New Roman" w:hAnsi="Consolas" w:cs="Times New Roman"/>
+          <w:color w:val="F8F8F2"/>
+          <w:sz w:val="21"/>
+          <w:szCs w:val="21"/>
+        </w:rPr>
+        <w:t xml:space="preserve"> (</w:t>
+      </w:r>
+      <w:r>
+        <w:rPr>
+          <w:rFonts w:ascii="Consolas" w:eastAsia="Times New Roman" w:hAnsi="Consolas" w:cs="Times New Roman"/>
+          <w:color w:val="FF79C6"/>
+          <w:sz w:val="21"/>
+          <w:szCs w:val="21"/>
+        </w:rPr>
+        <w:t>-</w:t>
+      </w:r>
+      <w:r>
+        <w:rPr>
+          <w:rFonts w:ascii="Consolas" w:eastAsia="Times New Roman" w:hAnsi="Consolas" w:cs="Times New Roman"/>
+          <w:color w:val="BD93F9"/>
+          <w:sz w:val="21"/>
+          <w:szCs w:val="21"/>
+        </w:rPr>
+        <w:t>1</w:t>
+      </w:r>
+      <w:r>
+        <w:rPr>
+          <w:rFonts w:ascii="Consolas" w:eastAsia="Times New Roman" w:hAnsi="Consolas" w:cs="Times New Roman"/>
+          <w:color w:val="F8F8F2"/>
+          <w:sz w:val="21"/>
+          <w:szCs w:val="21"/>
+        </w:rPr>
+        <w:t xml:space="preserve">, </w:t>
+      </w:r>
+      <w:r>
+        <w:rPr>
+          <w:rFonts w:ascii="Consolas" w:eastAsia="Times New Roman" w:hAnsi="Consolas" w:cs="Times New Roman"/>
+          <w:color w:val="E9F284"/>
+          <w:sz w:val="21"/>
+          <w:szCs w:val="21"/>
+        </w:rPr>
+        <w:t>"</w:t>
+      </w:r>
+      <w:r>
+        <w:rPr>
+          <w:rFonts w:ascii="Consolas" w:eastAsia="Times New Roman" w:hAnsi="Consolas" w:cs="Times New Roman"/>
+          <w:color w:val="F1FA8C"/>
+          <w:sz w:val="21"/>
+          <w:szCs w:val="21"/>
+        </w:rPr>
+        <w:t>Anonymous", "Visitor"</w:t>
+      </w:r>
+      <w:r>
+        <w:rPr>
+          <w:rFonts w:ascii="Consolas" w:eastAsia="Times New Roman" w:hAnsi="Consolas" w:cs="Times New Roman"/>
+          <w:color w:val="F8F8F2"/>
+          <w:sz w:val="21"/>
+          <w:szCs w:val="21"/>
+        </w:rPr>
+        <w:t>);</w:t>
+      </w:r>
+    </w:p>
+    <w:p>
+      <w:pPr>
+        <w:shd w:val="clear" w:color="auto" w:fill="282A36"/>
+        <w:spacing w:after="0" w:line="285" w:lineRule="atLeast"/>
+        <w:rPr>
+          <w:rFonts w:ascii="Consolas" w:eastAsia="Times New Roman" w:hAnsi="Consolas" w:cs="Times New Roman"/>
+          <w:color w:val="F8F8F2"/>
+          <w:sz w:val="21"/>
+          <w:szCs w:val="21"/>
+        </w:rPr>
+      </w:pPr>
+      <w:r>
+        <w:rPr>
+          <w:rFonts w:ascii="Consolas" w:eastAsia="Times New Roman" w:hAnsi="Consolas" w:cs="Times New Roman"/>
+          <w:color w:val="6272A4"/>
+          <w:sz w:val="21"/>
+          <w:szCs w:val="21"/>
+        </w:rPr>
+        <w:t xml:space="preserve">-- important, part of assumption </w:t>
+      </w:r>
+    </w:p>
+    <w:p>
+      <w:pPr>
+        <w:shd w:val="clear" w:color="auto" w:fill="282A36"/>
+        <w:spacing w:after="0" w:line="285" w:lineRule="atLeast"/>
+        <w:rPr>
+          <w:rFonts w:ascii="Consolas" w:eastAsia="Times New Roman" w:hAnsi="Consolas" w:cs="Times New Roman"/>
+          <w:color w:val="F8F8F2"/>
+          <w:sz w:val="21"/>
+          <w:szCs w:val="21"/>
+        </w:rPr>
+      </w:pPr>
     </w:p>
     <w:p/>
     <w:p/>
